--- a/public/Form-template/FormNo.11.docx
+++ b/public/Form-template/FormNo.11.docx
@@ -1,6 +1,6 @@
 
 <file path=word/document.xml><?xml version="1.0" encoding="utf-8"?>
-<w:document xmlns:ve="http://schemas.openxmlformats.org/markup-compatibility/2006" xmlns:o="urn:schemas-microsoft-com:office:office" xmlns:r="http://schemas.openxmlformats.org/officeDocument/2006/relationships" xmlns:m="http://schemas.openxmlformats.org/officeDocument/2006/math" xmlns:v="urn:schemas-microsoft-com:vml" xmlns:wp="http://schemas.openxmlformats.org/drawingml/2006/wordprocessingDrawing" xmlns:w10="urn:schemas-microsoft-com:office:word" xmlns:w="http://schemas.openxmlformats.org/wordprocessingml/2006/main" xmlns:wne="http://schemas.microsoft.com/office/word/2006/wordml">
+<w:document xmlns:wpc="http://schemas.microsoft.com/office/word/2010/wordprocessingCanvas" xmlns:cx="http://schemas.microsoft.com/office/drawing/2014/chartex" xmlns:cx1="http://schemas.microsoft.com/office/drawing/2015/9/8/chartex" xmlns:cx2="http://schemas.microsoft.com/office/drawing/2015/10/21/chartex" xmlns:cx3="http://schemas.microsoft.com/office/drawing/2016/5/9/chartex" xmlns:cx4="http://schemas.microsoft.com/office/drawing/2016/5/10/chartex" xmlns:cx5="http://schemas.microsoft.com/office/drawing/2016/5/11/chartex" xmlns:cx6="http://schemas.microsoft.com/office/drawing/2016/5/12/chartex" xmlns:cx7="http://schemas.microsoft.com/office/drawing/2016/5/13/chartex" xmlns:cx8="http://schemas.microsoft.com/office/drawing/2016/5/14/chartex" xmlns:mc="http://schemas.openxmlformats.org/markup-compatibility/2006" xmlns:aink="http://schemas.microsoft.com/office/drawing/2016/ink" xmlns:am3d="http://schemas.microsoft.com/office/drawing/2017/model3d" xmlns:o="urn:schemas-microsoft-com:office:office" xmlns:r="http://schemas.openxmlformats.org/officeDocument/2006/relationships" xmlns:m="http://schemas.openxmlformats.org/officeDocument/2006/math" xmlns:v="urn:schemas-microsoft-com:vml" xmlns:wp14="http://schemas.microsoft.com/office/word/2010/wordprocessingDrawing" xmlns:wp="http://schemas.openxmlformats.org/drawingml/2006/wordprocessingDrawing" xmlns:w10="urn:schemas-microsoft-com:office:word" xmlns:w="http://schemas.openxmlformats.org/wordprocessingml/2006/main" xmlns:w14="http://schemas.microsoft.com/office/word/2010/wordml" xmlns:w15="http://schemas.microsoft.com/office/word/2012/wordml" xmlns:w16cex="http://schemas.microsoft.com/office/word/2018/wordml/cex" xmlns:w16cid="http://schemas.microsoft.com/office/word/2016/wordml/cid" xmlns:w16="http://schemas.microsoft.com/office/word/2018/wordml" xmlns:w16sdtdh="http://schemas.microsoft.com/office/word/2020/wordml/sdtdatahash" xmlns:w16se="http://schemas.microsoft.com/office/word/2015/wordml/symex" xmlns:wpg="http://schemas.microsoft.com/office/word/2010/wordprocessingGroup" xmlns:wpi="http://schemas.microsoft.com/office/word/2010/wordprocessingInk" xmlns:wne="http://schemas.microsoft.com/office/word/2006/wordml" xmlns:wps="http://schemas.microsoft.com/office/word/2010/wordprocessingShape" mc:Ignorable="w14 w15 w16se w16cid w16 w16cex w16sdtdh wp14">
   <w:body>
     <w:p>
       <w:pPr>
@@ -114,40 +114,35 @@
     </w:p>
     <w:p>
       <w:pPr>
-        <w:rPr>
-          <w:sz w:val="12"/>
-          <w:szCs w:val="12"/>
-        </w:rPr>
-      </w:pPr>
-      <w:r>
-        <w:rPr>
-          <w:sz w:val="12"/>
-          <w:szCs w:val="12"/>
-        </w:rPr>
-        <w:t xml:space="preserve">                                                                            </w:t>
-      </w:r>
-      <w:r>
-        <w:rPr>
-          <w:sz w:val="12"/>
-          <w:szCs w:val="12"/>
-        </w:rPr>
-        <w:t>Region No. ____</w:t>
-      </w:r>
-    </w:p>
-    <w:p>
-      <w:pPr>
-        <w:rPr>
-          <w:sz w:val="12"/>
-          <w:szCs w:val="12"/>
-        </w:rPr>
-      </w:pPr>
-      <w:r>
-        <w:rPr>
-          <w:sz w:val="12"/>
-          <w:szCs w:val="12"/>
-        </w:rPr>
-        <w:t xml:space="preserve">                                                                            </w:t>
-      </w:r>
+        <w:jc w:val="center"/>
+        <w:rPr>
+          <w:sz w:val="12"/>
+          <w:szCs w:val="12"/>
+        </w:rPr>
+      </w:pPr>
+      <w:r>
+        <w:rPr>
+          <w:sz w:val="12"/>
+          <w:szCs w:val="12"/>
+        </w:rPr>
+        <w:t xml:space="preserve">Region No. </w:t>
+      </w:r>
+      <w:r>
+        <w:rPr>
+          <w:sz w:val="12"/>
+          <w:szCs w:val="12"/>
+        </w:rPr>
+        <w:t>08</w:t>
+      </w:r>
+    </w:p>
+    <w:p>
+      <w:pPr>
+        <w:jc w:val="center"/>
+        <w:rPr>
+          <w:sz w:val="12"/>
+          <w:szCs w:val="12"/>
+        </w:rPr>
+      </w:pPr>
       <w:r>
         <w:rPr>
           <w:sz w:val="12"/>
@@ -167,14 +162,14 @@
           <w:sz w:val="12"/>
           <w:szCs w:val="12"/>
         </w:rPr>
-        <w:t xml:space="preserve"> of ______________</w:t>
-      </w:r>
-      <w:r>
-        <w:rPr>
-          <w:sz w:val="12"/>
-          <w:szCs w:val="12"/>
-        </w:rPr>
-        <w:t>____</w:t>
+        <w:t xml:space="preserve"> of</w:t>
+      </w:r>
+      <w:r>
+        <w:rPr>
+          <w:sz w:val="12"/>
+          <w:szCs w:val="12"/>
+        </w:rPr>
+        <w:t xml:space="preserve"> Southern Leyte</w:t>
       </w:r>
     </w:p>
     <w:p>
@@ -190,15 +185,17 @@
           <w:sz w:val="12"/>
           <w:szCs w:val="12"/>
         </w:rPr>
-        <w:t xml:space="preserve">       </w:t>
-      </w:r>
-      <w:r>
-        <w:rPr>
-          <w:sz w:val="12"/>
-          <w:szCs w:val="12"/>
-        </w:rPr>
-        <w:t>Municipality _________________________</w:t>
-      </w:r>
+        <w:t xml:space="preserve">Municipality </w:t>
+      </w:r>
+      <w:proofErr w:type="spellStart"/>
+      <w:r>
+        <w:rPr>
+          <w:sz w:val="12"/>
+          <w:szCs w:val="12"/>
+        </w:rPr>
+        <w:t>Sogod</w:t>
+      </w:r>
+      <w:proofErr w:type="spellEnd"/>
     </w:p>
     <w:p>
       <w:pPr>
@@ -355,10 +352,32 @@
       </w:r>
       <w:r>
         <w:rPr>
-          <w:sz w:val="12"/>
-          <w:szCs w:val="12"/>
-        </w:rPr>
-        <w:t>________________________________</w:t>
+          <w:b/>
+          <w:bCs/>
+          <w:sz w:val="12"/>
+          <w:szCs w:val="12"/>
+        </w:rPr>
+        <w:t>${</w:t>
+      </w:r>
+      <w:proofErr w:type="spellStart"/>
+      <w:r>
+        <w:rPr>
+          <w:b/>
+          <w:bCs/>
+          <w:sz w:val="12"/>
+          <w:szCs w:val="12"/>
+        </w:rPr>
+        <w:t>maro</w:t>
+      </w:r>
+      <w:proofErr w:type="spellEnd"/>
+      <w:r>
+        <w:rPr>
+          <w:b/>
+          <w:bCs/>
+          <w:sz w:val="12"/>
+          <w:szCs w:val="12"/>
+        </w:rPr>
+        <w:t>}</w:t>
       </w:r>
     </w:p>
     <w:p>
@@ -404,7 +423,16 @@
           <w:szCs w:val="12"/>
         </w:rPr>
         <w:tab/>
-        <w:t>Municipality of ____________________</w:t>
+        <w:t xml:space="preserve">Municipality of </w:t>
+      </w:r>
+      <w:r>
+        <w:rPr>
+          <w:b/>
+          <w:bCs/>
+          <w:sz w:val="12"/>
+          <w:szCs w:val="12"/>
+        </w:rPr>
+        <w:t>${municipality}</w:t>
       </w:r>
     </w:p>
     <w:p>
@@ -453,10 +481,32 @@
       </w:r>
       <w:r>
         <w:rPr>
-          <w:sz w:val="12"/>
-          <w:szCs w:val="12"/>
-        </w:rPr>
-        <w:t>________________________________</w:t>
+          <w:b/>
+          <w:bCs/>
+          <w:sz w:val="12"/>
+          <w:szCs w:val="12"/>
+        </w:rPr>
+        <w:t>${</w:t>
+      </w:r>
+      <w:proofErr w:type="spellStart"/>
+      <w:r>
+        <w:rPr>
+          <w:b/>
+          <w:bCs/>
+          <w:sz w:val="12"/>
+          <w:szCs w:val="12"/>
+        </w:rPr>
+        <w:t>paro</w:t>
+      </w:r>
+      <w:proofErr w:type="spellEnd"/>
+      <w:r>
+        <w:rPr>
+          <w:b/>
+          <w:bCs/>
+          <w:sz w:val="12"/>
+          <w:szCs w:val="12"/>
+        </w:rPr>
+        <w:t>}</w:t>
       </w:r>
     </w:p>
     <w:p>
@@ -644,7 +694,15 @@
           <w:sz w:val="12"/>
           <w:szCs w:val="12"/>
         </w:rPr>
-        <w:t xml:space="preserve"> attached </w:t>
+        <w:t xml:space="preserve"> </w:t>
+      </w:r>
+      <w:proofErr w:type="gramStart"/>
+      <w:r>
+        <w:rPr>
+          <w:sz w:val="12"/>
+          <w:szCs w:val="12"/>
+        </w:rPr>
+        <w:t xml:space="preserve">attached </w:t>
       </w:r>
       <w:r>
         <w:rPr>
@@ -653,6 +711,7 @@
         </w:rPr>
         <w:t xml:space="preserve"> :</w:t>
       </w:r>
+      <w:proofErr w:type="gramEnd"/>
     </w:p>
     <w:p>
       <w:pPr>
@@ -816,7 +875,7 @@
           <w:szCs w:val="12"/>
           <w:lang w:eastAsia="en-PH"/>
         </w:rPr>
-        <w:pict>
+        <w:pict w14:anchorId="5D8B77DF">
           <v:rect id="_x0000_s1056" style="position:absolute;left:0;text-align:left;margin-left:32pt;margin-top:12.25pt;width:14.2pt;height:8.5pt;z-index:251656192"/>
         </w:pict>
       </w:r>
@@ -827,7 +886,7 @@
           <w:szCs w:val="12"/>
           <w:lang w:val="en-US"/>
         </w:rPr>
-        <w:pict>
+        <w:pict w14:anchorId="4A8284A5">
           <v:rect id="_x0000_s1049" style="position:absolute;left:0;text-align:left;margin-left:32.35pt;margin-top:.25pt;width:14.2pt;height:8.5pt;z-index:251655168"/>
         </w:pict>
       </w:r>
@@ -992,7 +1051,7 @@
           <w:szCs w:val="12"/>
           <w:lang w:eastAsia="en-PH"/>
         </w:rPr>
-        <w:pict>
+        <w:pict w14:anchorId="0C279798">
           <v:rect id="_x0000_s1058" style="position:absolute;left:0;text-align:left;margin-left:32.6pt;margin-top:11.85pt;width:14.2pt;height:8.5pt;z-index:251658240"/>
         </w:pict>
       </w:r>
@@ -1003,7 +1062,7 @@
           <w:szCs w:val="12"/>
           <w:lang w:eastAsia="en-PH"/>
         </w:rPr>
-        <w:pict>
+        <w:pict w14:anchorId="65EF5A0A">
           <v:rect id="_x0000_s1057" style="position:absolute;left:0;text-align:left;margin-left:32.3pt;margin-top:-.15pt;width:14.2pt;height:8.5pt;z-index:251657216"/>
         </w:pict>
       </w:r>
@@ -1062,7 +1121,7 @@
           <w:szCs w:val="12"/>
           <w:lang w:eastAsia="en-PH"/>
         </w:rPr>
-        <w:pict>
+        <w:pict w14:anchorId="2A5E17D6">
           <v:rect id="_x0000_s1059" style="position:absolute;left:0;text-align:left;margin-left:32.25pt;margin-top:11.15pt;width:14.2pt;height:8.5pt;z-index:251659264"/>
         </w:pict>
       </w:r>
@@ -1160,7 +1219,7 @@
           <w:szCs w:val="12"/>
           <w:lang w:eastAsia="en-PH"/>
         </w:rPr>
-        <w:pict>
+        <w:pict w14:anchorId="76C53D49">
           <v:rect id="_x0000_s1060" style="position:absolute;left:0;text-align:left;margin-left:31.9pt;margin-top:5.75pt;width:14.2pt;height:8.5pt;z-index:251660288"/>
         </w:pict>
       </w:r>
@@ -1237,7 +1296,7 @@
     <w:tbl>
       <w:tblPr>
         <w:tblW w:w="0" w:type="auto"/>
-        <w:tblLook w:val="01E0"/>
+        <w:tblLook w:val="01E0" w:firstRow="1" w:lastRow="1" w:firstColumn="1" w:lastColumn="1" w:noHBand="0" w:noVBand="0"/>
       </w:tblPr>
       <w:tblGrid>
         <w:gridCol w:w="368"/>
@@ -1770,37 +1829,53 @@
     <w:p>
       <w:pPr>
         <w:rPr>
-          <w:sz w:val="12"/>
-          <w:szCs w:val="12"/>
-        </w:rPr>
-      </w:pPr>
-      <w:r>
-        <w:rPr>
-          <w:sz w:val="12"/>
-          <w:szCs w:val="12"/>
-        </w:rPr>
-        <w:t>________________________________</w:t>
-      </w:r>
-    </w:p>
-    <w:p>
-      <w:pPr>
-        <w:rPr>
-          <w:b/>
-          <w:sz w:val="12"/>
-          <w:szCs w:val="12"/>
-        </w:rPr>
-      </w:pPr>
-      <w:r>
-        <w:rPr>
-          <w:b/>
-          <w:sz w:val="12"/>
-          <w:szCs w:val="12"/>
-        </w:rPr>
-        <w:t xml:space="preserve"> </w:t>
-      </w:r>
-      <w:r>
-        <w:rPr>
-          <w:b/>
+          <w:b/>
+          <w:bCs/>
+          <w:sz w:val="12"/>
+          <w:szCs w:val="12"/>
+        </w:rPr>
+      </w:pPr>
+      <w:r>
+        <w:rPr>
+          <w:b/>
+          <w:bCs/>
+          <w:sz w:val="12"/>
+          <w:szCs w:val="12"/>
+        </w:rPr>
+        <w:t>${</w:t>
+      </w:r>
+      <w:proofErr w:type="spellStart"/>
+      <w:r>
+        <w:rPr>
+          <w:b/>
+          <w:bCs/>
+          <w:sz w:val="12"/>
+          <w:szCs w:val="12"/>
+        </w:rPr>
+        <w:t>paro</w:t>
+      </w:r>
+      <w:proofErr w:type="spellEnd"/>
+      <w:r>
+        <w:rPr>
+          <w:b/>
+          <w:bCs/>
+          <w:sz w:val="12"/>
+          <w:szCs w:val="12"/>
+        </w:rPr>
+        <w:t>}</w:t>
+      </w:r>
+    </w:p>
+    <w:p>
+      <w:pPr>
+        <w:rPr>
+          <w:bCs/>
+          <w:sz w:val="12"/>
+          <w:szCs w:val="12"/>
+        </w:rPr>
+      </w:pPr>
+      <w:r>
+        <w:rPr>
+          <w:bCs/>
           <w:sz w:val="12"/>
           <w:szCs w:val="12"/>
         </w:rPr>
@@ -1808,26 +1883,11 @@
       </w:r>
       <w:r>
         <w:rPr>
-          <w:b/>
+          <w:bCs/>
           <w:sz w:val="12"/>
           <w:szCs w:val="12"/>
         </w:rPr>
         <w:t xml:space="preserve"> II</w:t>
-      </w:r>
-    </w:p>
-    <w:p>
-      <w:pPr>
-        <w:rPr>
-          <w:sz w:val="12"/>
-          <w:szCs w:val="12"/>
-        </w:rPr>
-      </w:pPr>
-      <w:r>
-        <w:rPr>
-          <w:sz w:val="12"/>
-          <w:szCs w:val="12"/>
-        </w:rPr>
-        <w:t xml:space="preserve">     (Signature over printed Name)</w:t>
       </w:r>
     </w:p>
     <w:p>
@@ -2011,15 +2071,15 @@
 </file>
 
 <file path=word/endnotes.xml><?xml version="1.0" encoding="utf-8"?>
-<w:endnotes xmlns:ve="http://schemas.openxmlformats.org/markup-compatibility/2006" xmlns:o="urn:schemas-microsoft-com:office:office" xmlns:r="http://schemas.openxmlformats.org/officeDocument/2006/relationships" xmlns:m="http://schemas.openxmlformats.org/officeDocument/2006/math" xmlns:v="urn:schemas-microsoft-com:vml" xmlns:wp="http://schemas.openxmlformats.org/drawingml/2006/wordprocessingDrawing" xmlns:w10="urn:schemas-microsoft-com:office:word" xmlns:w="http://schemas.openxmlformats.org/wordprocessingml/2006/main" xmlns:wne="http://schemas.microsoft.com/office/word/2006/wordml">
-  <w:endnote w:type="separator" w:id="0">
+<w:endnotes xmlns:wpc="http://schemas.microsoft.com/office/word/2010/wordprocessingCanvas" xmlns:cx="http://schemas.microsoft.com/office/drawing/2014/chartex" xmlns:cx1="http://schemas.microsoft.com/office/drawing/2015/9/8/chartex" xmlns:cx2="http://schemas.microsoft.com/office/drawing/2015/10/21/chartex" xmlns:cx3="http://schemas.microsoft.com/office/drawing/2016/5/9/chartex" xmlns:cx4="http://schemas.microsoft.com/office/drawing/2016/5/10/chartex" xmlns:cx5="http://schemas.microsoft.com/office/drawing/2016/5/11/chartex" xmlns:cx6="http://schemas.microsoft.com/office/drawing/2016/5/12/chartex" xmlns:cx7="http://schemas.microsoft.com/office/drawing/2016/5/13/chartex" xmlns:cx8="http://schemas.microsoft.com/office/drawing/2016/5/14/chartex" xmlns:mc="http://schemas.openxmlformats.org/markup-compatibility/2006" xmlns:aink="http://schemas.microsoft.com/office/drawing/2016/ink" xmlns:am3d="http://schemas.microsoft.com/office/drawing/2017/model3d" xmlns:o="urn:schemas-microsoft-com:office:office" xmlns:r="http://schemas.openxmlformats.org/officeDocument/2006/relationships" xmlns:m="http://schemas.openxmlformats.org/officeDocument/2006/math" xmlns:v="urn:schemas-microsoft-com:vml" xmlns:wp14="http://schemas.microsoft.com/office/word/2010/wordprocessingDrawing" xmlns:wp="http://schemas.openxmlformats.org/drawingml/2006/wordprocessingDrawing" xmlns:w10="urn:schemas-microsoft-com:office:word" xmlns:w="http://schemas.openxmlformats.org/wordprocessingml/2006/main" xmlns:w14="http://schemas.microsoft.com/office/word/2010/wordml" xmlns:w15="http://schemas.microsoft.com/office/word/2012/wordml" xmlns:w16cex="http://schemas.microsoft.com/office/word/2018/wordml/cex" xmlns:w16cid="http://schemas.microsoft.com/office/word/2016/wordml/cid" xmlns:w16="http://schemas.microsoft.com/office/word/2018/wordml" xmlns:w16sdtdh="http://schemas.microsoft.com/office/word/2020/wordml/sdtdatahash" xmlns:w16se="http://schemas.microsoft.com/office/word/2015/wordml/symex" xmlns:wpg="http://schemas.microsoft.com/office/word/2010/wordprocessingGroup" xmlns:wpi="http://schemas.microsoft.com/office/word/2010/wordprocessingInk" xmlns:wne="http://schemas.microsoft.com/office/word/2006/wordml" xmlns:wps="http://schemas.microsoft.com/office/word/2010/wordprocessingShape" mc:Ignorable="w14 w15 w16se w16cid w16 w16cex w16sdtdh wp14">
+  <w:endnote w:type="separator" w:id="-1">
     <w:p>
       <w:r>
         <w:separator/>
       </w:r>
     </w:p>
   </w:endnote>
-  <w:endnote w:type="continuationSeparator" w:id="1">
+  <w:endnote w:type="continuationSeparator" w:id="0">
     <w:p>
       <w:r>
         <w:continuationSeparator/>
@@ -2030,15 +2090,15 @@
 </file>
 
 <file path=word/footnotes.xml><?xml version="1.0" encoding="utf-8"?>
-<w:footnotes xmlns:ve="http://schemas.openxmlformats.org/markup-compatibility/2006" xmlns:o="urn:schemas-microsoft-com:office:office" xmlns:r="http://schemas.openxmlformats.org/officeDocument/2006/relationships" xmlns:m="http://schemas.openxmlformats.org/officeDocument/2006/math" xmlns:v="urn:schemas-microsoft-com:vml" xmlns:wp="http://schemas.openxmlformats.org/drawingml/2006/wordprocessingDrawing" xmlns:w10="urn:schemas-microsoft-com:office:word" xmlns:w="http://schemas.openxmlformats.org/wordprocessingml/2006/main" xmlns:wne="http://schemas.microsoft.com/office/word/2006/wordml">
-  <w:footnote w:type="separator" w:id="0">
+<w:footnotes xmlns:wpc="http://schemas.microsoft.com/office/word/2010/wordprocessingCanvas" xmlns:cx="http://schemas.microsoft.com/office/drawing/2014/chartex" xmlns:cx1="http://schemas.microsoft.com/office/drawing/2015/9/8/chartex" xmlns:cx2="http://schemas.microsoft.com/office/drawing/2015/10/21/chartex" xmlns:cx3="http://schemas.microsoft.com/office/drawing/2016/5/9/chartex" xmlns:cx4="http://schemas.microsoft.com/office/drawing/2016/5/10/chartex" xmlns:cx5="http://schemas.microsoft.com/office/drawing/2016/5/11/chartex" xmlns:cx6="http://schemas.microsoft.com/office/drawing/2016/5/12/chartex" xmlns:cx7="http://schemas.microsoft.com/office/drawing/2016/5/13/chartex" xmlns:cx8="http://schemas.microsoft.com/office/drawing/2016/5/14/chartex" xmlns:mc="http://schemas.openxmlformats.org/markup-compatibility/2006" xmlns:aink="http://schemas.microsoft.com/office/drawing/2016/ink" xmlns:am3d="http://schemas.microsoft.com/office/drawing/2017/model3d" xmlns:o="urn:schemas-microsoft-com:office:office" xmlns:r="http://schemas.openxmlformats.org/officeDocument/2006/relationships" xmlns:m="http://schemas.openxmlformats.org/officeDocument/2006/math" xmlns:v="urn:schemas-microsoft-com:vml" xmlns:wp14="http://schemas.microsoft.com/office/word/2010/wordprocessingDrawing" xmlns:wp="http://schemas.openxmlformats.org/drawingml/2006/wordprocessingDrawing" xmlns:w10="urn:schemas-microsoft-com:office:word" xmlns:w="http://schemas.openxmlformats.org/wordprocessingml/2006/main" xmlns:w14="http://schemas.microsoft.com/office/word/2010/wordml" xmlns:w15="http://schemas.microsoft.com/office/word/2012/wordml" xmlns:w16cex="http://schemas.microsoft.com/office/word/2018/wordml/cex" xmlns:w16cid="http://schemas.microsoft.com/office/word/2016/wordml/cid" xmlns:w16="http://schemas.microsoft.com/office/word/2018/wordml" xmlns:w16sdtdh="http://schemas.microsoft.com/office/word/2020/wordml/sdtdatahash" xmlns:w16se="http://schemas.microsoft.com/office/word/2015/wordml/symex" xmlns:wpg="http://schemas.microsoft.com/office/word/2010/wordprocessingGroup" xmlns:wpi="http://schemas.microsoft.com/office/word/2010/wordprocessingInk" xmlns:wne="http://schemas.microsoft.com/office/word/2006/wordml" xmlns:wps="http://schemas.microsoft.com/office/word/2010/wordprocessingShape" mc:Ignorable="w14 w15 w16se w16cid w16 w16cex w16sdtdh wp14">
+  <w:footnote w:type="separator" w:id="-1">
     <w:p>
       <w:r>
         <w:separator/>
       </w:r>
     </w:p>
   </w:footnote>
-  <w:footnote w:type="continuationSeparator" w:id="1">
+  <w:footnote w:type="continuationSeparator" w:id="0">
     <w:p>
       <w:r>
         <w:continuationSeparator/>
@@ -2049,7 +2109,7 @@
 </file>
 
 <file path=word/header1.xml><?xml version="1.0" encoding="utf-8"?>
-<w:hdr xmlns:ve="http://schemas.openxmlformats.org/markup-compatibility/2006" xmlns:o="urn:schemas-microsoft-com:office:office" xmlns:r="http://schemas.openxmlformats.org/officeDocument/2006/relationships" xmlns:m="http://schemas.openxmlformats.org/officeDocument/2006/math" xmlns:v="urn:schemas-microsoft-com:vml" xmlns:wp="http://schemas.openxmlformats.org/drawingml/2006/wordprocessingDrawing" xmlns:w10="urn:schemas-microsoft-com:office:word" xmlns:w="http://schemas.openxmlformats.org/wordprocessingml/2006/main" xmlns:wne="http://schemas.microsoft.com/office/word/2006/wordml">
+<w:hdr xmlns:wpc="http://schemas.microsoft.com/office/word/2010/wordprocessingCanvas" xmlns:cx="http://schemas.microsoft.com/office/drawing/2014/chartex" xmlns:cx1="http://schemas.microsoft.com/office/drawing/2015/9/8/chartex" xmlns:cx2="http://schemas.microsoft.com/office/drawing/2015/10/21/chartex" xmlns:cx3="http://schemas.microsoft.com/office/drawing/2016/5/9/chartex" xmlns:cx4="http://schemas.microsoft.com/office/drawing/2016/5/10/chartex" xmlns:cx5="http://schemas.microsoft.com/office/drawing/2016/5/11/chartex" xmlns:cx6="http://schemas.microsoft.com/office/drawing/2016/5/12/chartex" xmlns:cx7="http://schemas.microsoft.com/office/drawing/2016/5/13/chartex" xmlns:cx8="http://schemas.microsoft.com/office/drawing/2016/5/14/chartex" xmlns:mc="http://schemas.openxmlformats.org/markup-compatibility/2006" xmlns:aink="http://schemas.microsoft.com/office/drawing/2016/ink" xmlns:am3d="http://schemas.microsoft.com/office/drawing/2017/model3d" xmlns:o="urn:schemas-microsoft-com:office:office" xmlns:r="http://schemas.openxmlformats.org/officeDocument/2006/relationships" xmlns:m="http://schemas.openxmlformats.org/officeDocument/2006/math" xmlns:v="urn:schemas-microsoft-com:vml" xmlns:wp14="http://schemas.microsoft.com/office/word/2010/wordprocessingDrawing" xmlns:wp="http://schemas.openxmlformats.org/drawingml/2006/wordprocessingDrawing" xmlns:w10="urn:schemas-microsoft-com:office:word" xmlns:w="http://schemas.openxmlformats.org/wordprocessingml/2006/main" xmlns:w14="http://schemas.microsoft.com/office/word/2010/wordml" xmlns:w15="http://schemas.microsoft.com/office/word/2012/wordml" xmlns:w16cex="http://schemas.microsoft.com/office/word/2018/wordml/cex" xmlns:w16cid="http://schemas.microsoft.com/office/word/2016/wordml/cid" xmlns:w16="http://schemas.microsoft.com/office/word/2018/wordml" xmlns:w16sdtdh="http://schemas.microsoft.com/office/word/2020/wordml/sdtdatahash" xmlns:w16se="http://schemas.microsoft.com/office/word/2015/wordml/symex" xmlns:wpg="http://schemas.microsoft.com/office/word/2010/wordprocessingGroup" xmlns:wpi="http://schemas.microsoft.com/office/word/2010/wordprocessingInk" xmlns:wne="http://schemas.microsoft.com/office/word/2006/wordml" xmlns:wps="http://schemas.microsoft.com/office/word/2010/wordprocessingShape" mc:Ignorable="w14 w15 w16se w16cid w16 w16cex w16sdtdh wp14">
   <w:p>
     <w:pPr>
       <w:pStyle w:val="Header"/>
@@ -2096,8 +2156,8 @@
 </file>
 
 <file path=word/numbering.xml><?xml version="1.0" encoding="utf-8"?>
-<w:numbering xmlns:ve="http://schemas.openxmlformats.org/markup-compatibility/2006" xmlns:o="urn:schemas-microsoft-com:office:office" xmlns:r="http://schemas.openxmlformats.org/officeDocument/2006/relationships" xmlns:m="http://schemas.openxmlformats.org/officeDocument/2006/math" xmlns:v="urn:schemas-microsoft-com:vml" xmlns:wp="http://schemas.openxmlformats.org/drawingml/2006/wordprocessingDrawing" xmlns:w10="urn:schemas-microsoft-com:office:word" xmlns:w="http://schemas.openxmlformats.org/wordprocessingml/2006/main" xmlns:wne="http://schemas.microsoft.com/office/word/2006/wordml">
-  <w:abstractNum w:abstractNumId="0">
+<w:numbering xmlns:wpc="http://schemas.microsoft.com/office/word/2010/wordprocessingCanvas" xmlns:cx="http://schemas.microsoft.com/office/drawing/2014/chartex" xmlns:cx1="http://schemas.microsoft.com/office/drawing/2015/9/8/chartex" xmlns:cx2="http://schemas.microsoft.com/office/drawing/2015/10/21/chartex" xmlns:cx3="http://schemas.microsoft.com/office/drawing/2016/5/9/chartex" xmlns:cx4="http://schemas.microsoft.com/office/drawing/2016/5/10/chartex" xmlns:cx5="http://schemas.microsoft.com/office/drawing/2016/5/11/chartex" xmlns:cx6="http://schemas.microsoft.com/office/drawing/2016/5/12/chartex" xmlns:cx7="http://schemas.microsoft.com/office/drawing/2016/5/13/chartex" xmlns:cx8="http://schemas.microsoft.com/office/drawing/2016/5/14/chartex" xmlns:mc="http://schemas.openxmlformats.org/markup-compatibility/2006" xmlns:aink="http://schemas.microsoft.com/office/drawing/2016/ink" xmlns:am3d="http://schemas.microsoft.com/office/drawing/2017/model3d" xmlns:o="urn:schemas-microsoft-com:office:office" xmlns:r="http://schemas.openxmlformats.org/officeDocument/2006/relationships" xmlns:m="http://schemas.openxmlformats.org/officeDocument/2006/math" xmlns:v="urn:schemas-microsoft-com:vml" xmlns:wp14="http://schemas.microsoft.com/office/word/2010/wordprocessingDrawing" xmlns:wp="http://schemas.openxmlformats.org/drawingml/2006/wordprocessingDrawing" xmlns:w10="urn:schemas-microsoft-com:office:word" xmlns:w="http://schemas.openxmlformats.org/wordprocessingml/2006/main" xmlns:w14="http://schemas.microsoft.com/office/word/2010/wordml" xmlns:w15="http://schemas.microsoft.com/office/word/2012/wordml" xmlns:w16cex="http://schemas.microsoft.com/office/word/2018/wordml/cex" xmlns:w16cid="http://schemas.microsoft.com/office/word/2016/wordml/cid" xmlns:w16="http://schemas.microsoft.com/office/word/2018/wordml" xmlns:w16sdtdh="http://schemas.microsoft.com/office/word/2020/wordml/sdtdatahash" xmlns:w16se="http://schemas.microsoft.com/office/word/2015/wordml/symex" xmlns:wpg="http://schemas.microsoft.com/office/word/2010/wordprocessingGroup" xmlns:wpi="http://schemas.microsoft.com/office/word/2010/wordprocessingInk" xmlns:wne="http://schemas.microsoft.com/office/word/2006/wordml" xmlns:wps="http://schemas.microsoft.com/office/word/2010/wordprocessingShape" mc:Ignorable="w14 w15 w16se w16cid w16 w16cex w16sdtdh wp14">
+  <w:abstractNum w:abstractNumId="0" w15:restartNumberingAfterBreak="0">
     <w:nsid w:val="033E11C2"/>
     <w:multiLevelType w:val="hybridMultilevel"/>
     <w:tmpl w:val="D158BA0C"/>
@@ -2186,7 +2246,7 @@
       </w:pPr>
     </w:lvl>
   </w:abstractNum>
-  <w:abstractNum w:abstractNumId="1">
+  <w:abstractNum w:abstractNumId="1" w15:restartNumberingAfterBreak="0">
     <w:nsid w:val="08346FDA"/>
     <w:multiLevelType w:val="hybridMultilevel"/>
     <w:tmpl w:val="CFF0D098"/>
@@ -2276,7 +2336,7 @@
       </w:pPr>
     </w:lvl>
   </w:abstractNum>
-  <w:abstractNum w:abstractNumId="2">
+  <w:abstractNum w:abstractNumId="2" w15:restartNumberingAfterBreak="0">
     <w:nsid w:val="14425411"/>
     <w:multiLevelType w:val="hybridMultilevel"/>
     <w:tmpl w:val="420404A0"/>
@@ -2378,7 +2438,7 @@
 </file>
 
 <file path=word/styles.xml><?xml version="1.0" encoding="utf-8"?>
-<w:styles xmlns:r="http://schemas.openxmlformats.org/officeDocument/2006/relationships" xmlns:w="http://schemas.openxmlformats.org/wordprocessingml/2006/main">
+<w:styles xmlns:mc="http://schemas.openxmlformats.org/markup-compatibility/2006" xmlns:r="http://schemas.openxmlformats.org/officeDocument/2006/relationships" xmlns:w="http://schemas.openxmlformats.org/wordprocessingml/2006/main" xmlns:w14="http://schemas.microsoft.com/office/word/2010/wordml" xmlns:w15="http://schemas.microsoft.com/office/word/2012/wordml" xmlns:w16cex="http://schemas.microsoft.com/office/word/2018/wordml/cex" xmlns:w16cid="http://schemas.microsoft.com/office/word/2016/wordml/cid" xmlns:w16="http://schemas.microsoft.com/office/word/2018/wordml" xmlns:w16sdtdh="http://schemas.microsoft.com/office/word/2020/wordml/sdtdatahash" xmlns:w16se="http://schemas.microsoft.com/office/word/2015/wordml/symex" mc:Ignorable="w14 w15 w16se w16cid w16 w16cex w16sdtdh">
   <w:docDefaults>
     <w:rPrDefault>
       <w:rPr>
@@ -2388,144 +2448,383 @@
     </w:rPrDefault>
     <w:pPrDefault/>
   </w:docDefaults>
-  <w:latentStyles w:defLockedState="0" w:defUIPriority="99" w:defSemiHidden="1" w:defUnhideWhenUsed="1" w:defQFormat="0" w:count="267">
-    <w:lsdException w:name="Normal" w:semiHidden="0" w:uiPriority="0" w:unhideWhenUsed="0" w:qFormat="1"/>
-    <w:lsdException w:name="heading 1" w:semiHidden="0" w:uiPriority="9" w:unhideWhenUsed="0" w:qFormat="1"/>
-    <w:lsdException w:name="heading 2" w:uiPriority="9" w:qFormat="1"/>
-    <w:lsdException w:name="heading 3" w:uiPriority="9" w:qFormat="1"/>
-    <w:lsdException w:name="heading 4" w:uiPriority="9" w:qFormat="1"/>
-    <w:lsdException w:name="heading 5" w:uiPriority="9" w:qFormat="1"/>
-    <w:lsdException w:name="heading 6" w:uiPriority="9" w:qFormat="1"/>
-    <w:lsdException w:name="heading 7" w:uiPriority="9" w:qFormat="1"/>
-    <w:lsdException w:name="heading 8" w:uiPriority="9" w:qFormat="1"/>
-    <w:lsdException w:name="heading 9" w:uiPriority="9" w:qFormat="1"/>
-    <w:lsdException w:name="toc 1" w:uiPriority="39"/>
-    <w:lsdException w:name="toc 2" w:uiPriority="39"/>
-    <w:lsdException w:name="toc 3" w:uiPriority="39"/>
-    <w:lsdException w:name="toc 4" w:uiPriority="39"/>
-    <w:lsdException w:name="toc 5" w:uiPriority="39"/>
-    <w:lsdException w:name="toc 6" w:uiPriority="39"/>
-    <w:lsdException w:name="toc 7" w:uiPriority="39"/>
-    <w:lsdException w:name="toc 8" w:uiPriority="39"/>
-    <w:lsdException w:name="toc 9" w:uiPriority="39"/>
-    <w:lsdException w:name="caption" w:uiPriority="35" w:qFormat="1"/>
-    <w:lsdException w:name="Title" w:semiHidden="0" w:uiPriority="10" w:unhideWhenUsed="0" w:qFormat="1"/>
-    <w:lsdException w:name="Default Paragraph Font" w:uiPriority="1"/>
-    <w:lsdException w:name="Subtitle" w:semiHidden="0" w:uiPriority="11" w:unhideWhenUsed="0" w:qFormat="1"/>
-    <w:lsdException w:name="Strong" w:semiHidden="0" w:uiPriority="22" w:unhideWhenUsed="0" w:qFormat="1"/>
-    <w:lsdException w:name="Emphasis" w:semiHidden="0" w:uiPriority="20" w:unhideWhenUsed="0" w:qFormat="1"/>
-    <w:lsdException w:name="Table Grid" w:semiHidden="0" w:uiPriority="59" w:unhideWhenUsed="0"/>
-    <w:lsdException w:name="Placeholder Text" w:unhideWhenUsed="0"/>
-    <w:lsdException w:name="No Spacing" w:semiHidden="0" w:uiPriority="1" w:unhideWhenUsed="0" w:qFormat="1"/>
-    <w:lsdException w:name="Light Shading" w:semiHidden="0" w:uiPriority="60" w:unhideWhenUsed="0"/>
-    <w:lsdException w:name="Light List" w:semiHidden="0" w:uiPriority="61" w:unhideWhenUsed="0"/>
-    <w:lsdException w:name="Light Grid" w:semiHidden="0" w:uiPriority="62" w:unhideWhenUsed="0"/>
-    <w:lsdException w:name="Medium Shading 1" w:semiHidden="0" w:uiPriority="63" w:unhideWhenUsed="0"/>
-    <w:lsdException w:name="Medium Shading 2" w:semiHidden="0" w:uiPriority="64" w:unhideWhenUsed="0"/>
-    <w:lsdException w:name="Medium List 1" w:semiHidden="0" w:uiPriority="65" w:unhideWhenUsed="0"/>
-    <w:lsdException w:name="Medium List 2" w:semiHidden="0" w:uiPriority="66" w:unhideWhenUsed="0"/>
-    <w:lsdException w:name="Medium Grid 1" w:semiHidden="0" w:uiPriority="67" w:unhideWhenUsed="0"/>
-    <w:lsdException w:name="Medium Grid 2" w:semiHidden="0" w:uiPriority="68" w:unhideWhenUsed="0"/>
-    <w:lsdException w:name="Medium Grid 3" w:semiHidden="0" w:uiPriority="69" w:unhideWhenUsed="0"/>
-    <w:lsdException w:name="Dark List" w:semiHidden="0" w:uiPriority="70" w:unhideWhenUsed="0"/>
-    <w:lsdException w:name="Colorful Shading" w:semiHidden="0" w:uiPriority="71" w:unhideWhenUsed="0"/>
-    <w:lsdException w:name="Colorful List" w:semiHidden="0" w:uiPriority="72" w:unhideWhenUsed="0"/>
-    <w:lsdException w:name="Colorful Grid" w:semiHidden="0" w:uiPriority="73" w:unhideWhenUsed="0"/>
-    <w:lsdException w:name="Light Shading Accent 1" w:semiHidden="0" w:uiPriority="60" w:unhideWhenUsed="0"/>
-    <w:lsdException w:name="Light List Accent 1" w:semiHidden="0" w:uiPriority="61" w:unhideWhenUsed="0"/>
-    <w:lsdException w:name="Light Grid Accent 1" w:semiHidden="0" w:uiPriority="62" w:unhideWhenUsed="0"/>
-    <w:lsdException w:name="Medium Shading 1 Accent 1" w:semiHidden="0" w:uiPriority="63" w:unhideWhenUsed="0"/>
-    <w:lsdException w:name="Medium Shading 2 Accent 1" w:semiHidden="0" w:uiPriority="64" w:unhideWhenUsed="0"/>
-    <w:lsdException w:name="Medium List 1 Accent 1" w:semiHidden="0" w:uiPriority="65" w:unhideWhenUsed="0"/>
-    <w:lsdException w:name="Revision" w:unhideWhenUsed="0"/>
-    <w:lsdException w:name="List Paragraph" w:semiHidden="0" w:uiPriority="34" w:unhideWhenUsed="0" w:qFormat="1"/>
-    <w:lsdException w:name="Quote" w:semiHidden="0" w:uiPriority="29" w:unhideWhenUsed="0" w:qFormat="1"/>
-    <w:lsdException w:name="Intense Quote" w:semiHidden="0" w:uiPriority="30" w:unhideWhenUsed="0" w:qFormat="1"/>
-    <w:lsdException w:name="Medium List 2 Accent 1" w:semiHidden="0" w:uiPriority="66" w:unhideWhenUsed="0"/>
-    <w:lsdException w:name="Medium Grid 1 Accent 1" w:semiHidden="0" w:uiPriority="67" w:unhideWhenUsed="0"/>
-    <w:lsdException w:name="Medium Grid 2 Accent 1" w:semiHidden="0" w:uiPriority="68" w:unhideWhenUsed="0"/>
-    <w:lsdException w:name="Medium Grid 3 Accent 1" w:semiHidden="0" w:uiPriority="69" w:unhideWhenUsed="0"/>
-    <w:lsdException w:name="Dark List Accent 1" w:semiHidden="0" w:uiPriority="70" w:unhideWhenUsed="0"/>
-    <w:lsdException w:name="Colorful Shading Accent 1" w:semiHidden="0" w:uiPriority="71" w:unhideWhenUsed="0"/>
-    <w:lsdException w:name="Colorful List Accent 1" w:semiHidden="0" w:uiPriority="72" w:unhideWhenUsed="0"/>
-    <w:lsdException w:name="Colorful Grid Accent 1" w:semiHidden="0" w:uiPriority="73" w:unhideWhenUsed="0"/>
-    <w:lsdException w:name="Light Shading Accent 2" w:semiHidden="0" w:uiPriority="60" w:unhideWhenUsed="0"/>
-    <w:lsdException w:name="Light List Accent 2" w:semiHidden="0" w:uiPriority="61" w:unhideWhenUsed="0"/>
-    <w:lsdException w:name="Light Grid Accent 2" w:semiHidden="0" w:uiPriority="62" w:unhideWhenUsed="0"/>
-    <w:lsdException w:name="Medium Shading 1 Accent 2" w:semiHidden="0" w:uiPriority="63" w:unhideWhenUsed="0"/>
-    <w:lsdException w:name="Medium Shading 2 Accent 2" w:semiHidden="0" w:uiPriority="64" w:unhideWhenUsed="0"/>
-    <w:lsdException w:name="Medium List 1 Accent 2" w:semiHidden="0" w:uiPriority="65" w:unhideWhenUsed="0"/>
-    <w:lsdException w:name="Medium List 2 Accent 2" w:semiHidden="0" w:uiPriority="66" w:unhideWhenUsed="0"/>
-    <w:lsdException w:name="Medium Grid 1 Accent 2" w:semiHidden="0" w:uiPriority="67" w:unhideWhenUsed="0"/>
-    <w:lsdException w:name="Medium Grid 2 Accent 2" w:semiHidden="0" w:uiPriority="68" w:unhideWhenUsed="0"/>
-    <w:lsdException w:name="Medium Grid 3 Accent 2" w:semiHidden="0" w:uiPriority="69" w:unhideWhenUsed="0"/>
-    <w:lsdException w:name="Dark List Accent 2" w:semiHidden="0" w:uiPriority="70" w:unhideWhenUsed="0"/>
-    <w:lsdException w:name="Colorful Shading Accent 2" w:semiHidden="0" w:uiPriority="71" w:unhideWhenUsed="0"/>
-    <w:lsdException w:name="Colorful List Accent 2" w:semiHidden="0" w:uiPriority="72" w:unhideWhenUsed="0"/>
-    <w:lsdException w:name="Colorful Grid Accent 2" w:semiHidden="0" w:uiPriority="73" w:unhideWhenUsed="0"/>
-    <w:lsdException w:name="Light Shading Accent 3" w:semiHidden="0" w:uiPriority="60" w:unhideWhenUsed="0"/>
-    <w:lsdException w:name="Light List Accent 3" w:semiHidden="0" w:uiPriority="61" w:unhideWhenUsed="0"/>
-    <w:lsdException w:name="Light Grid Accent 3" w:semiHidden="0" w:uiPriority="62" w:unhideWhenUsed="0"/>
-    <w:lsdException w:name="Medium Shading 1 Accent 3" w:semiHidden="0" w:uiPriority="63" w:unhideWhenUsed="0"/>
-    <w:lsdException w:name="Medium Shading 2 Accent 3" w:semiHidden="0" w:uiPriority="64" w:unhideWhenUsed="0"/>
-    <w:lsdException w:name="Medium List 1 Accent 3" w:semiHidden="0" w:uiPriority="65" w:unhideWhenUsed="0"/>
-    <w:lsdException w:name="Medium List 2 Accent 3" w:semiHidden="0" w:uiPriority="66" w:unhideWhenUsed="0"/>
-    <w:lsdException w:name="Medium Grid 1 Accent 3" w:semiHidden="0" w:uiPriority="67" w:unhideWhenUsed="0"/>
-    <w:lsdException w:name="Medium Grid 2 Accent 3" w:semiHidden="0" w:uiPriority="68" w:unhideWhenUsed="0"/>
-    <w:lsdException w:name="Medium Grid 3 Accent 3" w:semiHidden="0" w:uiPriority="69" w:unhideWhenUsed="0"/>
-    <w:lsdException w:name="Dark List Accent 3" w:semiHidden="0" w:uiPriority="70" w:unhideWhenUsed="0"/>
-    <w:lsdException w:name="Colorful Shading Accent 3" w:semiHidden="0" w:uiPriority="71" w:unhideWhenUsed="0"/>
-    <w:lsdException w:name="Colorful List Accent 3" w:semiHidden="0" w:uiPriority="72" w:unhideWhenUsed="0"/>
-    <w:lsdException w:name="Colorful Grid Accent 3" w:semiHidden="0" w:uiPriority="73" w:unhideWhenUsed="0"/>
-    <w:lsdException w:name="Light Shading Accent 4" w:semiHidden="0" w:uiPriority="60" w:unhideWhenUsed="0"/>
-    <w:lsdException w:name="Light List Accent 4" w:semiHidden="0" w:uiPriority="61" w:unhideWhenUsed="0"/>
-    <w:lsdException w:name="Light Grid Accent 4" w:semiHidden="0" w:uiPriority="62" w:unhideWhenUsed="0"/>
-    <w:lsdException w:name="Medium Shading 1 Accent 4" w:semiHidden="0" w:uiPriority="63" w:unhideWhenUsed="0"/>
-    <w:lsdException w:name="Medium Shading 2 Accent 4" w:semiHidden="0" w:uiPriority="64" w:unhideWhenUsed="0"/>
-    <w:lsdException w:name="Medium List 1 Accent 4" w:semiHidden="0" w:uiPriority="65" w:unhideWhenUsed="0"/>
-    <w:lsdException w:name="Medium List 2 Accent 4" w:semiHidden="0" w:uiPriority="66" w:unhideWhenUsed="0"/>
-    <w:lsdException w:name="Medium Grid 1 Accent 4" w:semiHidden="0" w:uiPriority="67" w:unhideWhenUsed="0"/>
-    <w:lsdException w:name="Medium Grid 2 Accent 4" w:semiHidden="0" w:uiPriority="68" w:unhideWhenUsed="0"/>
-    <w:lsdException w:name="Medium Grid 3 Accent 4" w:semiHidden="0" w:uiPriority="69" w:unhideWhenUsed="0"/>
-    <w:lsdException w:name="Dark List Accent 4" w:semiHidden="0" w:uiPriority="70" w:unhideWhenUsed="0"/>
-    <w:lsdException w:name="Colorful Shading Accent 4" w:semiHidden="0" w:uiPriority="71" w:unhideWhenUsed="0"/>
-    <w:lsdException w:name="Colorful List Accent 4" w:semiHidden="0" w:uiPriority="72" w:unhideWhenUsed="0"/>
-    <w:lsdException w:name="Colorful Grid Accent 4" w:semiHidden="0" w:uiPriority="73" w:unhideWhenUsed="0"/>
-    <w:lsdException w:name="Light Shading Accent 5" w:semiHidden="0" w:uiPriority="60" w:unhideWhenUsed="0"/>
-    <w:lsdException w:name="Light List Accent 5" w:semiHidden="0" w:uiPriority="61" w:unhideWhenUsed="0"/>
-    <w:lsdException w:name="Light Grid Accent 5" w:semiHidden="0" w:uiPriority="62" w:unhideWhenUsed="0"/>
-    <w:lsdException w:name="Medium Shading 1 Accent 5" w:semiHidden="0" w:uiPriority="63" w:unhideWhenUsed="0"/>
-    <w:lsdException w:name="Medium Shading 2 Accent 5" w:semiHidden="0" w:uiPriority="64" w:unhideWhenUsed="0"/>
-    <w:lsdException w:name="Medium List 1 Accent 5" w:semiHidden="0" w:uiPriority="65" w:unhideWhenUsed="0"/>
-    <w:lsdException w:name="Medium List 2 Accent 5" w:semiHidden="0" w:uiPriority="66" w:unhideWhenUsed="0"/>
-    <w:lsdException w:name="Medium Grid 1 Accent 5" w:semiHidden="0" w:uiPriority="67" w:unhideWhenUsed="0"/>
-    <w:lsdException w:name="Medium Grid 2 Accent 5" w:semiHidden="0" w:uiPriority="68" w:unhideWhenUsed="0"/>
-    <w:lsdException w:name="Medium Grid 3 Accent 5" w:semiHidden="0" w:uiPriority="69" w:unhideWhenUsed="0"/>
-    <w:lsdException w:name="Dark List Accent 5" w:semiHidden="0" w:uiPriority="70" w:unhideWhenUsed="0"/>
-    <w:lsdException w:name="Colorful Shading Accent 5" w:semiHidden="0" w:uiPriority="71" w:unhideWhenUsed="0"/>
-    <w:lsdException w:name="Colorful List Accent 5" w:semiHidden="0" w:uiPriority="72" w:unhideWhenUsed="0"/>
-    <w:lsdException w:name="Colorful Grid Accent 5" w:semiHidden="0" w:uiPriority="73" w:unhideWhenUsed="0"/>
-    <w:lsdException w:name="Light Shading Accent 6" w:semiHidden="0" w:uiPriority="60" w:unhideWhenUsed="0"/>
-    <w:lsdException w:name="Light List Accent 6" w:semiHidden="0" w:uiPriority="61" w:unhideWhenUsed="0"/>
-    <w:lsdException w:name="Light Grid Accent 6" w:semiHidden="0" w:uiPriority="62" w:unhideWhenUsed="0"/>
-    <w:lsdException w:name="Medium Shading 1 Accent 6" w:semiHidden="0" w:uiPriority="63" w:unhideWhenUsed="0"/>
-    <w:lsdException w:name="Medium Shading 2 Accent 6" w:semiHidden="0" w:uiPriority="64" w:unhideWhenUsed="0"/>
-    <w:lsdException w:name="Medium List 1 Accent 6" w:semiHidden="0" w:uiPriority="65" w:unhideWhenUsed="0"/>
-    <w:lsdException w:name="Medium List 2 Accent 6" w:semiHidden="0" w:uiPriority="66" w:unhideWhenUsed="0"/>
-    <w:lsdException w:name="Medium Grid 1 Accent 6" w:semiHidden="0" w:uiPriority="67" w:unhideWhenUsed="0"/>
-    <w:lsdException w:name="Medium Grid 2 Accent 6" w:semiHidden="0" w:uiPriority="68" w:unhideWhenUsed="0"/>
-    <w:lsdException w:name="Medium Grid 3 Accent 6" w:semiHidden="0" w:uiPriority="69" w:unhideWhenUsed="0"/>
-    <w:lsdException w:name="Dark List Accent 6" w:semiHidden="0" w:uiPriority="70" w:unhideWhenUsed="0"/>
-    <w:lsdException w:name="Colorful Shading Accent 6" w:semiHidden="0" w:uiPriority="71" w:unhideWhenUsed="0"/>
-    <w:lsdException w:name="Colorful List Accent 6" w:semiHidden="0" w:uiPriority="72" w:unhideWhenUsed="0"/>
-    <w:lsdException w:name="Colorful Grid Accent 6" w:semiHidden="0" w:uiPriority="73" w:unhideWhenUsed="0"/>
-    <w:lsdException w:name="Subtle Emphasis" w:semiHidden="0" w:uiPriority="19" w:unhideWhenUsed="0" w:qFormat="1"/>
-    <w:lsdException w:name="Intense Emphasis" w:semiHidden="0" w:uiPriority="21" w:unhideWhenUsed="0" w:qFormat="1"/>
-    <w:lsdException w:name="Subtle Reference" w:semiHidden="0" w:uiPriority="31" w:unhideWhenUsed="0" w:qFormat="1"/>
-    <w:lsdException w:name="Intense Reference" w:semiHidden="0" w:uiPriority="32" w:unhideWhenUsed="0" w:qFormat="1"/>
-    <w:lsdException w:name="Book Title" w:semiHidden="0" w:uiPriority="33" w:unhideWhenUsed="0" w:qFormat="1"/>
-    <w:lsdException w:name="Bibliography" w:uiPriority="37"/>
-    <w:lsdException w:name="TOC Heading" w:uiPriority="39" w:qFormat="1"/>
+  <w:latentStyles w:defLockedState="0" w:defUIPriority="99" w:defSemiHidden="0" w:defUnhideWhenUsed="0" w:defQFormat="0" w:count="376">
+    <w:lsdException w:name="Normal" w:uiPriority="0" w:qFormat="1"/>
+    <w:lsdException w:name="heading 1" w:uiPriority="9" w:qFormat="1"/>
+    <w:lsdException w:name="heading 2" w:semiHidden="1" w:uiPriority="9" w:unhideWhenUsed="1" w:qFormat="1"/>
+    <w:lsdException w:name="heading 3" w:semiHidden="1" w:uiPriority="9" w:unhideWhenUsed="1" w:qFormat="1"/>
+    <w:lsdException w:name="heading 4" w:semiHidden="1" w:uiPriority="9" w:unhideWhenUsed="1" w:qFormat="1"/>
+    <w:lsdException w:name="heading 5" w:semiHidden="1" w:uiPriority="9" w:unhideWhenUsed="1" w:qFormat="1"/>
+    <w:lsdException w:name="heading 6" w:semiHidden="1" w:uiPriority="9" w:unhideWhenUsed="1" w:qFormat="1"/>
+    <w:lsdException w:name="heading 7" w:semiHidden="1" w:uiPriority="9" w:unhideWhenUsed="1" w:qFormat="1"/>
+    <w:lsdException w:name="heading 8" w:semiHidden="1" w:uiPriority="9" w:unhideWhenUsed="1" w:qFormat="1"/>
+    <w:lsdException w:name="heading 9" w:semiHidden="1" w:uiPriority="9" w:unhideWhenUsed="1" w:qFormat="1"/>
+    <w:lsdException w:name="index 1" w:semiHidden="1" w:unhideWhenUsed="1"/>
+    <w:lsdException w:name="index 2" w:semiHidden="1" w:unhideWhenUsed="1"/>
+    <w:lsdException w:name="index 3" w:semiHidden="1" w:unhideWhenUsed="1"/>
+    <w:lsdException w:name="index 4" w:semiHidden="1" w:unhideWhenUsed="1"/>
+    <w:lsdException w:name="index 5" w:semiHidden="1" w:unhideWhenUsed="1"/>
+    <w:lsdException w:name="index 6" w:semiHidden="1" w:unhideWhenUsed="1"/>
+    <w:lsdException w:name="index 7" w:semiHidden="1" w:unhideWhenUsed="1"/>
+    <w:lsdException w:name="index 8" w:semiHidden="1" w:unhideWhenUsed="1"/>
+    <w:lsdException w:name="index 9" w:semiHidden="1" w:unhideWhenUsed="1"/>
+    <w:lsdException w:name="toc 1" w:semiHidden="1" w:uiPriority="39" w:unhideWhenUsed="1"/>
+    <w:lsdException w:name="toc 2" w:semiHidden="1" w:uiPriority="39" w:unhideWhenUsed="1"/>
+    <w:lsdException w:name="toc 3" w:semiHidden="1" w:uiPriority="39" w:unhideWhenUsed="1"/>
+    <w:lsdException w:name="toc 4" w:semiHidden="1" w:uiPriority="39" w:unhideWhenUsed="1"/>
+    <w:lsdException w:name="toc 5" w:semiHidden="1" w:uiPriority="39" w:unhideWhenUsed="1"/>
+    <w:lsdException w:name="toc 6" w:semiHidden="1" w:uiPriority="39" w:unhideWhenUsed="1"/>
+    <w:lsdException w:name="toc 7" w:semiHidden="1" w:uiPriority="39" w:unhideWhenUsed="1"/>
+    <w:lsdException w:name="toc 8" w:semiHidden="1" w:uiPriority="39" w:unhideWhenUsed="1"/>
+    <w:lsdException w:name="toc 9" w:semiHidden="1" w:uiPriority="39" w:unhideWhenUsed="1"/>
+    <w:lsdException w:name="Normal Indent" w:semiHidden="1" w:unhideWhenUsed="1"/>
+    <w:lsdException w:name="footnote text" w:semiHidden="1" w:unhideWhenUsed="1"/>
+    <w:lsdException w:name="annotation text" w:semiHidden="1" w:unhideWhenUsed="1"/>
+    <w:lsdException w:name="header" w:semiHidden="1" w:unhideWhenUsed="1"/>
+    <w:lsdException w:name="footer" w:semiHidden="1" w:unhideWhenUsed="1"/>
+    <w:lsdException w:name="index heading" w:semiHidden="1" w:unhideWhenUsed="1"/>
+    <w:lsdException w:name="caption" w:semiHidden="1" w:uiPriority="35" w:unhideWhenUsed="1" w:qFormat="1"/>
+    <w:lsdException w:name="table of figures" w:semiHidden="1" w:unhideWhenUsed="1"/>
+    <w:lsdException w:name="envelope address" w:semiHidden="1" w:unhideWhenUsed="1"/>
+    <w:lsdException w:name="envelope return" w:semiHidden="1" w:unhideWhenUsed="1"/>
+    <w:lsdException w:name="footnote reference" w:semiHidden="1" w:unhideWhenUsed="1"/>
+    <w:lsdException w:name="annotation reference" w:semiHidden="1" w:unhideWhenUsed="1"/>
+    <w:lsdException w:name="line number" w:semiHidden="1" w:unhideWhenUsed="1"/>
+    <w:lsdException w:name="page number" w:semiHidden="1" w:unhideWhenUsed="1"/>
+    <w:lsdException w:name="endnote reference" w:semiHidden="1" w:unhideWhenUsed="1"/>
+    <w:lsdException w:name="endnote text" w:semiHidden="1" w:unhideWhenUsed="1"/>
+    <w:lsdException w:name="table of authorities" w:semiHidden="1" w:unhideWhenUsed="1"/>
+    <w:lsdException w:name="macro" w:semiHidden="1" w:unhideWhenUsed="1"/>
+    <w:lsdException w:name="toa heading" w:semiHidden="1" w:unhideWhenUsed="1"/>
+    <w:lsdException w:name="List" w:semiHidden="1" w:unhideWhenUsed="1"/>
+    <w:lsdException w:name="List Bullet" w:semiHidden="1" w:unhideWhenUsed="1"/>
+    <w:lsdException w:name="List Number" w:semiHidden="1" w:unhideWhenUsed="1"/>
+    <w:lsdException w:name="List 2" w:semiHidden="1" w:unhideWhenUsed="1"/>
+    <w:lsdException w:name="List 3" w:semiHidden="1" w:unhideWhenUsed="1"/>
+    <w:lsdException w:name="List 4" w:semiHidden="1" w:unhideWhenUsed="1"/>
+    <w:lsdException w:name="List 5" w:semiHidden="1" w:unhideWhenUsed="1"/>
+    <w:lsdException w:name="List Bullet 2" w:semiHidden="1" w:unhideWhenUsed="1"/>
+    <w:lsdException w:name="List Bullet 3" w:semiHidden="1" w:unhideWhenUsed="1"/>
+    <w:lsdException w:name="List Bullet 4" w:semiHidden="1" w:unhideWhenUsed="1"/>
+    <w:lsdException w:name="List Bullet 5" w:semiHidden="1" w:unhideWhenUsed="1"/>
+    <w:lsdException w:name="List Number 2" w:semiHidden="1" w:unhideWhenUsed="1"/>
+    <w:lsdException w:name="List Number 3" w:semiHidden="1" w:unhideWhenUsed="1"/>
+    <w:lsdException w:name="List Number 4" w:semiHidden="1" w:unhideWhenUsed="1"/>
+    <w:lsdException w:name="List Number 5" w:semiHidden="1" w:unhideWhenUsed="1"/>
+    <w:lsdException w:name="Title" w:uiPriority="10" w:qFormat="1"/>
+    <w:lsdException w:name="Closing" w:semiHidden="1" w:unhideWhenUsed="1"/>
+    <w:lsdException w:name="Signature" w:semiHidden="1" w:unhideWhenUsed="1"/>
+    <w:lsdException w:name="Default Paragraph Font" w:semiHidden="1" w:uiPriority="1" w:unhideWhenUsed="1"/>
+    <w:lsdException w:name="Body Text" w:semiHidden="1" w:unhideWhenUsed="1"/>
+    <w:lsdException w:name="Body Text Indent" w:semiHidden="1" w:unhideWhenUsed="1"/>
+    <w:lsdException w:name="List Continue" w:semiHidden="1" w:unhideWhenUsed="1"/>
+    <w:lsdException w:name="List Continue 2" w:semiHidden="1" w:unhideWhenUsed="1"/>
+    <w:lsdException w:name="List Continue 3" w:semiHidden="1" w:unhideWhenUsed="1"/>
+    <w:lsdException w:name="List Continue 4" w:semiHidden="1" w:unhideWhenUsed="1"/>
+    <w:lsdException w:name="List Continue 5" w:semiHidden="1" w:unhideWhenUsed="1"/>
+    <w:lsdException w:name="Message Header" w:semiHidden="1" w:unhideWhenUsed="1"/>
+    <w:lsdException w:name="Subtitle" w:uiPriority="11" w:qFormat="1"/>
+    <w:lsdException w:name="Salutation" w:semiHidden="1" w:unhideWhenUsed="1"/>
+    <w:lsdException w:name="Date" w:semiHidden="1" w:unhideWhenUsed="1"/>
+    <w:lsdException w:name="Body Text First Indent" w:semiHidden="1" w:unhideWhenUsed="1"/>
+    <w:lsdException w:name="Body Text First Indent 2" w:semiHidden="1" w:unhideWhenUsed="1"/>
+    <w:lsdException w:name="Note Heading" w:semiHidden="1" w:unhideWhenUsed="1"/>
+    <w:lsdException w:name="Body Text 2" w:semiHidden="1" w:unhideWhenUsed="1"/>
+    <w:lsdException w:name="Body Text 3" w:semiHidden="1" w:unhideWhenUsed="1"/>
+    <w:lsdException w:name="Body Text Indent 2" w:semiHidden="1" w:unhideWhenUsed="1"/>
+    <w:lsdException w:name="Body Text Indent 3" w:semiHidden="1" w:unhideWhenUsed="1"/>
+    <w:lsdException w:name="Block Text" w:semiHidden="1" w:unhideWhenUsed="1"/>
+    <w:lsdException w:name="Hyperlink" w:semiHidden="1" w:unhideWhenUsed="1"/>
+    <w:lsdException w:name="FollowedHyperlink" w:semiHidden="1" w:unhideWhenUsed="1"/>
+    <w:lsdException w:name="Strong" w:uiPriority="22" w:qFormat="1"/>
+    <w:lsdException w:name="Emphasis" w:uiPriority="20" w:qFormat="1"/>
+    <w:lsdException w:name="Document Map" w:semiHidden="1" w:unhideWhenUsed="1"/>
+    <w:lsdException w:name="Plain Text" w:semiHidden="1" w:unhideWhenUsed="1"/>
+    <w:lsdException w:name="E-mail Signature" w:semiHidden="1" w:unhideWhenUsed="1"/>
+    <w:lsdException w:name="HTML Top of Form" w:semiHidden="1" w:unhideWhenUsed="1"/>
+    <w:lsdException w:name="HTML Bottom of Form" w:semiHidden="1" w:unhideWhenUsed="1"/>
+    <w:lsdException w:name="Normal (Web)" w:semiHidden="1" w:unhideWhenUsed="1"/>
+    <w:lsdException w:name="HTML Acronym" w:semiHidden="1" w:unhideWhenUsed="1"/>
+    <w:lsdException w:name="HTML Address" w:semiHidden="1" w:unhideWhenUsed="1"/>
+    <w:lsdException w:name="HTML Cite" w:semiHidden="1" w:unhideWhenUsed="1"/>
+    <w:lsdException w:name="HTML Code" w:semiHidden="1" w:unhideWhenUsed="1"/>
+    <w:lsdException w:name="HTML Definition" w:semiHidden="1" w:unhideWhenUsed="1"/>
+    <w:lsdException w:name="HTML Keyboard" w:semiHidden="1" w:unhideWhenUsed="1"/>
+    <w:lsdException w:name="HTML Preformatted" w:semiHidden="1" w:unhideWhenUsed="1"/>
+    <w:lsdException w:name="HTML Sample" w:semiHidden="1" w:unhideWhenUsed="1"/>
+    <w:lsdException w:name="HTML Typewriter" w:semiHidden="1" w:unhideWhenUsed="1"/>
+    <w:lsdException w:name="HTML Variable" w:semiHidden="1" w:unhideWhenUsed="1"/>
+    <w:lsdException w:name="Normal Table" w:semiHidden="1" w:unhideWhenUsed="1"/>
+    <w:lsdException w:name="annotation subject" w:semiHidden="1" w:unhideWhenUsed="1"/>
+    <w:lsdException w:name="No List" w:semiHidden="1" w:unhideWhenUsed="1"/>
+    <w:lsdException w:name="Outline List 1" w:semiHidden="1" w:unhideWhenUsed="1"/>
+    <w:lsdException w:name="Outline List 2" w:semiHidden="1" w:unhideWhenUsed="1"/>
+    <w:lsdException w:name="Outline List 3" w:semiHidden="1" w:unhideWhenUsed="1"/>
+    <w:lsdException w:name="Table Simple 1" w:semiHidden="1" w:unhideWhenUsed="1"/>
+    <w:lsdException w:name="Table Simple 2" w:semiHidden="1" w:unhideWhenUsed="1"/>
+    <w:lsdException w:name="Table Simple 3" w:semiHidden="1" w:unhideWhenUsed="1"/>
+    <w:lsdException w:name="Table Classic 1" w:semiHidden="1" w:unhideWhenUsed="1"/>
+    <w:lsdException w:name="Table Classic 2" w:semiHidden="1" w:unhideWhenUsed="1"/>
+    <w:lsdException w:name="Table Classic 3" w:semiHidden="1" w:unhideWhenUsed="1"/>
+    <w:lsdException w:name="Table Classic 4" w:semiHidden="1" w:unhideWhenUsed="1"/>
+    <w:lsdException w:name="Table Colorful 1" w:semiHidden="1" w:unhideWhenUsed="1"/>
+    <w:lsdException w:name="Table Colorful 2" w:semiHidden="1" w:unhideWhenUsed="1"/>
+    <w:lsdException w:name="Table Colorful 3" w:semiHidden="1" w:unhideWhenUsed="1"/>
+    <w:lsdException w:name="Table Columns 1" w:semiHidden="1" w:unhideWhenUsed="1"/>
+    <w:lsdException w:name="Table Columns 2" w:semiHidden="1" w:unhideWhenUsed="1"/>
+    <w:lsdException w:name="Table Columns 3" w:semiHidden="1" w:unhideWhenUsed="1"/>
+    <w:lsdException w:name="Table Columns 4" w:semiHidden="1" w:unhideWhenUsed="1"/>
+    <w:lsdException w:name="Table Columns 5" w:semiHidden="1" w:unhideWhenUsed="1"/>
+    <w:lsdException w:name="Table Grid 1" w:semiHidden="1" w:unhideWhenUsed="1"/>
+    <w:lsdException w:name="Table Grid 2" w:semiHidden="1" w:unhideWhenUsed="1"/>
+    <w:lsdException w:name="Table Grid 3" w:semiHidden="1" w:unhideWhenUsed="1"/>
+    <w:lsdException w:name="Table Grid 4" w:semiHidden="1" w:unhideWhenUsed="1"/>
+    <w:lsdException w:name="Table Grid 5" w:semiHidden="1" w:unhideWhenUsed="1"/>
+    <w:lsdException w:name="Table Grid 6" w:semiHidden="1" w:unhideWhenUsed="1"/>
+    <w:lsdException w:name="Table Grid 7" w:semiHidden="1" w:unhideWhenUsed="1"/>
+    <w:lsdException w:name="Table Grid 8" w:semiHidden="1" w:unhideWhenUsed="1"/>
+    <w:lsdException w:name="Table List 1" w:semiHidden="1" w:unhideWhenUsed="1"/>
+    <w:lsdException w:name="Table List 2" w:semiHidden="1" w:unhideWhenUsed="1"/>
+    <w:lsdException w:name="Table List 3" w:semiHidden="1" w:unhideWhenUsed="1"/>
+    <w:lsdException w:name="Table List 4" w:semiHidden="1" w:unhideWhenUsed="1"/>
+    <w:lsdException w:name="Table List 5" w:semiHidden="1" w:unhideWhenUsed="1"/>
+    <w:lsdException w:name="Table List 6" w:semiHidden="1" w:unhideWhenUsed="1"/>
+    <w:lsdException w:name="Table List 7" w:semiHidden="1" w:unhideWhenUsed="1"/>
+    <w:lsdException w:name="Table List 8" w:semiHidden="1" w:unhideWhenUsed="1"/>
+    <w:lsdException w:name="Table 3D effects 1" w:semiHidden="1" w:unhideWhenUsed="1"/>
+    <w:lsdException w:name="Table 3D effects 2" w:semiHidden="1" w:unhideWhenUsed="1"/>
+    <w:lsdException w:name="Table 3D effects 3" w:semiHidden="1" w:unhideWhenUsed="1"/>
+    <w:lsdException w:name="Table Contemporary" w:semiHidden="1" w:unhideWhenUsed="1"/>
+    <w:lsdException w:name="Table Elegant" w:semiHidden="1" w:unhideWhenUsed="1"/>
+    <w:lsdException w:name="Table Professional" w:semiHidden="1" w:unhideWhenUsed="1"/>
+    <w:lsdException w:name="Table Subtle 1" w:semiHidden="1" w:unhideWhenUsed="1"/>
+    <w:lsdException w:name="Table Subtle 2" w:semiHidden="1" w:unhideWhenUsed="1"/>
+    <w:lsdException w:name="Table Web 1" w:semiHidden="1" w:unhideWhenUsed="1"/>
+    <w:lsdException w:name="Table Web 2" w:semiHidden="1" w:unhideWhenUsed="1"/>
+    <w:lsdException w:name="Table Web 3" w:semiHidden="1" w:unhideWhenUsed="1"/>
+    <w:lsdException w:name="Balloon Text" w:semiHidden="1" w:unhideWhenUsed="1"/>
+    <w:lsdException w:name="Table Grid" w:semiHidden="1" w:uiPriority="59" w:unhideWhenUsed="1"/>
+    <w:lsdException w:name="Table Theme" w:semiHidden="1" w:unhideWhenUsed="1"/>
+    <w:lsdException w:name="Placeholder Text" w:semiHidden="1"/>
+    <w:lsdException w:name="No Spacing" w:uiPriority="1" w:qFormat="1"/>
+    <w:lsdException w:name="Light Shading" w:uiPriority="60"/>
+    <w:lsdException w:name="Light List" w:uiPriority="61"/>
+    <w:lsdException w:name="Light Grid" w:uiPriority="62"/>
+    <w:lsdException w:name="Medium Shading 1" w:uiPriority="63"/>
+    <w:lsdException w:name="Medium Shading 2" w:uiPriority="64"/>
+    <w:lsdException w:name="Medium List 1" w:uiPriority="65"/>
+    <w:lsdException w:name="Medium List 2" w:uiPriority="66"/>
+    <w:lsdException w:name="Medium Grid 1" w:uiPriority="67"/>
+    <w:lsdException w:name="Medium Grid 2" w:uiPriority="68"/>
+    <w:lsdException w:name="Medium Grid 3" w:uiPriority="69"/>
+    <w:lsdException w:name="Dark List" w:uiPriority="70"/>
+    <w:lsdException w:name="Colorful Shading" w:uiPriority="71"/>
+    <w:lsdException w:name="Colorful List" w:uiPriority="72"/>
+    <w:lsdException w:name="Colorful Grid" w:uiPriority="73"/>
+    <w:lsdException w:name="Light Shading Accent 1" w:uiPriority="60"/>
+    <w:lsdException w:name="Light List Accent 1" w:uiPriority="61"/>
+    <w:lsdException w:name="Light Grid Accent 1" w:uiPriority="62"/>
+    <w:lsdException w:name="Medium Shading 1 Accent 1" w:uiPriority="63"/>
+    <w:lsdException w:name="Medium Shading 2 Accent 1" w:uiPriority="64"/>
+    <w:lsdException w:name="Medium List 1 Accent 1" w:uiPriority="65"/>
+    <w:lsdException w:name="Revision" w:semiHidden="1"/>
+    <w:lsdException w:name="List Paragraph" w:uiPriority="34" w:qFormat="1"/>
+    <w:lsdException w:name="Quote" w:uiPriority="29" w:qFormat="1"/>
+    <w:lsdException w:name="Intense Quote" w:uiPriority="30" w:qFormat="1"/>
+    <w:lsdException w:name="Medium List 2 Accent 1" w:uiPriority="66"/>
+    <w:lsdException w:name="Medium Grid 1 Accent 1" w:uiPriority="67"/>
+    <w:lsdException w:name="Medium Grid 2 Accent 1" w:uiPriority="68"/>
+    <w:lsdException w:name="Medium Grid 3 Accent 1" w:uiPriority="69"/>
+    <w:lsdException w:name="Dark List Accent 1" w:uiPriority="70"/>
+    <w:lsdException w:name="Colorful Shading Accent 1" w:uiPriority="71"/>
+    <w:lsdException w:name="Colorful List Accent 1" w:uiPriority="72"/>
+    <w:lsdException w:name="Colorful Grid Accent 1" w:uiPriority="73"/>
+    <w:lsdException w:name="Light Shading Accent 2" w:uiPriority="60"/>
+    <w:lsdException w:name="Light List Accent 2" w:uiPriority="61"/>
+    <w:lsdException w:name="Light Grid Accent 2" w:uiPriority="62"/>
+    <w:lsdException w:name="Medium Shading 1 Accent 2" w:uiPriority="63"/>
+    <w:lsdException w:name="Medium Shading 2 Accent 2" w:uiPriority="64"/>
+    <w:lsdException w:name="Medium List 1 Accent 2" w:uiPriority="65"/>
+    <w:lsdException w:name="Medium List 2 Accent 2" w:uiPriority="66"/>
+    <w:lsdException w:name="Medium Grid 1 Accent 2" w:uiPriority="67"/>
+    <w:lsdException w:name="Medium Grid 2 Accent 2" w:uiPriority="68"/>
+    <w:lsdException w:name="Medium Grid 3 Accent 2" w:uiPriority="69"/>
+    <w:lsdException w:name="Dark List Accent 2" w:uiPriority="70"/>
+    <w:lsdException w:name="Colorful Shading Accent 2" w:uiPriority="71"/>
+    <w:lsdException w:name="Colorful List Accent 2" w:uiPriority="72"/>
+    <w:lsdException w:name="Colorful Grid Accent 2" w:uiPriority="73"/>
+    <w:lsdException w:name="Light Shading Accent 3" w:uiPriority="60"/>
+    <w:lsdException w:name="Light List Accent 3" w:uiPriority="61"/>
+    <w:lsdException w:name="Light Grid Accent 3" w:uiPriority="62"/>
+    <w:lsdException w:name="Medium Shading 1 Accent 3" w:uiPriority="63"/>
+    <w:lsdException w:name="Medium Shading 2 Accent 3" w:uiPriority="64"/>
+    <w:lsdException w:name="Medium List 1 Accent 3" w:uiPriority="65"/>
+    <w:lsdException w:name="Medium List 2 Accent 3" w:uiPriority="66"/>
+    <w:lsdException w:name="Medium Grid 1 Accent 3" w:uiPriority="67"/>
+    <w:lsdException w:name="Medium Grid 2 Accent 3" w:uiPriority="68"/>
+    <w:lsdException w:name="Medium Grid 3 Accent 3" w:uiPriority="69"/>
+    <w:lsdException w:name="Dark List Accent 3" w:uiPriority="70"/>
+    <w:lsdException w:name="Colorful Shading Accent 3" w:uiPriority="71"/>
+    <w:lsdException w:name="Colorful List Accent 3" w:uiPriority="72"/>
+    <w:lsdException w:name="Colorful Grid Accent 3" w:uiPriority="73"/>
+    <w:lsdException w:name="Light Shading Accent 4" w:uiPriority="60"/>
+    <w:lsdException w:name="Light List Accent 4" w:uiPriority="61"/>
+    <w:lsdException w:name="Light Grid Accent 4" w:uiPriority="62"/>
+    <w:lsdException w:name="Medium Shading 1 Accent 4" w:uiPriority="63"/>
+    <w:lsdException w:name="Medium Shading 2 Accent 4" w:uiPriority="64"/>
+    <w:lsdException w:name="Medium List 1 Accent 4" w:uiPriority="65"/>
+    <w:lsdException w:name="Medium List 2 Accent 4" w:uiPriority="66"/>
+    <w:lsdException w:name="Medium Grid 1 Accent 4" w:uiPriority="67"/>
+    <w:lsdException w:name="Medium Grid 2 Accent 4" w:uiPriority="68"/>
+    <w:lsdException w:name="Medium Grid 3 Accent 4" w:uiPriority="69"/>
+    <w:lsdException w:name="Dark List Accent 4" w:uiPriority="70"/>
+    <w:lsdException w:name="Colorful Shading Accent 4" w:uiPriority="71"/>
+    <w:lsdException w:name="Colorful List Accent 4" w:uiPriority="72"/>
+    <w:lsdException w:name="Colorful Grid Accent 4" w:uiPriority="73"/>
+    <w:lsdException w:name="Light Shading Accent 5" w:uiPriority="60"/>
+    <w:lsdException w:name="Light List Accent 5" w:uiPriority="61"/>
+    <w:lsdException w:name="Light Grid Accent 5" w:uiPriority="62"/>
+    <w:lsdException w:name="Medium Shading 1 Accent 5" w:uiPriority="63"/>
+    <w:lsdException w:name="Medium Shading 2 Accent 5" w:uiPriority="64"/>
+    <w:lsdException w:name="Medium List 1 Accent 5" w:uiPriority="65"/>
+    <w:lsdException w:name="Medium List 2 Accent 5" w:uiPriority="66"/>
+    <w:lsdException w:name="Medium Grid 1 Accent 5" w:uiPriority="67"/>
+    <w:lsdException w:name="Medium Grid 2 Accent 5" w:uiPriority="68"/>
+    <w:lsdException w:name="Medium Grid 3 Accent 5" w:uiPriority="69"/>
+    <w:lsdException w:name="Dark List Accent 5" w:uiPriority="70"/>
+    <w:lsdException w:name="Colorful Shading Accent 5" w:uiPriority="71"/>
+    <w:lsdException w:name="Colorful List Accent 5" w:uiPriority="72"/>
+    <w:lsdException w:name="Colorful Grid Accent 5" w:uiPriority="73"/>
+    <w:lsdException w:name="Light Shading Accent 6" w:uiPriority="60"/>
+    <w:lsdException w:name="Light List Accent 6" w:uiPriority="61"/>
+    <w:lsdException w:name="Light Grid Accent 6" w:uiPriority="62"/>
+    <w:lsdException w:name="Medium Shading 1 Accent 6" w:uiPriority="63"/>
+    <w:lsdException w:name="Medium Shading 2 Accent 6" w:uiPriority="64"/>
+    <w:lsdException w:name="Medium List 1 Accent 6" w:uiPriority="65"/>
+    <w:lsdException w:name="Medium List 2 Accent 6" w:uiPriority="66"/>
+    <w:lsdException w:name="Medium Grid 1 Accent 6" w:uiPriority="67"/>
+    <w:lsdException w:name="Medium Grid 2 Accent 6" w:uiPriority="68"/>
+    <w:lsdException w:name="Medium Grid 3 Accent 6" w:uiPriority="69"/>
+    <w:lsdException w:name="Dark List Accent 6" w:uiPriority="70"/>
+    <w:lsdException w:name="Colorful Shading Accent 6" w:uiPriority="71"/>
+    <w:lsdException w:name="Colorful List Accent 6" w:uiPriority="72"/>
+    <w:lsdException w:name="Colorful Grid Accent 6" w:uiPriority="73"/>
+    <w:lsdException w:name="Subtle Emphasis" w:uiPriority="19" w:qFormat="1"/>
+    <w:lsdException w:name="Intense Emphasis" w:uiPriority="21" w:qFormat="1"/>
+    <w:lsdException w:name="Subtle Reference" w:uiPriority="31" w:qFormat="1"/>
+    <w:lsdException w:name="Intense Reference" w:uiPriority="32" w:qFormat="1"/>
+    <w:lsdException w:name="Book Title" w:uiPriority="33" w:qFormat="1"/>
+    <w:lsdException w:name="Bibliography" w:semiHidden="1" w:uiPriority="37" w:unhideWhenUsed="1"/>
+    <w:lsdException w:name="TOC Heading" w:semiHidden="1" w:uiPriority="39" w:unhideWhenUsed="1" w:qFormat="1"/>
+    <w:lsdException w:name="Plain Table 1" w:uiPriority="41"/>
+    <w:lsdException w:name="Plain Table 2" w:uiPriority="42"/>
+    <w:lsdException w:name="Plain Table 3" w:uiPriority="43"/>
+    <w:lsdException w:name="Plain Table 4" w:uiPriority="44"/>
+    <w:lsdException w:name="Plain Table 5" w:uiPriority="45"/>
+    <w:lsdException w:name="Grid Table Light" w:uiPriority="40"/>
+    <w:lsdException w:name="Grid Table 1 Light" w:uiPriority="46"/>
+    <w:lsdException w:name="Grid Table 2" w:uiPriority="47"/>
+    <w:lsdException w:name="Grid Table 3" w:uiPriority="48"/>
+    <w:lsdException w:name="Grid Table 4" w:uiPriority="49"/>
+    <w:lsdException w:name="Grid Table 5 Dark" w:uiPriority="50"/>
+    <w:lsdException w:name="Grid Table 6 Colorful" w:uiPriority="51"/>
+    <w:lsdException w:name="Grid Table 7 Colorful" w:uiPriority="52"/>
+    <w:lsdException w:name="Grid Table 1 Light Accent 1" w:uiPriority="46"/>
+    <w:lsdException w:name="Grid Table 2 Accent 1" w:uiPriority="47"/>
+    <w:lsdException w:name="Grid Table 3 Accent 1" w:uiPriority="48"/>
+    <w:lsdException w:name="Grid Table 4 Accent 1" w:uiPriority="49"/>
+    <w:lsdException w:name="Grid Table 5 Dark Accent 1" w:uiPriority="50"/>
+    <w:lsdException w:name="Grid Table 6 Colorful Accent 1" w:uiPriority="51"/>
+    <w:lsdException w:name="Grid Table 7 Colorful Accent 1" w:uiPriority="52"/>
+    <w:lsdException w:name="Grid Table 1 Light Accent 2" w:uiPriority="46"/>
+    <w:lsdException w:name="Grid Table 2 Accent 2" w:uiPriority="47"/>
+    <w:lsdException w:name="Grid Table 3 Accent 2" w:uiPriority="48"/>
+    <w:lsdException w:name="Grid Table 4 Accent 2" w:uiPriority="49"/>
+    <w:lsdException w:name="Grid Table 5 Dark Accent 2" w:uiPriority="50"/>
+    <w:lsdException w:name="Grid Table 6 Colorful Accent 2" w:uiPriority="51"/>
+    <w:lsdException w:name="Grid Table 7 Colorful Accent 2" w:uiPriority="52"/>
+    <w:lsdException w:name="Grid Table 1 Light Accent 3" w:uiPriority="46"/>
+    <w:lsdException w:name="Grid Table 2 Accent 3" w:uiPriority="47"/>
+    <w:lsdException w:name="Grid Table 3 Accent 3" w:uiPriority="48"/>
+    <w:lsdException w:name="Grid Table 4 Accent 3" w:uiPriority="49"/>
+    <w:lsdException w:name="Grid Table 5 Dark Accent 3" w:uiPriority="50"/>
+    <w:lsdException w:name="Grid Table 6 Colorful Accent 3" w:uiPriority="51"/>
+    <w:lsdException w:name="Grid Table 7 Colorful Accent 3" w:uiPriority="52"/>
+    <w:lsdException w:name="Grid Table 1 Light Accent 4" w:uiPriority="46"/>
+    <w:lsdException w:name="Grid Table 2 Accent 4" w:uiPriority="47"/>
+    <w:lsdException w:name="Grid Table 3 Accent 4" w:uiPriority="48"/>
+    <w:lsdException w:name="Grid Table 4 Accent 4" w:uiPriority="49"/>
+    <w:lsdException w:name="Grid Table 5 Dark Accent 4" w:uiPriority="50"/>
+    <w:lsdException w:name="Grid Table 6 Colorful Accent 4" w:uiPriority="51"/>
+    <w:lsdException w:name="Grid Table 7 Colorful Accent 4" w:uiPriority="52"/>
+    <w:lsdException w:name="Grid Table 1 Light Accent 5" w:uiPriority="46"/>
+    <w:lsdException w:name="Grid Table 2 Accent 5" w:uiPriority="47"/>
+    <w:lsdException w:name="Grid Table 3 Accent 5" w:uiPriority="48"/>
+    <w:lsdException w:name="Grid Table 4 Accent 5" w:uiPriority="49"/>
+    <w:lsdException w:name="Grid Table 5 Dark Accent 5" w:uiPriority="50"/>
+    <w:lsdException w:name="Grid Table 6 Colorful Accent 5" w:uiPriority="51"/>
+    <w:lsdException w:name="Grid Table 7 Colorful Accent 5" w:uiPriority="52"/>
+    <w:lsdException w:name="Grid Table 1 Light Accent 6" w:uiPriority="46"/>
+    <w:lsdException w:name="Grid Table 2 Accent 6" w:uiPriority="47"/>
+    <w:lsdException w:name="Grid Table 3 Accent 6" w:uiPriority="48"/>
+    <w:lsdException w:name="Grid Table 4 Accent 6" w:uiPriority="49"/>
+    <w:lsdException w:name="Grid Table 5 Dark Accent 6" w:uiPriority="50"/>
+    <w:lsdException w:name="Grid Table 6 Colorful Accent 6" w:uiPriority="51"/>
+    <w:lsdException w:name="Grid Table 7 Colorful Accent 6" w:uiPriority="52"/>
+    <w:lsdException w:name="List Table 1 Light" w:uiPriority="46"/>
+    <w:lsdException w:name="List Table 2" w:uiPriority="47"/>
+    <w:lsdException w:name="List Table 3" w:uiPriority="48"/>
+    <w:lsdException w:name="List Table 4" w:uiPriority="49"/>
+    <w:lsdException w:name="List Table 5 Dark" w:uiPriority="50"/>
+    <w:lsdException w:name="List Table 6 Colorful" w:uiPriority="51"/>
+    <w:lsdException w:name="List Table 7 Colorful" w:uiPriority="52"/>
+    <w:lsdException w:name="List Table 1 Light Accent 1" w:uiPriority="46"/>
+    <w:lsdException w:name="List Table 2 Accent 1" w:uiPriority="47"/>
+    <w:lsdException w:name="List Table 3 Accent 1" w:uiPriority="48"/>
+    <w:lsdException w:name="List Table 4 Accent 1" w:uiPriority="49"/>
+    <w:lsdException w:name="List Table 5 Dark Accent 1" w:uiPriority="50"/>
+    <w:lsdException w:name="List Table 6 Colorful Accent 1" w:uiPriority="51"/>
+    <w:lsdException w:name="List Table 7 Colorful Accent 1" w:uiPriority="52"/>
+    <w:lsdException w:name="List Table 1 Light Accent 2" w:uiPriority="46"/>
+    <w:lsdException w:name="List Table 2 Accent 2" w:uiPriority="47"/>
+    <w:lsdException w:name="List Table 3 Accent 2" w:uiPriority="48"/>
+    <w:lsdException w:name="List Table 4 Accent 2" w:uiPriority="49"/>
+    <w:lsdException w:name="List Table 5 Dark Accent 2" w:uiPriority="50"/>
+    <w:lsdException w:name="List Table 6 Colorful Accent 2" w:uiPriority="51"/>
+    <w:lsdException w:name="List Table 7 Colorful Accent 2" w:uiPriority="52"/>
+    <w:lsdException w:name="List Table 1 Light Accent 3" w:uiPriority="46"/>
+    <w:lsdException w:name="List Table 2 Accent 3" w:uiPriority="47"/>
+    <w:lsdException w:name="List Table 3 Accent 3" w:uiPriority="48"/>
+    <w:lsdException w:name="List Table 4 Accent 3" w:uiPriority="49"/>
+    <w:lsdException w:name="List Table 5 Dark Accent 3" w:uiPriority="50"/>
+    <w:lsdException w:name="List Table 6 Colorful Accent 3" w:uiPriority="51"/>
+    <w:lsdException w:name="List Table 7 Colorful Accent 3" w:uiPriority="52"/>
+    <w:lsdException w:name="List Table 1 Light Accent 4" w:uiPriority="46"/>
+    <w:lsdException w:name="List Table 2 Accent 4" w:uiPriority="47"/>
+    <w:lsdException w:name="List Table 3 Accent 4" w:uiPriority="48"/>
+    <w:lsdException w:name="List Table 4 Accent 4" w:uiPriority="49"/>
+    <w:lsdException w:name="List Table 5 Dark Accent 4" w:uiPriority="50"/>
+    <w:lsdException w:name="List Table 6 Colorful Accent 4" w:uiPriority="51"/>
+    <w:lsdException w:name="List Table 7 Colorful Accent 4" w:uiPriority="52"/>
+    <w:lsdException w:name="List Table 1 Light Accent 5" w:uiPriority="46"/>
+    <w:lsdException w:name="List Table 2 Accent 5" w:uiPriority="47"/>
+    <w:lsdException w:name="List Table 3 Accent 5" w:uiPriority="48"/>
+    <w:lsdException w:name="List Table 4 Accent 5" w:uiPriority="49"/>
+    <w:lsdException w:name="List Table 5 Dark Accent 5" w:uiPriority="50"/>
+    <w:lsdException w:name="List Table 6 Colorful Accent 5" w:uiPriority="51"/>
+    <w:lsdException w:name="List Table 7 Colorful Accent 5" w:uiPriority="52"/>
+    <w:lsdException w:name="List Table 1 Light Accent 6" w:uiPriority="46"/>
+    <w:lsdException w:name="List Table 2 Accent 6" w:uiPriority="47"/>
+    <w:lsdException w:name="List Table 3 Accent 6" w:uiPriority="48"/>
+    <w:lsdException w:name="List Table 4 Accent 6" w:uiPriority="49"/>
+    <w:lsdException w:name="List Table 5 Dark Accent 6" w:uiPriority="50"/>
+    <w:lsdException w:name="List Table 6 Colorful Accent 6" w:uiPriority="51"/>
+    <w:lsdException w:name="List Table 7 Colorful Accent 6" w:uiPriority="52"/>
+    <w:lsdException w:name="Mention" w:semiHidden="1" w:unhideWhenUsed="1"/>
+    <w:lsdException w:name="Smart Hyperlink" w:semiHidden="1" w:unhideWhenUsed="1"/>
+    <w:lsdException w:name="Hashtag" w:semiHidden="1" w:unhideWhenUsed="1"/>
+    <w:lsdException w:name="Unresolved Mention" w:semiHidden="1" w:unhideWhenUsed="1"/>
+    <w:lsdException w:name="Smart Link" w:semiHidden="1" w:unhideWhenUsed="1"/>
   </w:latentStyles>
   <w:style w:type="paragraph" w:default="1" w:styleId="Normal">
     <w:name w:val="Normal"/>
@@ -2551,7 +2850,6 @@
     <w:uiPriority w:val="99"/>
     <w:semiHidden/>
     <w:unhideWhenUsed/>
-    <w:qFormat/>
     <w:tblPr>
       <w:tblInd w:w="0" w:type="dxa"/>
       <w:tblCellMar>
@@ -2616,7 +2914,6 @@
     <w:uiPriority w:val="59"/>
     <w:rsid w:val="008E21DA"/>
     <w:tblPr>
-      <w:tblInd w:w="0" w:type="dxa"/>
       <w:tblBorders>
         <w:top w:val="single" w:sz="4" w:space="0" w:color="000000"/>
         <w:left w:val="single" w:sz="4" w:space="0" w:color="000000"/>
@@ -2625,12 +2922,6 @@
         <w:insideH w:val="single" w:sz="4" w:space="0" w:color="000000"/>
         <w:insideV w:val="single" w:sz="4" w:space="0" w:color="000000"/>
       </w:tblBorders>
-      <w:tblCellMar>
-        <w:top w:w="0" w:type="dxa"/>
-        <w:left w:w="108" w:type="dxa"/>
-        <w:bottom w:w="0" w:type="dxa"/>
-        <w:right w:w="108" w:type="dxa"/>
-      </w:tblCellMar>
     </w:tblPr>
   </w:style>
   <w:style w:type="paragraph" w:styleId="FootnoteText">

--- a/public/Form-template/FormNo.11.docx
+++ b/public/Form-template/FormNo.11.docx
@@ -187,7 +187,6 @@
         </w:rPr>
         <w:t xml:space="preserve">Municipality </w:t>
       </w:r>
-      <w:proofErr w:type="spellStart"/>
       <w:r>
         <w:rPr>
           <w:sz w:val="12"/>
@@ -195,7 +194,6 @@
         </w:rPr>
         <w:t>Sogod</w:t>
       </w:r>
-      <w:proofErr w:type="spellEnd"/>
     </w:p>
     <w:p>
       <w:pPr>
@@ -357,9 +355,54 @@
           <w:sz w:val="12"/>
           <w:szCs w:val="12"/>
         </w:rPr>
-        <w:t>${</w:t>
-      </w:r>
-      <w:proofErr w:type="spellStart"/>
+        <w:t>${maro}</w:t>
+      </w:r>
+    </w:p>
+    <w:p>
+      <w:pPr>
+        <w:ind w:left="1440" w:firstLine="720"/>
+        <w:rPr>
+          <w:sz w:val="12"/>
+          <w:szCs w:val="12"/>
+        </w:rPr>
+      </w:pPr>
+      <w:r>
+        <w:rPr>
+          <w:sz w:val="12"/>
+          <w:szCs w:val="12"/>
+        </w:rPr>
+        <w:t>Municipal Agrarian Reform Officer</w:t>
+      </w:r>
+    </w:p>
+    <w:p>
+      <w:pPr>
+        <w:rPr>
+          <w:sz w:val="12"/>
+          <w:szCs w:val="12"/>
+        </w:rPr>
+      </w:pPr>
+      <w:r>
+        <w:rPr>
+          <w:sz w:val="12"/>
+          <w:szCs w:val="12"/>
+        </w:rPr>
+        <w:tab/>
+      </w:r>
+      <w:r>
+        <w:rPr>
+          <w:sz w:val="12"/>
+          <w:szCs w:val="12"/>
+        </w:rPr>
+        <w:tab/>
+      </w:r>
+      <w:r>
+        <w:rPr>
+          <w:sz w:val="12"/>
+          <w:szCs w:val="12"/>
+        </w:rPr>
+        <w:tab/>
+        <w:t xml:space="preserve">Municipality of </w:t>
+      </w:r>
       <w:r>
         <w:rPr>
           <w:b/>
@@ -367,9 +410,53 @@
           <w:sz w:val="12"/>
           <w:szCs w:val="12"/>
         </w:rPr>
-        <w:t>maro</w:t>
-      </w:r>
-      <w:proofErr w:type="spellEnd"/>
+        <w:t>${municipality}</w:t>
+      </w:r>
+    </w:p>
+    <w:p>
+      <w:pPr>
+        <w:rPr>
+          <w:sz w:val="12"/>
+          <w:szCs w:val="12"/>
+        </w:rPr>
+      </w:pPr>
+    </w:p>
+    <w:p>
+      <w:pPr>
+        <w:rPr>
+          <w:sz w:val="12"/>
+          <w:szCs w:val="12"/>
+        </w:rPr>
+      </w:pPr>
+      <w:r>
+        <w:rPr>
+          <w:sz w:val="12"/>
+          <w:szCs w:val="12"/>
+        </w:rPr>
+        <w:t>FROM</w:t>
+      </w:r>
+      <w:r>
+        <w:rPr>
+          <w:sz w:val="12"/>
+          <w:szCs w:val="12"/>
+        </w:rPr>
+        <w:tab/>
+      </w:r>
+      <w:r>
+        <w:rPr>
+          <w:sz w:val="12"/>
+          <w:szCs w:val="12"/>
+        </w:rPr>
+        <w:tab/>
+        <w:t>:</w:t>
+      </w:r>
+      <w:r>
+        <w:rPr>
+          <w:sz w:val="12"/>
+          <w:szCs w:val="12"/>
+        </w:rPr>
+        <w:tab/>
+      </w:r>
       <w:r>
         <w:rPr>
           <w:b/>
@@ -377,7 +464,7 @@
           <w:sz w:val="12"/>
           <w:szCs w:val="12"/>
         </w:rPr>
-        <w:t>}</w:t>
+        <w:t>${paro}</w:t>
       </w:r>
     </w:p>
     <w:p>
@@ -393,16 +480,39 @@
           <w:sz w:val="12"/>
           <w:szCs w:val="12"/>
         </w:rPr>
-        <w:t>Municipal Agrarian Reform Officer</w:t>
-      </w:r>
-    </w:p>
-    <w:p>
-      <w:pPr>
-        <w:rPr>
-          <w:sz w:val="12"/>
-          <w:szCs w:val="12"/>
-        </w:rPr>
-      </w:pPr>
+        <w:t>Provincial Agrarian Reform Officer</w:t>
+      </w:r>
+      <w:r>
+        <w:rPr>
+          <w:sz w:val="12"/>
+          <w:szCs w:val="12"/>
+        </w:rPr>
+        <w:t xml:space="preserve"> II</w:t>
+      </w:r>
+    </w:p>
+    <w:p>
+      <w:pPr>
+        <w:rPr>
+          <w:sz w:val="12"/>
+          <w:szCs w:val="12"/>
+        </w:rPr>
+      </w:pPr>
+    </w:p>
+    <w:p>
+      <w:pPr>
+        <w:rPr>
+          <w:b/>
+          <w:sz w:val="12"/>
+          <w:szCs w:val="12"/>
+        </w:rPr>
+      </w:pPr>
+      <w:r>
+        <w:rPr>
+          <w:sz w:val="12"/>
+          <w:szCs w:val="12"/>
+        </w:rPr>
+        <w:t>SUBJECT</w:t>
+      </w:r>
       <w:r>
         <w:rPr>
           <w:sz w:val="12"/>
@@ -422,230 +532,62 @@
           <w:sz w:val="12"/>
           <w:szCs w:val="12"/>
         </w:rPr>
+        <w:t>:</w:t>
+      </w:r>
+      <w:r>
+        <w:rPr>
+          <w:sz w:val="12"/>
+          <w:szCs w:val="12"/>
+        </w:rPr>
         <w:tab/>
-        <w:t xml:space="preserve">Municipality of </w:t>
+      </w:r>
+      <w:r>
+        <w:rPr>
+          <w:bCs/>
+          <w:sz w:val="12"/>
+          <w:szCs w:val="12"/>
+        </w:rPr>
+        <w:t>CF D</w:t>
+      </w:r>
+      <w:r>
+        <w:rPr>
+          <w:bCs/>
+          <w:sz w:val="12"/>
+          <w:szCs w:val="12"/>
+        </w:rPr>
+        <w:t xml:space="preserve">ocumentation </w:t>
+      </w:r>
+      <w:r>
+        <w:rPr>
+          <w:bCs/>
+          <w:sz w:val="12"/>
+          <w:szCs w:val="12"/>
+        </w:rPr>
+        <w:t xml:space="preserve">for </w:t>
+      </w:r>
+      <w:r>
+        <w:rPr>
+          <w:bCs/>
+          <w:sz w:val="12"/>
+          <w:szCs w:val="12"/>
+        </w:rPr>
+        <w:t>the Landholding of</w:t>
       </w:r>
       <w:r>
         <w:rPr>
           <w:b/>
-          <w:bCs/>
-          <w:sz w:val="12"/>
-          <w:szCs w:val="12"/>
-        </w:rPr>
-        <w:t>${municipality}</w:t>
-      </w:r>
-    </w:p>
-    <w:p>
-      <w:pPr>
-        <w:rPr>
-          <w:sz w:val="12"/>
-          <w:szCs w:val="12"/>
-        </w:rPr>
-      </w:pPr>
-    </w:p>
-    <w:p>
-      <w:pPr>
-        <w:rPr>
-          <w:sz w:val="12"/>
-          <w:szCs w:val="12"/>
-        </w:rPr>
-      </w:pPr>
-      <w:r>
-        <w:rPr>
-          <w:sz w:val="12"/>
-          <w:szCs w:val="12"/>
-        </w:rPr>
-        <w:t>FROM</w:t>
-      </w:r>
-      <w:r>
-        <w:rPr>
-          <w:sz w:val="12"/>
-          <w:szCs w:val="12"/>
-        </w:rPr>
-        <w:tab/>
-      </w:r>
-      <w:r>
-        <w:rPr>
-          <w:sz w:val="12"/>
-          <w:szCs w:val="12"/>
-        </w:rPr>
-        <w:tab/>
-        <w:t>:</w:t>
-      </w:r>
-      <w:r>
-        <w:rPr>
-          <w:sz w:val="12"/>
-          <w:szCs w:val="12"/>
-        </w:rPr>
-        <w:tab/>
+          <w:sz w:val="12"/>
+          <w:szCs w:val="12"/>
+        </w:rPr>
+        <w:t xml:space="preserve"> </w:t>
       </w:r>
       <w:r>
         <w:rPr>
           <w:b/>
-          <w:bCs/>
-          <w:sz w:val="12"/>
-          <w:szCs w:val="12"/>
-        </w:rPr>
-        <w:t>${</w:t>
-      </w:r>
-      <w:proofErr w:type="spellStart"/>
-      <w:r>
-        <w:rPr>
-          <w:b/>
-          <w:bCs/>
-          <w:sz w:val="12"/>
-          <w:szCs w:val="12"/>
-        </w:rPr>
-        <w:t>paro</w:t>
-      </w:r>
-      <w:proofErr w:type="spellEnd"/>
-      <w:r>
-        <w:rPr>
-          <w:b/>
-          <w:bCs/>
-          <w:sz w:val="12"/>
-          <w:szCs w:val="12"/>
-        </w:rPr>
-        <w:t>}</w:t>
-      </w:r>
-    </w:p>
-    <w:p>
-      <w:pPr>
-        <w:ind w:left="1440" w:firstLine="720"/>
-        <w:rPr>
-          <w:sz w:val="12"/>
-          <w:szCs w:val="12"/>
-        </w:rPr>
-      </w:pPr>
-      <w:r>
-        <w:rPr>
-          <w:sz w:val="12"/>
-          <w:szCs w:val="12"/>
-        </w:rPr>
-        <w:t>Provincial Agrarian Reform Officer</w:t>
-      </w:r>
-      <w:r>
-        <w:rPr>
-          <w:sz w:val="12"/>
-          <w:szCs w:val="12"/>
-        </w:rPr>
-        <w:t xml:space="preserve"> II</w:t>
-      </w:r>
-    </w:p>
-    <w:p>
-      <w:pPr>
-        <w:rPr>
-          <w:sz w:val="12"/>
-          <w:szCs w:val="12"/>
-        </w:rPr>
-      </w:pPr>
-    </w:p>
-    <w:p>
-      <w:pPr>
-        <w:rPr>
-          <w:b/>
-          <w:sz w:val="12"/>
-          <w:szCs w:val="12"/>
-        </w:rPr>
-      </w:pPr>
-      <w:r>
-        <w:rPr>
-          <w:sz w:val="12"/>
-          <w:szCs w:val="12"/>
-        </w:rPr>
-        <w:t>SUBJECT</w:t>
-      </w:r>
-      <w:r>
-        <w:rPr>
-          <w:sz w:val="12"/>
-          <w:szCs w:val="12"/>
-        </w:rPr>
-        <w:tab/>
-      </w:r>
-      <w:r>
-        <w:rPr>
-          <w:sz w:val="12"/>
-          <w:szCs w:val="12"/>
-        </w:rPr>
-        <w:tab/>
-      </w:r>
-      <w:r>
-        <w:rPr>
-          <w:sz w:val="12"/>
-          <w:szCs w:val="12"/>
-        </w:rPr>
-        <w:t>:</w:t>
-      </w:r>
-      <w:r>
-        <w:rPr>
-          <w:sz w:val="12"/>
-          <w:szCs w:val="12"/>
-        </w:rPr>
-        <w:tab/>
-      </w:r>
-      <w:r>
-        <w:rPr>
-          <w:b/>
-          <w:sz w:val="12"/>
-          <w:szCs w:val="12"/>
-        </w:rPr>
-        <w:t>CF D</w:t>
-      </w:r>
-      <w:r>
-        <w:rPr>
-          <w:b/>
-          <w:sz w:val="12"/>
-          <w:szCs w:val="12"/>
-        </w:rPr>
-        <w:t xml:space="preserve">ocumentation </w:t>
-      </w:r>
-      <w:r>
-        <w:rPr>
-          <w:b/>
-          <w:sz w:val="12"/>
-          <w:szCs w:val="12"/>
-        </w:rPr>
-        <w:t xml:space="preserve">for </w:t>
-      </w:r>
-      <w:r>
-        <w:rPr>
-          <w:b/>
-          <w:sz w:val="12"/>
-          <w:szCs w:val="12"/>
-        </w:rPr>
-        <w:t xml:space="preserve">the Landholding of </w:t>
-      </w:r>
-      <w:r>
-        <w:rPr>
-          <w:b/>
-          <w:sz w:val="12"/>
-          <w:szCs w:val="12"/>
-        </w:rPr>
-        <w:t>___</w:t>
-      </w:r>
-      <w:r>
-        <w:rPr>
-          <w:b/>
-          <w:sz w:val="12"/>
-          <w:szCs w:val="12"/>
-        </w:rPr>
-        <w:t>_______</w:t>
-      </w:r>
-      <w:r>
-        <w:rPr>
-          <w:b/>
-          <w:sz w:val="12"/>
-          <w:szCs w:val="12"/>
-        </w:rPr>
-        <w:t>___________________</w:t>
-      </w:r>
-      <w:r>
-        <w:rPr>
-          <w:b/>
-          <w:sz w:val="12"/>
-          <w:szCs w:val="12"/>
-        </w:rPr>
-        <w:t>___</w:t>
+          <w:sz w:val="12"/>
+          <w:szCs w:val="12"/>
+        </w:rPr>
+        <w:t>${firstname} ${middlename} ${familyname}</w:t>
       </w:r>
     </w:p>
     <w:p>
@@ -694,15 +636,7 @@
           <w:sz w:val="12"/>
           <w:szCs w:val="12"/>
         </w:rPr>
-        <w:t xml:space="preserve"> </w:t>
-      </w:r>
-      <w:proofErr w:type="gramStart"/>
-      <w:r>
-        <w:rPr>
-          <w:sz w:val="12"/>
-          <w:szCs w:val="12"/>
-        </w:rPr>
-        <w:t xml:space="preserve">attached </w:t>
+        <w:t xml:space="preserve"> attached </w:t>
       </w:r>
       <w:r>
         <w:rPr>
@@ -711,7 +645,6 @@
         </w:rPr>
         <w:t xml:space="preserve"> :</w:t>
       </w:r>
-      <w:proofErr w:type="gramEnd"/>
     </w:p>
     <w:p>
       <w:pPr>
@@ -1842,9 +1775,8 @@
           <w:sz w:val="12"/>
           <w:szCs w:val="12"/>
         </w:rPr>
-        <w:t>${</w:t>
-      </w:r>
-      <w:proofErr w:type="spellStart"/>
+        <w:t xml:space="preserve">        </w:t>
+      </w:r>
       <w:r>
         <w:rPr>
           <w:b/>
@@ -1852,17 +1784,7 @@
           <w:sz w:val="12"/>
           <w:szCs w:val="12"/>
         </w:rPr>
-        <w:t>paro</w:t>
-      </w:r>
-      <w:proofErr w:type="spellEnd"/>
-      <w:r>
-        <w:rPr>
-          <w:b/>
-          <w:bCs/>
-          <w:sz w:val="12"/>
-          <w:szCs w:val="12"/>
-        </w:rPr>
-        <w:t>}</w:t>
+        <w:t>${paro}</w:t>
       </w:r>
     </w:p>
     <w:p>
@@ -2603,7 +2525,7 @@
     <w:lsdException w:name="Table Web 2" w:semiHidden="1" w:unhideWhenUsed="1"/>
     <w:lsdException w:name="Table Web 3" w:semiHidden="1" w:unhideWhenUsed="1"/>
     <w:lsdException w:name="Balloon Text" w:semiHidden="1" w:unhideWhenUsed="1"/>
-    <w:lsdException w:name="Table Grid" w:semiHidden="1" w:uiPriority="59" w:unhideWhenUsed="1"/>
+    <w:lsdException w:name="Table Grid" w:uiPriority="59"/>
     <w:lsdException w:name="Table Theme" w:semiHidden="1" w:unhideWhenUsed="1"/>
     <w:lsdException w:name="Placeholder Text" w:semiHidden="1"/>
     <w:lsdException w:name="No Spacing" w:uiPriority="1" w:qFormat="1"/>

--- a/public/Form-template/FormNo.11.docx
+++ b/public/Form-template/FormNo.11.docx
@@ -187,6 +187,7 @@
         </w:rPr>
         <w:t xml:space="preserve">Municipality </w:t>
       </w:r>
+      <w:proofErr w:type="spellStart"/>
       <w:r>
         <w:rPr>
           <w:sz w:val="12"/>
@@ -194,6 +195,7 @@
         </w:rPr>
         <w:t>Sogod</w:t>
       </w:r>
+      <w:proofErr w:type="spellEnd"/>
     </w:p>
     <w:p>
       <w:pPr>
@@ -242,16 +244,27 @@
       <w:pPr>
         <w:jc w:val="left"/>
         <w:rPr>
-          <w:sz w:val="12"/>
-          <w:szCs w:val="12"/>
-        </w:rPr>
-      </w:pPr>
-      <w:r>
-        <w:rPr>
-          <w:sz w:val="12"/>
-          <w:szCs w:val="12"/>
-        </w:rPr>
-        <w:t>____________________</w:t>
+          <w:b/>
+          <w:bCs/>
+          <w:sz w:val="12"/>
+          <w:szCs w:val="12"/>
+        </w:rPr>
+      </w:pPr>
+      <w:r>
+        <w:rPr>
+          <w:sz w:val="12"/>
+          <w:szCs w:val="12"/>
+        </w:rPr>
+        <w:t xml:space="preserve">        </w:t>
+      </w:r>
+      <w:r>
+        <w:rPr>
+          <w:b/>
+          <w:bCs/>
+          <w:sz w:val="12"/>
+          <w:szCs w:val="12"/>
+        </w:rPr>
+        <w:t>${date}</w:t>
       </w:r>
     </w:p>
     <w:p>
@@ -355,7 +368,27 @@
           <w:sz w:val="12"/>
           <w:szCs w:val="12"/>
         </w:rPr>
-        <w:t>${maro}</w:t>
+        <w:t>${</w:t>
+      </w:r>
+      <w:proofErr w:type="spellStart"/>
+      <w:r>
+        <w:rPr>
+          <w:b/>
+          <w:bCs/>
+          <w:sz w:val="12"/>
+          <w:szCs w:val="12"/>
+        </w:rPr>
+        <w:t>maro</w:t>
+      </w:r>
+      <w:proofErr w:type="spellEnd"/>
+      <w:r>
+        <w:rPr>
+          <w:b/>
+          <w:bCs/>
+          <w:sz w:val="12"/>
+          <w:szCs w:val="12"/>
+        </w:rPr>
+        <w:t>}</w:t>
       </w:r>
     </w:p>
     <w:p>
@@ -464,7 +497,27 @@
           <w:sz w:val="12"/>
           <w:szCs w:val="12"/>
         </w:rPr>
-        <w:t>${paro}</w:t>
+        <w:t>${</w:t>
+      </w:r>
+      <w:proofErr w:type="spellStart"/>
+      <w:r>
+        <w:rPr>
+          <w:b/>
+          <w:bCs/>
+          <w:sz w:val="12"/>
+          <w:szCs w:val="12"/>
+        </w:rPr>
+        <w:t>paro</w:t>
+      </w:r>
+      <w:proofErr w:type="spellEnd"/>
+      <w:r>
+        <w:rPr>
+          <w:b/>
+          <w:bCs/>
+          <w:sz w:val="12"/>
+          <w:szCs w:val="12"/>
+        </w:rPr>
+        <w:t>}</w:t>
       </w:r>
     </w:p>
     <w:p>
@@ -587,7 +640,61 @@
           <w:sz w:val="12"/>
           <w:szCs w:val="12"/>
         </w:rPr>
-        <w:t>${firstname} ${middlename} ${familyname}</w:t>
+        <w:t>${</w:t>
+      </w:r>
+      <w:proofErr w:type="spellStart"/>
+      <w:r>
+        <w:rPr>
+          <w:b/>
+          <w:sz w:val="12"/>
+          <w:szCs w:val="12"/>
+        </w:rPr>
+        <w:t>firstname</w:t>
+      </w:r>
+      <w:proofErr w:type="spellEnd"/>
+      <w:r>
+        <w:rPr>
+          <w:b/>
+          <w:sz w:val="12"/>
+          <w:szCs w:val="12"/>
+        </w:rPr>
+        <w:t>} ${</w:t>
+      </w:r>
+      <w:proofErr w:type="spellStart"/>
+      <w:r>
+        <w:rPr>
+          <w:b/>
+          <w:sz w:val="12"/>
+          <w:szCs w:val="12"/>
+        </w:rPr>
+        <w:t>middlename</w:t>
+      </w:r>
+      <w:proofErr w:type="spellEnd"/>
+      <w:r>
+        <w:rPr>
+          <w:b/>
+          <w:sz w:val="12"/>
+          <w:szCs w:val="12"/>
+        </w:rPr>
+        <w:t>} ${</w:t>
+      </w:r>
+      <w:proofErr w:type="spellStart"/>
+      <w:r>
+        <w:rPr>
+          <w:b/>
+          <w:sz w:val="12"/>
+          <w:szCs w:val="12"/>
+        </w:rPr>
+        <w:t>familyname</w:t>
+      </w:r>
+      <w:proofErr w:type="spellEnd"/>
+      <w:r>
+        <w:rPr>
+          <w:b/>
+          <w:sz w:val="12"/>
+          <w:szCs w:val="12"/>
+        </w:rPr>
+        <w:t>}</w:t>
       </w:r>
     </w:p>
     <w:p>
@@ -636,7 +743,15 @@
           <w:sz w:val="12"/>
           <w:szCs w:val="12"/>
         </w:rPr>
-        <w:t xml:space="preserve"> attached </w:t>
+        <w:t xml:space="preserve"> </w:t>
+      </w:r>
+      <w:proofErr w:type="gramStart"/>
+      <w:r>
+        <w:rPr>
+          <w:sz w:val="12"/>
+          <w:szCs w:val="12"/>
+        </w:rPr>
+        <w:t xml:space="preserve">attached </w:t>
       </w:r>
       <w:r>
         <w:rPr>
@@ -645,6 +760,7 @@
         </w:rPr>
         <w:t xml:space="preserve"> :</w:t>
       </w:r>
+      <w:proofErr w:type="gramEnd"/>
     </w:p>
     <w:p>
       <w:pPr>
@@ -1784,7 +1900,27 @@
           <w:sz w:val="12"/>
           <w:szCs w:val="12"/>
         </w:rPr>
-        <w:t>${paro}</w:t>
+        <w:t>${</w:t>
+      </w:r>
+      <w:proofErr w:type="spellStart"/>
+      <w:r>
+        <w:rPr>
+          <w:b/>
+          <w:bCs/>
+          <w:sz w:val="12"/>
+          <w:szCs w:val="12"/>
+        </w:rPr>
+        <w:t>paro</w:t>
+      </w:r>
+      <w:proofErr w:type="spellEnd"/>
+      <w:r>
+        <w:rPr>
+          <w:b/>
+          <w:bCs/>
+          <w:sz w:val="12"/>
+          <w:szCs w:val="12"/>
+        </w:rPr>
+        <w:t>}</w:t>
       </w:r>
     </w:p>
     <w:p>

--- a/public/Form-template/FormNo.11.docx
+++ b/public/Form-template/FormNo.11.docx
@@ -6,48 +6,42 @@
       <w:pPr>
         <w:jc w:val="right"/>
         <w:rPr>
-          <w:b/>
-          <w:sz w:val="12"/>
-          <w:szCs w:val="12"/>
-        </w:rPr>
-      </w:pPr>
-      <w:r>
-        <w:rPr>
-          <w:b/>
-          <w:sz w:val="12"/>
-          <w:szCs w:val="12"/>
+          <w:rFonts w:cs="Calibri"/>
+          <w:b/>
+        </w:rPr>
+      </w:pPr>
+      <w:r>
+        <w:rPr>
+          <w:rFonts w:cs="Calibri"/>
+          <w:b/>
         </w:rPr>
         <w:t>CARP</w:t>
       </w:r>
       <w:r>
         <w:rPr>
-          <w:b/>
-          <w:sz w:val="12"/>
-          <w:szCs w:val="12"/>
+          <w:rFonts w:cs="Calibri"/>
+          <w:b/>
         </w:rPr>
         <w:t>ER</w:t>
       </w:r>
       <w:r>
         <w:rPr>
-          <w:b/>
-          <w:sz w:val="12"/>
-          <w:szCs w:val="12"/>
+          <w:rFonts w:cs="Calibri"/>
+          <w:b/>
         </w:rPr>
         <w:t xml:space="preserve"> </w:t>
       </w:r>
       <w:r>
         <w:rPr>
-          <w:b/>
-          <w:sz w:val="12"/>
-          <w:szCs w:val="12"/>
+          <w:rFonts w:cs="Calibri"/>
+          <w:b/>
         </w:rPr>
         <w:t xml:space="preserve">LAD Form No. </w:t>
       </w:r>
       <w:r>
         <w:rPr>
-          <w:b/>
-          <w:sz w:val="12"/>
-          <w:szCs w:val="12"/>
+          <w:rFonts w:cs="Calibri"/>
+          <w:b/>
         </w:rPr>
         <w:t>11</w:t>
       </w:r>
@@ -56,14 +50,12 @@
       <w:pPr>
         <w:jc w:val="right"/>
         <w:rPr>
-          <w:sz w:val="12"/>
-          <w:szCs w:val="12"/>
-        </w:rPr>
-      </w:pPr>
-      <w:r>
-        <w:rPr>
-          <w:sz w:val="12"/>
-          <w:szCs w:val="12"/>
+          <w:rFonts w:cs="Calibri"/>
+        </w:rPr>
+      </w:pPr>
+      <w:r>
+        <w:rPr>
+          <w:rFonts w:cs="Calibri"/>
         </w:rPr>
         <w:t>(Revised CARP-LAD Form No. 2)</w:t>
       </w:r>
@@ -72,9 +64,8 @@
       <w:pPr>
         <w:jc w:val="right"/>
         <w:rPr>
+          <w:rFonts w:cs="Calibri"/>
           <w:color w:val="FF0000"/>
-          <w:sz w:val="12"/>
-          <w:szCs w:val="12"/>
         </w:rPr>
       </w:pPr>
     </w:p>
@@ -82,14 +73,12 @@
       <w:pPr>
         <w:jc w:val="center"/>
         <w:rPr>
-          <w:sz w:val="12"/>
-          <w:szCs w:val="12"/>
-        </w:rPr>
-      </w:pPr>
-      <w:r>
-        <w:rPr>
-          <w:sz w:val="12"/>
-          <w:szCs w:val="12"/>
+          <w:rFonts w:cs="Calibri"/>
+        </w:rPr>
+      </w:pPr>
+      <w:r>
+        <w:rPr>
+          <w:rFonts w:cs="Calibri"/>
         </w:rPr>
         <w:t>Republic of the Philippines</w:t>
       </w:r>
@@ -98,16 +87,14 @@
       <w:pPr>
         <w:jc w:val="center"/>
         <w:rPr>
-          <w:b/>
-          <w:sz w:val="12"/>
-          <w:szCs w:val="12"/>
-        </w:rPr>
-      </w:pPr>
-      <w:r>
-        <w:rPr>
-          <w:b/>
-          <w:sz w:val="12"/>
-          <w:szCs w:val="12"/>
+          <w:rFonts w:cs="Calibri"/>
+          <w:b/>
+        </w:rPr>
+      </w:pPr>
+      <w:r>
+        <w:rPr>
+          <w:rFonts w:cs="Calibri"/>
+          <w:b/>
         </w:rPr>
         <w:t>DEPARTMENT OF AGRARIAN REFORM</w:t>
       </w:r>
@@ -116,21 +103,18 @@
       <w:pPr>
         <w:jc w:val="center"/>
         <w:rPr>
-          <w:sz w:val="12"/>
-          <w:szCs w:val="12"/>
-        </w:rPr>
-      </w:pPr>
-      <w:r>
-        <w:rPr>
-          <w:sz w:val="12"/>
-          <w:szCs w:val="12"/>
+          <w:rFonts w:cs="Calibri"/>
+        </w:rPr>
+      </w:pPr>
+      <w:r>
+        <w:rPr>
+          <w:rFonts w:cs="Calibri"/>
         </w:rPr>
         <w:t xml:space="preserve">Region No. </w:t>
       </w:r>
       <w:r>
         <w:rPr>
-          <w:sz w:val="12"/>
-          <w:szCs w:val="12"/>
+          <w:rFonts w:cs="Calibri"/>
         </w:rPr>
         <w:t>08</w:t>
       </w:r>
@@ -139,35 +123,30 @@
       <w:pPr>
         <w:jc w:val="center"/>
         <w:rPr>
-          <w:sz w:val="12"/>
-          <w:szCs w:val="12"/>
-        </w:rPr>
-      </w:pPr>
-      <w:r>
-        <w:rPr>
-          <w:sz w:val="12"/>
-          <w:szCs w:val="12"/>
+          <w:rFonts w:cs="Calibri"/>
+        </w:rPr>
+      </w:pPr>
+      <w:r>
+        <w:rPr>
+          <w:rFonts w:cs="Calibri"/>
         </w:rPr>
         <w:t>Provinc</w:t>
       </w:r>
       <w:r>
         <w:rPr>
-          <w:sz w:val="12"/>
-          <w:szCs w:val="12"/>
+          <w:rFonts w:cs="Calibri"/>
         </w:rPr>
         <w:t>e</w:t>
       </w:r>
       <w:r>
         <w:rPr>
-          <w:sz w:val="12"/>
-          <w:szCs w:val="12"/>
+          <w:rFonts w:cs="Calibri"/>
         </w:rPr>
         <w:t xml:space="preserve"> of</w:t>
       </w:r>
       <w:r>
         <w:rPr>
-          <w:sz w:val="12"/>
-          <w:szCs w:val="12"/>
+          <w:rFonts w:cs="Calibri"/>
         </w:rPr>
         <w:t xml:space="preserve"> Southern Leyte</w:t>
       </w:r>
@@ -176,22 +155,19 @@
       <w:pPr>
         <w:jc w:val="center"/>
         <w:rPr>
-          <w:sz w:val="12"/>
-          <w:szCs w:val="12"/>
-        </w:rPr>
-      </w:pPr>
-      <w:r>
-        <w:rPr>
-          <w:sz w:val="12"/>
-          <w:szCs w:val="12"/>
+          <w:rFonts w:cs="Calibri"/>
+        </w:rPr>
+      </w:pPr>
+      <w:r>
+        <w:rPr>
+          <w:rFonts w:cs="Calibri"/>
         </w:rPr>
         <w:t xml:space="preserve">Municipality </w:t>
       </w:r>
       <w:proofErr w:type="spellStart"/>
       <w:r>
         <w:rPr>
-          <w:sz w:val="12"/>
-          <w:szCs w:val="12"/>
+          <w:rFonts w:cs="Calibri"/>
         </w:rPr>
         <w:t>Sogod</w:t>
       </w:r>
@@ -201,8 +177,7 @@
       <w:pPr>
         <w:jc w:val="center"/>
         <w:rPr>
-          <w:sz w:val="12"/>
-          <w:szCs w:val="12"/>
+          <w:rFonts w:cs="Calibri"/>
         </w:rPr>
       </w:pPr>
     </w:p>
@@ -210,32 +185,28 @@
       <w:pPr>
         <w:jc w:val="center"/>
         <w:rPr>
-          <w:b/>
-          <w:sz w:val="12"/>
-          <w:szCs w:val="12"/>
-        </w:rPr>
-      </w:pPr>
-      <w:r>
-        <w:rPr>
-          <w:b/>
-          <w:sz w:val="12"/>
-          <w:szCs w:val="12"/>
+          <w:rFonts w:cs="Calibri"/>
+          <w:b/>
+        </w:rPr>
+      </w:pPr>
+      <w:r>
+        <w:rPr>
+          <w:rFonts w:cs="Calibri"/>
+          <w:b/>
         </w:rPr>
         <w:t>CF</w:t>
       </w:r>
       <w:r>
         <w:rPr>
-          <w:b/>
-          <w:sz w:val="12"/>
-          <w:szCs w:val="12"/>
+          <w:rFonts w:cs="Calibri"/>
+          <w:b/>
         </w:rPr>
         <w:t xml:space="preserve"> DOCUMENTATION MEMO</w:t>
       </w:r>
       <w:r>
         <w:rPr>
-          <w:b/>
-          <w:sz w:val="12"/>
-          <w:szCs w:val="12"/>
+          <w:rFonts w:cs="Calibri"/>
+          <w:b/>
         </w:rPr>
         <w:t>RANDUM</w:t>
       </w:r>
@@ -244,25 +215,22 @@
       <w:pPr>
         <w:jc w:val="left"/>
         <w:rPr>
+          <w:rFonts w:cs="Calibri"/>
           <w:b/>
           <w:bCs/>
-          <w:sz w:val="12"/>
-          <w:szCs w:val="12"/>
-        </w:rPr>
-      </w:pPr>
-      <w:r>
-        <w:rPr>
-          <w:sz w:val="12"/>
-          <w:szCs w:val="12"/>
-        </w:rPr>
-        <w:t xml:space="preserve">        </w:t>
-      </w:r>
-      <w:r>
-        <w:rPr>
+        </w:rPr>
+      </w:pPr>
+      <w:r>
+        <w:rPr>
+          <w:rFonts w:cs="Calibri"/>
+        </w:rPr>
+        <w:t xml:space="preserve">  </w:t>
+      </w:r>
+      <w:r>
+        <w:rPr>
+          <w:rFonts w:cs="Calibri"/>
           <w:b/>
           <w:bCs/>
-          <w:sz w:val="12"/>
-          <w:szCs w:val="12"/>
         </w:rPr>
         <w:t>${date}</w:t>
       </w:r>
@@ -271,21 +239,43 @@
       <w:pPr>
         <w:jc w:val="left"/>
         <w:rPr>
-          <w:sz w:val="12"/>
-          <w:szCs w:val="12"/>
-        </w:rPr>
-      </w:pPr>
-      <w:r>
-        <w:rPr>
-          <w:sz w:val="12"/>
-          <w:szCs w:val="12"/>
-        </w:rPr>
-        <w:t xml:space="preserve">            </w:t>
-      </w:r>
-      <w:r>
-        <w:rPr>
-          <w:sz w:val="12"/>
-          <w:szCs w:val="12"/>
+          <w:rFonts w:cs="Calibri"/>
+        </w:rPr>
+      </w:pPr>
+      <w:r>
+        <w:rPr>
+          <w:rFonts w:cs="Calibri"/>
+          <w:noProof/>
+        </w:rPr>
+        <w:pict w14:anchorId="60CA4F6F">
+          <v:shapetype id="_x0000_t32" coordsize="21600,21600" o:spt="32" o:oned="t" path="m,l21600,21600e" filled="f">
+            <v:path arrowok="t" fillok="f" o:connecttype="none"/>
+            <o:lock v:ext="edit" shapetype="t"/>
+          </v:shapetype>
+          <v:shape id="_x0000_s1061" type="#_x0000_t32" style="position:absolute;margin-left:1.6pt;margin-top:1.4pt;width:93pt;height:.05pt;flip:y;z-index:251661312" o:connectortype="straight"/>
+        </w:pict>
+      </w:r>
+      <w:r>
+        <w:rPr>
+          <w:rFonts w:cs="Calibri"/>
+        </w:rPr>
+        <w:t xml:space="preserve">           </w:t>
+      </w:r>
+      <w:r>
+        <w:rPr>
+          <w:rFonts w:cs="Calibri"/>
+        </w:rPr>
+        <w:t xml:space="preserve">  </w:t>
+      </w:r>
+      <w:r>
+        <w:rPr>
+          <w:rFonts w:cs="Calibri"/>
+        </w:rPr>
+        <w:t xml:space="preserve"> </w:t>
+      </w:r>
+      <w:r>
+        <w:rPr>
+          <w:rFonts w:cs="Calibri"/>
         </w:rPr>
         <w:t>Date</w:t>
       </w:r>
@@ -293,25 +283,22 @@
     <w:p>
       <w:pPr>
         <w:rPr>
-          <w:b/>
-          <w:sz w:val="12"/>
-          <w:szCs w:val="12"/>
-        </w:rPr>
-      </w:pPr>
-    </w:p>
-    <w:p>
-      <w:pPr>
-        <w:rPr>
-          <w:b/>
-          <w:sz w:val="12"/>
-          <w:szCs w:val="12"/>
-        </w:rPr>
-      </w:pPr>
-      <w:r>
-        <w:rPr>
-          <w:b/>
-          <w:sz w:val="12"/>
-          <w:szCs w:val="12"/>
+          <w:rFonts w:cs="Calibri"/>
+          <w:b/>
+        </w:rPr>
+      </w:pPr>
+    </w:p>
+    <w:p>
+      <w:pPr>
+        <w:rPr>
+          <w:rFonts w:cs="Calibri"/>
+          <w:b/>
+        </w:rPr>
+      </w:pPr>
+      <w:r>
+        <w:rPr>
+          <w:rFonts w:cs="Calibri"/>
+          <w:b/>
         </w:rPr>
         <w:t>MEMORANDUM</w:t>
       </w:r>
@@ -319,74 +306,65 @@
     <w:p>
       <w:pPr>
         <w:rPr>
-          <w:b/>
-          <w:sz w:val="12"/>
-          <w:szCs w:val="12"/>
-        </w:rPr>
-      </w:pPr>
-    </w:p>
-    <w:p>
-      <w:pPr>
-        <w:rPr>
-          <w:sz w:val="12"/>
-          <w:szCs w:val="12"/>
-        </w:rPr>
-      </w:pPr>
-      <w:r>
-        <w:rPr>
-          <w:sz w:val="12"/>
-          <w:szCs w:val="12"/>
+          <w:rFonts w:cs="Calibri"/>
+          <w:b/>
+        </w:rPr>
+      </w:pPr>
+    </w:p>
+    <w:p>
+      <w:pPr>
+        <w:rPr>
+          <w:rFonts w:cs="Calibri"/>
+        </w:rPr>
+      </w:pPr>
+      <w:r>
+        <w:rPr>
+          <w:rFonts w:cs="Calibri"/>
         </w:rPr>
         <w:t>TO</w:t>
       </w:r>
       <w:r>
         <w:rPr>
-          <w:sz w:val="12"/>
-          <w:szCs w:val="12"/>
+          <w:rFonts w:cs="Calibri"/>
         </w:rPr>
         <w:tab/>
       </w:r>
       <w:r>
         <w:rPr>
-          <w:sz w:val="12"/>
-          <w:szCs w:val="12"/>
+          <w:rFonts w:cs="Calibri"/>
         </w:rPr>
         <w:tab/>
         <w:t>:</w:t>
       </w:r>
       <w:r>
         <w:rPr>
-          <w:sz w:val="12"/>
-          <w:szCs w:val="12"/>
+          <w:rFonts w:cs="Calibri"/>
         </w:rPr>
         <w:tab/>
       </w:r>
       <w:r>
         <w:rPr>
+          <w:rFonts w:cs="Calibri"/>
           <w:b/>
           <w:bCs/>
-          <w:sz w:val="12"/>
-          <w:szCs w:val="12"/>
         </w:rPr>
         <w:t>${</w:t>
       </w:r>
       <w:proofErr w:type="spellStart"/>
       <w:r>
         <w:rPr>
+          <w:rFonts w:cs="Calibri"/>
           <w:b/>
           <w:bCs/>
-          <w:sz w:val="12"/>
-          <w:szCs w:val="12"/>
         </w:rPr>
         <w:t>maro</w:t>
       </w:r>
       <w:proofErr w:type="spellEnd"/>
       <w:r>
         <w:rPr>
+          <w:rFonts w:cs="Calibri"/>
           <w:b/>
           <w:bCs/>
-          <w:sz w:val="12"/>
-          <w:szCs w:val="12"/>
         </w:rPr>
         <w:t>}</w:t>
       </w:r>
@@ -395,14 +373,12 @@
       <w:pPr>
         <w:ind w:left="1440" w:firstLine="720"/>
         <w:rPr>
-          <w:sz w:val="12"/>
-          <w:szCs w:val="12"/>
-        </w:rPr>
-      </w:pPr>
-      <w:r>
-        <w:rPr>
-          <w:sz w:val="12"/>
-          <w:szCs w:val="12"/>
+          <w:rFonts w:cs="Calibri"/>
+        </w:rPr>
+      </w:pPr>
+      <w:r>
+        <w:rPr>
+          <w:rFonts w:cs="Calibri"/>
         </w:rPr>
         <w:t>Municipal Agrarian Reform Officer</w:t>
       </w:r>
@@ -410,38 +386,33 @@
     <w:p>
       <w:pPr>
         <w:rPr>
-          <w:sz w:val="12"/>
-          <w:szCs w:val="12"/>
-        </w:rPr>
-      </w:pPr>
-      <w:r>
-        <w:rPr>
-          <w:sz w:val="12"/>
-          <w:szCs w:val="12"/>
+          <w:rFonts w:cs="Calibri"/>
+        </w:rPr>
+      </w:pPr>
+      <w:r>
+        <w:rPr>
+          <w:rFonts w:cs="Calibri"/>
         </w:rPr>
         <w:tab/>
       </w:r>
       <w:r>
         <w:rPr>
-          <w:sz w:val="12"/>
-          <w:szCs w:val="12"/>
+          <w:rFonts w:cs="Calibri"/>
         </w:rPr>
         <w:tab/>
       </w:r>
       <w:r>
         <w:rPr>
-          <w:sz w:val="12"/>
-          <w:szCs w:val="12"/>
+          <w:rFonts w:cs="Calibri"/>
         </w:rPr>
         <w:tab/>
         <w:t xml:space="preserve">Municipality of </w:t>
       </w:r>
       <w:r>
         <w:rPr>
+          <w:rFonts w:cs="Calibri"/>
           <w:b/>
           <w:bCs/>
-          <w:sz w:val="12"/>
-          <w:szCs w:val="12"/>
         </w:rPr>
         <w:t>${municipality}</w:t>
       </w:r>
@@ -449,73 +420,64 @@
     <w:p>
       <w:pPr>
         <w:rPr>
-          <w:sz w:val="12"/>
-          <w:szCs w:val="12"/>
-        </w:rPr>
-      </w:pPr>
-    </w:p>
-    <w:p>
-      <w:pPr>
-        <w:rPr>
-          <w:sz w:val="12"/>
-          <w:szCs w:val="12"/>
-        </w:rPr>
-      </w:pPr>
-      <w:r>
-        <w:rPr>
-          <w:sz w:val="12"/>
-          <w:szCs w:val="12"/>
+          <w:rFonts w:cs="Calibri"/>
+        </w:rPr>
+      </w:pPr>
+    </w:p>
+    <w:p>
+      <w:pPr>
+        <w:rPr>
+          <w:rFonts w:cs="Calibri"/>
+        </w:rPr>
+      </w:pPr>
+      <w:r>
+        <w:rPr>
+          <w:rFonts w:cs="Calibri"/>
         </w:rPr>
         <w:t>FROM</w:t>
       </w:r>
       <w:r>
         <w:rPr>
-          <w:sz w:val="12"/>
-          <w:szCs w:val="12"/>
+          <w:rFonts w:cs="Calibri"/>
         </w:rPr>
         <w:tab/>
       </w:r>
       <w:r>
         <w:rPr>
-          <w:sz w:val="12"/>
-          <w:szCs w:val="12"/>
+          <w:rFonts w:cs="Calibri"/>
         </w:rPr>
         <w:tab/>
         <w:t>:</w:t>
       </w:r>
       <w:r>
         <w:rPr>
-          <w:sz w:val="12"/>
-          <w:szCs w:val="12"/>
+          <w:rFonts w:cs="Calibri"/>
         </w:rPr>
         <w:tab/>
       </w:r>
       <w:r>
         <w:rPr>
+          <w:rFonts w:cs="Calibri"/>
           <w:b/>
           <w:bCs/>
-          <w:sz w:val="12"/>
-          <w:szCs w:val="12"/>
         </w:rPr>
         <w:t>${</w:t>
       </w:r>
       <w:proofErr w:type="spellStart"/>
       <w:r>
         <w:rPr>
+          <w:rFonts w:cs="Calibri"/>
           <w:b/>
           <w:bCs/>
-          <w:sz w:val="12"/>
-          <w:szCs w:val="12"/>
         </w:rPr>
         <w:t>paro</w:t>
       </w:r>
       <w:proofErr w:type="spellEnd"/>
       <w:r>
         <w:rPr>
+          <w:rFonts w:cs="Calibri"/>
           <w:b/>
           <w:bCs/>
-          <w:sz w:val="12"/>
-          <w:szCs w:val="12"/>
         </w:rPr>
         <w:t>}</w:t>
       </w:r>
@@ -524,21 +486,18 @@
       <w:pPr>
         <w:ind w:left="1440" w:firstLine="720"/>
         <w:rPr>
-          <w:sz w:val="12"/>
-          <w:szCs w:val="12"/>
-        </w:rPr>
-      </w:pPr>
-      <w:r>
-        <w:rPr>
-          <w:sz w:val="12"/>
-          <w:szCs w:val="12"/>
+          <w:rFonts w:cs="Calibri"/>
+        </w:rPr>
+      </w:pPr>
+      <w:r>
+        <w:rPr>
+          <w:rFonts w:cs="Calibri"/>
         </w:rPr>
         <w:t>Provincial Agrarian Reform Officer</w:t>
       </w:r>
       <w:r>
         <w:rPr>
-          <w:sz w:val="12"/>
-          <w:szCs w:val="12"/>
+          <w:rFonts w:cs="Calibri"/>
         </w:rPr>
         <w:t xml:space="preserve"> II</w:t>
       </w:r>
@@ -546,153 +505,209 @@
     <w:p>
       <w:pPr>
         <w:rPr>
-          <w:sz w:val="12"/>
-          <w:szCs w:val="12"/>
-        </w:rPr>
-      </w:pPr>
-    </w:p>
-    <w:p>
-      <w:pPr>
-        <w:rPr>
-          <w:b/>
-          <w:sz w:val="12"/>
-          <w:szCs w:val="12"/>
-        </w:rPr>
-      </w:pPr>
-      <w:r>
-        <w:rPr>
-          <w:sz w:val="12"/>
-          <w:szCs w:val="12"/>
+          <w:rFonts w:cs="Calibri"/>
+        </w:rPr>
+      </w:pPr>
+    </w:p>
+    <w:p>
+      <w:pPr>
+        <w:ind w:left="1440" w:hanging="1440"/>
+        <w:jc w:val="left"/>
+        <w:rPr>
+          <w:rFonts w:cs="Calibri"/>
+          <w:b/>
+        </w:rPr>
+      </w:pPr>
+      <w:r>
+        <w:rPr>
+          <w:rFonts w:cs="Calibri"/>
         </w:rPr>
         <w:t>SUBJECT</w:t>
       </w:r>
       <w:r>
         <w:rPr>
-          <w:sz w:val="12"/>
-          <w:szCs w:val="12"/>
+          <w:rFonts w:cs="Calibri"/>
         </w:rPr>
         <w:tab/>
-      </w:r>
-      <w:r>
-        <w:rPr>
-          <w:sz w:val="12"/>
-          <w:szCs w:val="12"/>
+        <w:t>:</w:t>
+      </w:r>
+      <w:r>
+        <w:rPr>
+          <w:rFonts w:cs="Calibri"/>
         </w:rPr>
         <w:tab/>
       </w:r>
       <w:r>
         <w:rPr>
-          <w:sz w:val="12"/>
-          <w:szCs w:val="12"/>
-        </w:rPr>
-        <w:t>:</w:t>
-      </w:r>
-      <w:r>
-        <w:rPr>
-          <w:sz w:val="12"/>
-          <w:szCs w:val="12"/>
-        </w:rPr>
-        <w:tab/>
-      </w:r>
-      <w:r>
-        <w:rPr>
+          <w:rFonts w:cs="Calibri"/>
           <w:bCs/>
-          <w:sz w:val="12"/>
-          <w:szCs w:val="12"/>
-        </w:rPr>
-        <w:t>CF D</w:t>
-      </w:r>
-      <w:r>
-        <w:rPr>
+        </w:rPr>
+        <w:t>CF</w:t>
+      </w:r>
+      <w:r>
+        <w:rPr>
+          <w:rFonts w:cs="Calibri"/>
           <w:bCs/>
-          <w:sz w:val="12"/>
-          <w:szCs w:val="12"/>
-        </w:rPr>
-        <w:t xml:space="preserve">ocumentation </w:t>
-      </w:r>
-      <w:r>
-        <w:rPr>
+        </w:rPr>
+        <w:t xml:space="preserve"> </w:t>
+      </w:r>
+      <w:r>
+        <w:rPr>
+          <w:rFonts w:cs="Calibri"/>
           <w:bCs/>
-          <w:sz w:val="12"/>
-          <w:szCs w:val="12"/>
-        </w:rPr>
-        <w:t xml:space="preserve">for </w:t>
-      </w:r>
-      <w:r>
-        <w:rPr>
+        </w:rPr>
+        <w:t>D</w:t>
+      </w:r>
+      <w:r>
+        <w:rPr>
+          <w:rFonts w:cs="Calibri"/>
           <w:bCs/>
-          <w:sz w:val="12"/>
-          <w:szCs w:val="12"/>
-        </w:rPr>
-        <w:t>the Landholding of</w:t>
-      </w:r>
-      <w:r>
-        <w:rPr>
-          <w:b/>
-          <w:sz w:val="12"/>
-          <w:szCs w:val="12"/>
+        </w:rPr>
+        <w:t>ocumentation</w:t>
+      </w:r>
+      <w:r>
+        <w:rPr>
+          <w:rFonts w:cs="Calibri"/>
+          <w:bCs/>
         </w:rPr>
         <w:t xml:space="preserve"> </w:t>
       </w:r>
       <w:r>
         <w:rPr>
-          <w:b/>
-          <w:sz w:val="12"/>
-          <w:szCs w:val="12"/>
+          <w:rFonts w:cs="Calibri"/>
+          <w:bCs/>
+        </w:rPr>
+        <w:t>for</w:t>
+      </w:r>
+      <w:r>
+        <w:rPr>
+          <w:rFonts w:cs="Calibri"/>
+          <w:bCs/>
+        </w:rPr>
+        <w:t xml:space="preserve"> </w:t>
+      </w:r>
+      <w:r>
+        <w:rPr>
+          <w:rFonts w:cs="Calibri"/>
+          <w:bCs/>
+        </w:rPr>
+        <w:t>the</w:t>
+      </w:r>
+      <w:r>
+        <w:rPr>
+          <w:rFonts w:cs="Calibri"/>
+          <w:bCs/>
+        </w:rPr>
+        <w:t xml:space="preserve"> </w:t>
+      </w:r>
+      <w:r>
+        <w:rPr>
+          <w:rFonts w:cs="Calibri"/>
+          <w:bCs/>
+        </w:rPr>
+        <w:t>Landholding</w:t>
+      </w:r>
+      <w:r>
+        <w:rPr>
+          <w:rFonts w:cs="Calibri"/>
+          <w:bCs/>
+        </w:rPr>
+        <w:t xml:space="preserve"> </w:t>
+      </w:r>
+      <w:r>
+        <w:rPr>
+          <w:rFonts w:cs="Calibri"/>
+          <w:bCs/>
+        </w:rPr>
+        <w:t>of</w:t>
+      </w:r>
+      <w:r>
+        <w:rPr>
+          <w:rFonts w:cs="Calibri"/>
+          <w:bCs/>
+        </w:rPr>
+        <w:t xml:space="preserve"> </w:t>
+      </w:r>
+      <w:r>
+        <w:rPr>
+          <w:rFonts w:cs="Calibri"/>
+          <w:b/>
         </w:rPr>
         <w:t>${</w:t>
       </w:r>
       <w:proofErr w:type="spellStart"/>
       <w:r>
         <w:rPr>
-          <w:b/>
-          <w:sz w:val="12"/>
-          <w:szCs w:val="12"/>
+          <w:rFonts w:cs="Calibri"/>
+          <w:b/>
         </w:rPr>
         <w:t>firstname</w:t>
       </w:r>
       <w:proofErr w:type="spellEnd"/>
       <w:r>
         <w:rPr>
-          <w:b/>
-          <w:sz w:val="12"/>
-          <w:szCs w:val="12"/>
-        </w:rPr>
-        <w:t>} ${</w:t>
+          <w:rFonts w:cs="Calibri"/>
+          <w:b/>
+        </w:rPr>
+        <w:t>}</w:t>
+      </w:r>
+      <w:r>
+        <w:rPr>
+          <w:rFonts w:cs="Calibri"/>
+          <w:b/>
+        </w:rPr>
+        <w:t xml:space="preserve"> </w:t>
+      </w:r>
+      <w:r>
+        <w:rPr>
+          <w:rFonts w:cs="Calibri"/>
+          <w:b/>
+        </w:rPr>
+        <w:t>${</w:t>
       </w:r>
       <w:proofErr w:type="spellStart"/>
       <w:r>
         <w:rPr>
-          <w:b/>
-          <w:sz w:val="12"/>
-          <w:szCs w:val="12"/>
+          <w:rFonts w:cs="Calibri"/>
+          <w:b/>
         </w:rPr>
         <w:t>middlename</w:t>
       </w:r>
       <w:proofErr w:type="spellEnd"/>
       <w:r>
         <w:rPr>
-          <w:b/>
-          <w:sz w:val="12"/>
-          <w:szCs w:val="12"/>
-        </w:rPr>
-        <w:t>} ${</w:t>
+          <w:rFonts w:cs="Calibri"/>
+          <w:b/>
+        </w:rPr>
+        <w:t>}</w:t>
+      </w:r>
+      <w:r>
+        <w:rPr>
+          <w:rFonts w:cs="Calibri"/>
+          <w:b/>
+        </w:rPr>
+        <w:t xml:space="preserve"> </w:t>
+      </w:r>
+      <w:r>
+        <w:rPr>
+          <w:rFonts w:cs="Calibri"/>
+          <w:b/>
+        </w:rPr>
+        <w:t>${</w:t>
       </w:r>
       <w:proofErr w:type="spellStart"/>
       <w:r>
         <w:rPr>
-          <w:b/>
-          <w:sz w:val="12"/>
-          <w:szCs w:val="12"/>
+          <w:rFonts w:cs="Calibri"/>
+          <w:b/>
         </w:rPr>
         <w:t>familyname</w:t>
       </w:r>
       <w:proofErr w:type="spellEnd"/>
       <w:r>
         <w:rPr>
-          <w:b/>
-          <w:sz w:val="12"/>
-          <w:szCs w:val="12"/>
+          <w:rFonts w:cs="Calibri"/>
+          <w:b/>
         </w:rPr>
         <w:t>}</w:t>
       </w:r>
@@ -703,70 +718,53 @@
           <w:bottom w:val="single" w:sz="4" w:space="1" w:color="auto"/>
         </w:pBdr>
         <w:rPr>
-          <w:b/>
-          <w:sz w:val="12"/>
-          <w:szCs w:val="12"/>
-        </w:rPr>
-      </w:pPr>
-    </w:p>
-    <w:p>
-      <w:pPr>
-        <w:rPr>
-          <w:sz w:val="12"/>
-          <w:szCs w:val="12"/>
-        </w:rPr>
-      </w:pPr>
-    </w:p>
-    <w:p>
-      <w:pPr>
-        <w:rPr>
-          <w:sz w:val="12"/>
-          <w:szCs w:val="12"/>
-        </w:rPr>
-      </w:pPr>
-      <w:r>
-        <w:rPr>
-          <w:sz w:val="12"/>
-          <w:szCs w:val="12"/>
+          <w:rFonts w:cs="Calibri"/>
+          <w:b/>
+        </w:rPr>
+      </w:pPr>
+    </w:p>
+    <w:p>
+      <w:pPr>
+        <w:rPr>
+          <w:rFonts w:cs="Calibri"/>
+        </w:rPr>
+      </w:pPr>
+    </w:p>
+    <w:p>
+      <w:pPr>
+        <w:rPr>
+          <w:rFonts w:cs="Calibri"/>
+        </w:rPr>
+      </w:pPr>
+      <w:r>
+        <w:rPr>
+          <w:rFonts w:cs="Calibri"/>
         </w:rPr>
         <w:t>Please find</w:t>
       </w:r>
       <w:r>
         <w:rPr>
-          <w:sz w:val="12"/>
-          <w:szCs w:val="12"/>
+          <w:rFonts w:cs="Calibri"/>
         </w:rPr>
         <w:t xml:space="preserve"> the</w:t>
       </w:r>
       <w:r>
         <w:rPr>
-          <w:sz w:val="12"/>
-          <w:szCs w:val="12"/>
-        </w:rPr>
-        <w:t xml:space="preserve"> </w:t>
-      </w:r>
-      <w:proofErr w:type="gramStart"/>
-      <w:r>
-        <w:rPr>
-          <w:sz w:val="12"/>
-          <w:szCs w:val="12"/>
-        </w:rPr>
-        <w:t xml:space="preserve">attached </w:t>
-      </w:r>
-      <w:r>
-        <w:rPr>
-          <w:sz w:val="12"/>
-          <w:szCs w:val="12"/>
+          <w:rFonts w:cs="Calibri"/>
+        </w:rPr>
+        <w:t xml:space="preserve"> attached </w:t>
+      </w:r>
+      <w:r>
+        <w:rPr>
+          <w:rFonts w:cs="Calibri"/>
         </w:rPr>
         <w:t xml:space="preserve"> :</w:t>
       </w:r>
-      <w:proofErr w:type="gramEnd"/>
-    </w:p>
-    <w:p>
-      <w:pPr>
-        <w:rPr>
-          <w:sz w:val="12"/>
-          <w:szCs w:val="12"/>
+    </w:p>
+    <w:p>
+      <w:pPr>
+        <w:rPr>
+          <w:rFonts w:cs="Calibri"/>
         </w:rPr>
       </w:pPr>
     </w:p>
@@ -777,49 +775,42 @@
           <w:numId w:val="3"/>
         </w:numPr>
         <w:rPr>
-          <w:sz w:val="12"/>
-          <w:szCs w:val="12"/>
-        </w:rPr>
-      </w:pPr>
-      <w:r>
-        <w:rPr>
-          <w:sz w:val="12"/>
-          <w:szCs w:val="12"/>
+          <w:rFonts w:cs="Calibri"/>
+        </w:rPr>
+      </w:pPr>
+      <w:r>
+        <w:rPr>
+          <w:rFonts w:cs="Calibri"/>
         </w:rPr>
         <w:t>I</w:t>
       </w:r>
       <w:r>
         <w:rPr>
-          <w:sz w:val="12"/>
-          <w:szCs w:val="12"/>
+          <w:rFonts w:cs="Calibri"/>
         </w:rPr>
         <w:t xml:space="preserve">nitial Claim Folder </w:t>
       </w:r>
       <w:r>
         <w:rPr>
-          <w:sz w:val="12"/>
-          <w:szCs w:val="12"/>
+          <w:rFonts w:cs="Calibri"/>
         </w:rPr>
         <w:t>with at least three</w:t>
       </w:r>
       <w:r>
         <w:rPr>
-          <w:sz w:val="12"/>
-          <w:szCs w:val="12"/>
+          <w:rFonts w:cs="Calibri"/>
         </w:rPr>
         <w:t xml:space="preserve"> (3)</w:t>
       </w:r>
       <w:r>
         <w:rPr>
-          <w:sz w:val="12"/>
-          <w:szCs w:val="12"/>
+          <w:rFonts w:cs="Calibri"/>
         </w:rPr>
         <w:t xml:space="preserve"> basic documents</w:t>
       </w:r>
       <w:r>
         <w:rPr>
-          <w:sz w:val="12"/>
-          <w:szCs w:val="12"/>
+          <w:rFonts w:cs="Calibri"/>
         </w:rPr>
         <w:t>;</w:t>
       </w:r>
@@ -828,8 +819,7 @@
       <w:pPr>
         <w:ind w:left="720"/>
         <w:rPr>
-          <w:sz w:val="12"/>
-          <w:szCs w:val="12"/>
+          <w:rFonts w:cs="Calibri"/>
         </w:rPr>
       </w:pPr>
     </w:p>
@@ -840,42 +830,36 @@
           <w:numId w:val="3"/>
         </w:numPr>
         <w:rPr>
-          <w:sz w:val="12"/>
-          <w:szCs w:val="12"/>
-        </w:rPr>
-      </w:pPr>
-      <w:r>
-        <w:rPr>
-          <w:sz w:val="12"/>
-          <w:szCs w:val="12"/>
+          <w:rFonts w:cs="Calibri"/>
+        </w:rPr>
+      </w:pPr>
+      <w:r>
+        <w:rPr>
+          <w:rFonts w:cs="Calibri"/>
         </w:rPr>
         <w:t>Conduct of preliminary Ocular Inspection of Landholdings for Coverage under CARP</w:t>
       </w:r>
       <w:r>
         <w:rPr>
-          <w:sz w:val="12"/>
-          <w:szCs w:val="12"/>
+          <w:rFonts w:cs="Calibri"/>
         </w:rPr>
         <w:t xml:space="preserve"> (CARP</w:t>
       </w:r>
       <w:r>
         <w:rPr>
-          <w:sz w:val="12"/>
-          <w:szCs w:val="12"/>
+          <w:rFonts w:cs="Calibri"/>
         </w:rPr>
         <w:t xml:space="preserve">ER </w:t>
       </w:r>
       <w:r>
         <w:rPr>
-          <w:sz w:val="12"/>
-          <w:szCs w:val="12"/>
+          <w:rFonts w:cs="Calibri"/>
         </w:rPr>
         <w:t>LAD Form No. 1</w:t>
       </w:r>
       <w:r>
         <w:rPr>
-          <w:sz w:val="12"/>
-          <w:szCs w:val="12"/>
+          <w:rFonts w:cs="Calibri"/>
         </w:rPr>
         <w:t>);</w:t>
       </w:r>
@@ -883,8 +867,7 @@
     <w:p>
       <w:pPr>
         <w:rPr>
-          <w:sz w:val="12"/>
-          <w:szCs w:val="12"/>
+          <w:rFonts w:cs="Calibri"/>
         </w:rPr>
       </w:pPr>
     </w:p>
@@ -895,14 +878,12 @@
           <w:numId w:val="3"/>
         </w:numPr>
         <w:rPr>
-          <w:sz w:val="12"/>
-          <w:szCs w:val="12"/>
-        </w:rPr>
-      </w:pPr>
-      <w:r>
-        <w:rPr>
-          <w:sz w:val="12"/>
-          <w:szCs w:val="12"/>
+          <w:rFonts w:cs="Calibri"/>
+        </w:rPr>
+      </w:pPr>
+      <w:r>
+        <w:rPr>
+          <w:rFonts w:cs="Calibri"/>
         </w:rPr>
         <w:t xml:space="preserve">For CA: </w:t>
       </w:r>
@@ -912,174 +893,152 @@
         <w:spacing w:after="120"/>
         <w:ind w:left="720"/>
         <w:rPr>
+          <w:rFonts w:cs="Calibri"/>
           <w:caps/>
-          <w:sz w:val="12"/>
-          <w:szCs w:val="12"/>
-        </w:rPr>
-      </w:pPr>
-      <w:r>
-        <w:rPr>
+        </w:rPr>
+      </w:pPr>
+      <w:r>
+        <w:rPr>
+          <w:rFonts w:cs="Calibri"/>
           <w:noProof/>
-          <w:sz w:val="12"/>
-          <w:szCs w:val="12"/>
-          <w:lang w:eastAsia="en-PH"/>
-        </w:rPr>
-        <w:pict w14:anchorId="5D8B77DF">
-          <v:rect id="_x0000_s1056" style="position:absolute;left:0;text-align:left;margin-left:32pt;margin-top:12.25pt;width:14.2pt;height:8.5pt;z-index:251656192"/>
+          <w:lang w:val="en-US"/>
+        </w:rPr>
+        <w:pict w14:anchorId="4A8284A5">
+          <v:rect id="_x0000_s1049" style="position:absolute;left:0;text-align:left;margin-left:35.5pt;margin-top:1.8pt;width:16.25pt;height:10.45pt;z-index:251655168"/>
         </w:pict>
       </w:r>
       <w:r>
         <w:rPr>
+          <w:rFonts w:cs="Calibri"/>
+        </w:rPr>
+        <w:t xml:space="preserve">          Notice of Coverage</w:t>
+      </w:r>
+      <w:r>
+        <w:rPr>
+          <w:rFonts w:cs="Calibri"/>
+          <w:caps/>
+        </w:rPr>
+        <w:t xml:space="preserve"> {NOC} (CARPer </w:t>
+      </w:r>
+      <w:r>
+        <w:rPr>
+          <w:rFonts w:cs="Calibri"/>
+          <w:caps/>
+        </w:rPr>
+        <w:t xml:space="preserve">LAD </w:t>
+      </w:r>
+      <w:r>
+        <w:rPr>
+          <w:rFonts w:cs="Calibri"/>
+        </w:rPr>
+        <w:t>Form No</w:t>
+      </w:r>
+      <w:r>
+        <w:rPr>
+          <w:rFonts w:cs="Calibri"/>
+          <w:caps/>
+        </w:rPr>
+        <w:t xml:space="preserve">. 3), </w:t>
+      </w:r>
+      <w:r>
+        <w:rPr>
+          <w:rFonts w:cs="Calibri"/>
+        </w:rPr>
+        <w:t>or</w:t>
+      </w:r>
+    </w:p>
+    <w:p>
+      <w:pPr>
+        <w:ind w:left="720"/>
+        <w:rPr>
+          <w:rFonts w:cs="Calibri"/>
+        </w:rPr>
+      </w:pPr>
+      <w:r>
+        <w:rPr>
+          <w:rFonts w:cs="Calibri"/>
           <w:noProof/>
-          <w:sz w:val="12"/>
-          <w:szCs w:val="12"/>
           <w:lang w:val="en-US"/>
         </w:rPr>
         <w:pict w14:anchorId="4A8284A5">
-          <v:rect id="_x0000_s1049" style="position:absolute;left:0;text-align:left;margin-left:32.35pt;margin-top:.25pt;width:14.2pt;height:8.5pt;z-index:251655168"/>
+          <v:rect id="_x0000_s1063" style="position:absolute;left:0;text-align:left;margin-left:35.95pt;margin-top:3.15pt;width:16.25pt;height:10.45pt;z-index:251663360"/>
         </w:pict>
       </w:r>
       <w:r>
         <w:rPr>
-          <w:sz w:val="12"/>
-          <w:szCs w:val="12"/>
-        </w:rPr>
-        <w:t xml:space="preserve">          Notice of Coverage</w:t>
-      </w:r>
-      <w:r>
-        <w:rPr>
-          <w:caps/>
-          <w:sz w:val="12"/>
-          <w:szCs w:val="12"/>
-        </w:rPr>
-        <w:t xml:space="preserve"> {NOC} (CARPer </w:t>
-      </w:r>
-      <w:r>
-        <w:rPr>
-          <w:caps/>
-          <w:sz w:val="12"/>
-          <w:szCs w:val="12"/>
-        </w:rPr>
-        <w:t xml:space="preserve">LAD </w:t>
-      </w:r>
-      <w:r>
-        <w:rPr>
-          <w:sz w:val="12"/>
-          <w:szCs w:val="12"/>
-        </w:rPr>
-        <w:t>Form No</w:t>
-      </w:r>
-      <w:r>
-        <w:rPr>
-          <w:caps/>
-          <w:sz w:val="12"/>
-          <w:szCs w:val="12"/>
-        </w:rPr>
-        <w:t xml:space="preserve">. 3), </w:t>
-      </w:r>
-      <w:r>
-        <w:rPr>
-          <w:sz w:val="12"/>
-          <w:szCs w:val="12"/>
-        </w:rPr>
-        <w:t>or</w:t>
+          <w:rFonts w:cs="Calibri"/>
+        </w:rPr>
+        <w:t xml:space="preserve">          Directive to MARO to Proceed with the Coverage of Agricultural Lands </w:t>
+      </w:r>
+      <w:r>
+        <w:rPr>
+          <w:rFonts w:cs="Calibri"/>
+        </w:rPr>
+        <w:t xml:space="preserve">with NOC </w:t>
       </w:r>
     </w:p>
     <w:p>
       <w:pPr>
         <w:ind w:left="720"/>
         <w:rPr>
-          <w:sz w:val="12"/>
-          <w:szCs w:val="12"/>
-        </w:rPr>
-      </w:pPr>
-      <w:r>
-        <w:rPr>
-          <w:sz w:val="12"/>
-          <w:szCs w:val="12"/>
-        </w:rPr>
-        <w:t xml:space="preserve">          Directive to MARO to Proceed with the Coverage of Agricultural Lands </w:t>
-      </w:r>
-      <w:r>
-        <w:rPr>
-          <w:sz w:val="12"/>
-          <w:szCs w:val="12"/>
-        </w:rPr>
-        <w:t xml:space="preserve">with NOC </w:t>
+          <w:rFonts w:cs="Calibri"/>
+        </w:rPr>
+      </w:pPr>
+      <w:r>
+        <w:rPr>
+          <w:rFonts w:cs="Calibri"/>
+        </w:rPr>
+        <w:t xml:space="preserve">          </w:t>
+      </w:r>
+      <w:r>
+        <w:rPr>
+          <w:rFonts w:cs="Calibri"/>
+        </w:rPr>
+        <w:t>(CARPER</w:t>
+      </w:r>
+      <w:r>
+        <w:rPr>
+          <w:rFonts w:cs="Calibri"/>
+        </w:rPr>
+        <w:t xml:space="preserve"> </w:t>
+      </w:r>
+      <w:r>
+        <w:rPr>
+          <w:rFonts w:cs="Calibri"/>
+        </w:rPr>
+        <w:t>LAD Form No. 10</w:t>
+      </w:r>
+      <w:r>
+        <w:rPr>
+          <w:rFonts w:cs="Calibri"/>
+        </w:rPr>
+        <w:t>)</w:t>
+      </w:r>
+      <w:r>
+        <w:rPr>
+          <w:rFonts w:cs="Calibri"/>
+        </w:rPr>
+        <w:tab/>
       </w:r>
     </w:p>
     <w:p>
       <w:pPr>
         <w:ind w:left="720"/>
         <w:rPr>
-          <w:sz w:val="12"/>
-          <w:szCs w:val="12"/>
-        </w:rPr>
-      </w:pPr>
-      <w:r>
-        <w:rPr>
-          <w:sz w:val="12"/>
-          <w:szCs w:val="12"/>
-        </w:rPr>
-        <w:t xml:space="preserve">          </w:t>
-      </w:r>
-      <w:r>
-        <w:rPr>
-          <w:sz w:val="12"/>
-          <w:szCs w:val="12"/>
-        </w:rPr>
-        <w:t>(CARPER</w:t>
-      </w:r>
-      <w:r>
-        <w:rPr>
-          <w:sz w:val="12"/>
-          <w:szCs w:val="12"/>
-        </w:rPr>
-        <w:t xml:space="preserve"> </w:t>
-      </w:r>
-      <w:r>
-        <w:rPr>
-          <w:sz w:val="12"/>
-          <w:szCs w:val="12"/>
-        </w:rPr>
-        <w:t>LAD Form No. 10</w:t>
-      </w:r>
-      <w:r>
-        <w:rPr>
-          <w:sz w:val="12"/>
-          <w:szCs w:val="12"/>
-        </w:rPr>
-        <w:t>)</w:t>
-      </w:r>
-      <w:r>
-        <w:rPr>
-          <w:sz w:val="12"/>
-          <w:szCs w:val="12"/>
-        </w:rPr>
-        <w:tab/>
-      </w:r>
+          <w:rFonts w:cs="Calibri"/>
+        </w:rPr>
+      </w:pPr>
     </w:p>
     <w:p>
       <w:pPr>
         <w:ind w:left="720"/>
         <w:rPr>
-          <w:sz w:val="12"/>
-          <w:szCs w:val="12"/>
-        </w:rPr>
-      </w:pPr>
-    </w:p>
-    <w:p>
-      <w:pPr>
-        <w:ind w:left="720"/>
-        <w:rPr>
-          <w:sz w:val="12"/>
-          <w:szCs w:val="12"/>
-        </w:rPr>
-      </w:pPr>
-      <w:r>
-        <w:rPr>
-          <w:sz w:val="12"/>
-          <w:szCs w:val="12"/>
+          <w:rFonts w:cs="Calibri"/>
+        </w:rPr>
+      </w:pPr>
+      <w:r>
+        <w:rPr>
+          <w:rFonts w:cs="Calibri"/>
         </w:rPr>
         <w:t>For VOS:</w:t>
       </w:r>
@@ -1089,64 +1048,46 @@
         <w:spacing w:after="120"/>
         <w:ind w:left="720"/>
         <w:rPr>
-          <w:sz w:val="12"/>
-          <w:szCs w:val="12"/>
-        </w:rPr>
-      </w:pPr>
-      <w:r>
-        <w:rPr>
+          <w:rFonts w:cs="Calibri"/>
+        </w:rPr>
+      </w:pPr>
+      <w:r>
+        <w:rPr>
+          <w:rFonts w:cs="Calibri"/>
           <w:noProof/>
-          <w:sz w:val="12"/>
-          <w:szCs w:val="12"/>
-          <w:lang w:eastAsia="en-PH"/>
-        </w:rPr>
-        <w:pict w14:anchorId="0C279798">
-          <v:rect id="_x0000_s1058" style="position:absolute;left:0;text-align:left;margin-left:32.6pt;margin-top:11.85pt;width:14.2pt;height:8.5pt;z-index:251658240"/>
+          <w:lang w:val="en-US"/>
+        </w:rPr>
+        <w:pict w14:anchorId="4A8284A5">
+          <v:rect id="_x0000_s1065" style="position:absolute;left:0;text-align:left;margin-left:35.95pt;margin-top:2.05pt;width:16.25pt;height:10.45pt;z-index:251664384"/>
         </w:pict>
       </w:r>
       <w:r>
         <w:rPr>
-          <w:noProof/>
-          <w:sz w:val="12"/>
-          <w:szCs w:val="12"/>
-          <w:lang w:eastAsia="en-PH"/>
-        </w:rPr>
-        <w:pict w14:anchorId="65EF5A0A">
-          <v:rect id="_x0000_s1057" style="position:absolute;left:0;text-align:left;margin-left:32.3pt;margin-top:-.15pt;width:14.2pt;height:8.5pt;z-index:251657216"/>
-        </w:pict>
-      </w:r>
-      <w:r>
-        <w:rPr>
-          <w:sz w:val="12"/>
-          <w:szCs w:val="12"/>
+          <w:rFonts w:cs="Calibri"/>
         </w:rPr>
         <w:t xml:space="preserve">          Letter Offer (CARPER </w:t>
       </w:r>
       <w:r>
         <w:rPr>
-          <w:sz w:val="12"/>
-          <w:szCs w:val="12"/>
+          <w:rFonts w:cs="Calibri"/>
         </w:rPr>
         <w:t>LAD Form No. 18</w:t>
       </w:r>
       <w:r>
         <w:rPr>
-          <w:sz w:val="12"/>
-          <w:szCs w:val="12"/>
+          <w:rFonts w:cs="Calibri"/>
         </w:rPr>
         <w:t xml:space="preserve">) </w:t>
       </w:r>
       <w:r>
         <w:rPr>
-          <w:sz w:val="12"/>
-          <w:szCs w:val="12"/>
+          <w:rFonts w:cs="Calibri"/>
         </w:rPr>
         <w:t>with LOIS (CARPER LAD Form No. 19</w:t>
       </w:r>
       <w:r>
         <w:rPr>
-          <w:sz w:val="12"/>
-          <w:szCs w:val="12"/>
+          <w:rFonts w:cs="Calibri"/>
         </w:rPr>
         <w:t>)</w:t>
       </w:r>
@@ -1159,53 +1100,46 @@
         <w:spacing w:after="120"/>
         <w:ind w:left="720"/>
         <w:rPr>
-          <w:sz w:val="12"/>
-          <w:szCs w:val="12"/>
-        </w:rPr>
-      </w:pPr>
-      <w:r>
-        <w:rPr>
+          <w:rFonts w:cs="Calibri"/>
+        </w:rPr>
+      </w:pPr>
+      <w:r>
+        <w:rPr>
+          <w:rFonts w:cs="Calibri"/>
           <w:noProof/>
-          <w:sz w:val="12"/>
-          <w:szCs w:val="12"/>
-          <w:lang w:eastAsia="en-PH"/>
-        </w:rPr>
-        <w:pict w14:anchorId="2A5E17D6">
-          <v:rect id="_x0000_s1059" style="position:absolute;left:0;text-align:left;margin-left:32.25pt;margin-top:11.15pt;width:14.2pt;height:8.5pt;z-index:251659264"/>
+          <w:lang w:val="en-US"/>
+        </w:rPr>
+        <w:pict w14:anchorId="4A8284A5">
+          <v:rect id="_x0000_s1066" style="position:absolute;left:0;text-align:left;margin-left:36.25pt;margin-top:1.9pt;width:16.25pt;height:10.45pt;z-index:251665408"/>
         </w:pict>
       </w:r>
       <w:r>
         <w:rPr>
-          <w:sz w:val="12"/>
-          <w:szCs w:val="12"/>
+          <w:rFonts w:cs="Calibri"/>
         </w:rPr>
         <w:t xml:space="preserve">          </w:t>
       </w:r>
       <w:r>
         <w:rPr>
-          <w:sz w:val="12"/>
-          <w:szCs w:val="12"/>
+          <w:rFonts w:cs="Calibri"/>
         </w:rPr>
         <w:t>Sketch Map of chosen Retained Area (CARP</w:t>
       </w:r>
       <w:r>
         <w:rPr>
-          <w:sz w:val="12"/>
-          <w:szCs w:val="12"/>
+          <w:rFonts w:cs="Calibri"/>
         </w:rPr>
         <w:t>ER LAD Form No. 6</w:t>
       </w:r>
       <w:r>
         <w:rPr>
-          <w:sz w:val="12"/>
-          <w:szCs w:val="12"/>
+          <w:rFonts w:cs="Calibri"/>
         </w:rPr>
         <w:t>)</w:t>
       </w:r>
       <w:r>
         <w:rPr>
-          <w:sz w:val="12"/>
-          <w:szCs w:val="12"/>
+          <w:rFonts w:cs="Calibri"/>
         </w:rPr>
         <w:t xml:space="preserve"> if any</w:t>
       </w:r>
@@ -1217,35 +1151,30 @@
         </w:tabs>
         <w:ind w:left="720"/>
         <w:rPr>
-          <w:sz w:val="12"/>
-          <w:szCs w:val="12"/>
-        </w:rPr>
-      </w:pPr>
-      <w:r>
-        <w:rPr>
-          <w:sz w:val="12"/>
-          <w:szCs w:val="12"/>
+          <w:rFonts w:cs="Calibri"/>
+        </w:rPr>
+      </w:pPr>
+      <w:r>
+        <w:rPr>
+          <w:rFonts w:cs="Calibri"/>
         </w:rPr>
         <w:t xml:space="preserve">          </w:t>
       </w:r>
       <w:r>
         <w:rPr>
-          <w:sz w:val="12"/>
-          <w:szCs w:val="12"/>
+          <w:rFonts w:cs="Calibri"/>
         </w:rPr>
         <w:t xml:space="preserve">LO’s Certification on </w:t>
       </w:r>
       <w:r>
         <w:rPr>
-          <w:sz w:val="12"/>
-          <w:szCs w:val="12"/>
+          <w:rFonts w:cs="Calibri"/>
         </w:rPr>
         <w:t xml:space="preserve">Duly Attested List of Tenants, Lessees or Regular Farm Workers </w:t>
       </w:r>
       <w:r>
         <w:rPr>
-          <w:sz w:val="12"/>
-          <w:szCs w:val="12"/>
+          <w:rFonts w:cs="Calibri"/>
         </w:rPr>
         <w:t xml:space="preserve">          </w:t>
       </w:r>
@@ -1257,46 +1186,30 @@
         </w:tabs>
         <w:ind w:left="720"/>
         <w:rPr>
-          <w:sz w:val="12"/>
-          <w:szCs w:val="12"/>
-        </w:rPr>
-      </w:pPr>
-      <w:r>
-        <w:rPr>
-          <w:noProof/>
-          <w:sz w:val="12"/>
-          <w:szCs w:val="12"/>
-          <w:lang w:eastAsia="en-PH"/>
-        </w:rPr>
-        <w:pict w14:anchorId="76C53D49">
-          <v:rect id="_x0000_s1060" style="position:absolute;left:0;text-align:left;margin-left:31.9pt;margin-top:5.75pt;width:14.2pt;height:8.5pt;z-index:251660288"/>
-        </w:pict>
-      </w:r>
-      <w:r>
-        <w:rPr>
-          <w:sz w:val="12"/>
-          <w:szCs w:val="12"/>
+          <w:rFonts w:cs="Calibri"/>
+        </w:rPr>
+      </w:pPr>
+      <w:r>
+        <w:rPr>
+          <w:rFonts w:cs="Calibri"/>
         </w:rPr>
         <w:t xml:space="preserve">          (CARPER LAD Form No. 8)                               </w:t>
       </w:r>
       <w:r>
         <w:rPr>
-          <w:sz w:val="12"/>
-          <w:szCs w:val="12"/>
+          <w:rFonts w:cs="Calibri"/>
         </w:rPr>
         <w:t xml:space="preserve"> </w:t>
       </w:r>
       <w:r>
         <w:rPr>
-          <w:sz w:val="12"/>
-          <w:szCs w:val="12"/>
+          <w:rFonts w:cs="Calibri"/>
         </w:rPr>
         <w:t xml:space="preserve">             </w:t>
       </w:r>
       <w:r>
         <w:rPr>
-          <w:sz w:val="12"/>
-          <w:szCs w:val="12"/>
+          <w:rFonts w:cs="Calibri"/>
         </w:rPr>
         <w:tab/>
       </w:r>
@@ -1309,35 +1222,40 @@
         <w:spacing w:after="100"/>
         <w:ind w:left="720"/>
         <w:rPr>
-          <w:sz w:val="12"/>
-          <w:szCs w:val="12"/>
-        </w:rPr>
-      </w:pPr>
-      <w:r>
-        <w:rPr>
-          <w:sz w:val="12"/>
-          <w:szCs w:val="12"/>
+          <w:rFonts w:cs="Calibri"/>
+        </w:rPr>
+      </w:pPr>
+      <w:r>
+        <w:rPr>
+          <w:rFonts w:cs="Calibri"/>
+          <w:noProof/>
+          <w:lang w:val="en-US"/>
+        </w:rPr>
+        <w:pict w14:anchorId="4A8284A5">
+          <v:rect id="_x0000_s1067" style="position:absolute;left:0;text-align:left;margin-left:36.25pt;margin-top:1.8pt;width:16.25pt;height:10.45pt;z-index:251666432"/>
+        </w:pict>
+      </w:r>
+      <w:r>
+        <w:rPr>
+          <w:rFonts w:cs="Calibri"/>
         </w:rPr>
         <w:t xml:space="preserve">          </w:t>
       </w:r>
       <w:r>
         <w:rPr>
-          <w:sz w:val="12"/>
-          <w:szCs w:val="12"/>
+          <w:rFonts w:cs="Calibri"/>
         </w:rPr>
         <w:t>Acceptance Letter (CARP</w:t>
       </w:r>
       <w:r>
         <w:rPr>
-          <w:sz w:val="12"/>
-          <w:szCs w:val="12"/>
+          <w:rFonts w:cs="Calibri"/>
         </w:rPr>
         <w:t>ER LAD Form No. 20</w:t>
       </w:r>
       <w:r>
         <w:rPr>
-          <w:sz w:val="12"/>
-          <w:szCs w:val="12"/>
+          <w:rFonts w:cs="Calibri"/>
         </w:rPr>
         <w:t>)</w:t>
       </w:r>
@@ -1348,9 +1266,9 @@
         <w:tblLook w:val="01E0" w:firstRow="1" w:lastRow="1" w:firstColumn="1" w:lastColumn="1" w:noHBand="0" w:noVBand="0"/>
       </w:tblPr>
       <w:tblGrid>
-        <w:gridCol w:w="368"/>
-        <w:gridCol w:w="444"/>
-        <w:gridCol w:w="5884"/>
+        <w:gridCol w:w="438"/>
+        <w:gridCol w:w="550"/>
+        <w:gridCol w:w="8580"/>
       </w:tblGrid>
       <w:tr>
         <w:tc>
@@ -1361,8 +1279,7 @@
             <w:pPr>
               <w:jc w:val="left"/>
               <w:rPr>
-                <w:sz w:val="12"/>
-                <w:szCs w:val="12"/>
+                <w:rFonts w:cs="Calibri"/>
               </w:rPr>
             </w:pPr>
           </w:p>
@@ -1374,8 +1291,7 @@
           <w:p>
             <w:pPr>
               <w:rPr>
-                <w:sz w:val="12"/>
-                <w:szCs w:val="12"/>
+                <w:rFonts w:cs="Calibri"/>
               </w:rPr>
             </w:pPr>
           </w:p>
@@ -1387,8 +1303,7 @@
           <w:p>
             <w:pPr>
               <w:rPr>
-                <w:sz w:val="12"/>
-                <w:szCs w:val="12"/>
+                <w:rFonts w:cs="Calibri"/>
               </w:rPr>
             </w:pPr>
           </w:p>
@@ -1398,21 +1313,18 @@
     <w:p>
       <w:pPr>
         <w:rPr>
-          <w:sz w:val="12"/>
-          <w:szCs w:val="12"/>
-        </w:rPr>
-      </w:pPr>
-      <w:r>
-        <w:rPr>
-          <w:sz w:val="12"/>
-          <w:szCs w:val="12"/>
+          <w:rFonts w:cs="Calibri"/>
+        </w:rPr>
+      </w:pPr>
+      <w:r>
+        <w:rPr>
+          <w:rFonts w:cs="Calibri"/>
         </w:rPr>
         <w:t>You are hereby instructed to</w:t>
       </w:r>
       <w:r>
         <w:rPr>
-          <w:sz w:val="12"/>
-          <w:szCs w:val="12"/>
+          <w:rFonts w:cs="Calibri"/>
         </w:rPr>
         <w:t>:</w:t>
       </w:r>
@@ -1420,8 +1332,7 @@
     <w:p>
       <w:pPr>
         <w:rPr>
-          <w:sz w:val="12"/>
-          <w:szCs w:val="12"/>
+          <w:rFonts w:cs="Calibri"/>
         </w:rPr>
       </w:pPr>
     </w:p>
@@ -1432,310 +1343,266 @@
           <w:numId w:val="1"/>
         </w:numPr>
         <w:rPr>
-          <w:sz w:val="12"/>
-          <w:szCs w:val="12"/>
-        </w:rPr>
-      </w:pPr>
-      <w:r>
-        <w:rPr>
-          <w:sz w:val="12"/>
-          <w:szCs w:val="12"/>
+          <w:rFonts w:cs="Calibri"/>
+        </w:rPr>
+      </w:pPr>
+      <w:r>
+        <w:rPr>
+          <w:rFonts w:cs="Calibri"/>
         </w:rPr>
         <w:t>For CA, c</w:t>
       </w:r>
       <w:r>
         <w:rPr>
-          <w:sz w:val="12"/>
-          <w:szCs w:val="12"/>
+          <w:rFonts w:cs="Calibri"/>
         </w:rPr>
         <w:t xml:space="preserve">ause the service to the landowner of </w:t>
       </w:r>
       <w:r>
         <w:rPr>
-          <w:sz w:val="12"/>
-          <w:szCs w:val="12"/>
+          <w:rFonts w:cs="Calibri"/>
         </w:rPr>
         <w:t>e</w:t>
       </w:r>
       <w:r>
         <w:rPr>
-          <w:sz w:val="12"/>
-          <w:szCs w:val="12"/>
+          <w:rFonts w:cs="Calibri"/>
         </w:rPr>
         <w:t xml:space="preserve">ither the NOC or copy of the </w:t>
       </w:r>
       <w:r>
         <w:rPr>
-          <w:sz w:val="12"/>
-          <w:szCs w:val="12"/>
+          <w:rFonts w:cs="Calibri"/>
         </w:rPr>
         <w:t>Directive</w:t>
       </w:r>
       <w:r>
         <w:rPr>
-          <w:sz w:val="12"/>
-          <w:szCs w:val="12"/>
+          <w:rFonts w:cs="Calibri"/>
         </w:rPr>
         <w:t xml:space="preserve"> to MARO</w:t>
       </w:r>
       <w:r>
         <w:rPr>
-          <w:sz w:val="12"/>
-          <w:szCs w:val="12"/>
+          <w:rFonts w:cs="Calibri"/>
         </w:rPr>
         <w:t xml:space="preserve"> to proceed</w:t>
       </w:r>
       <w:r>
         <w:rPr>
-          <w:sz w:val="12"/>
-          <w:szCs w:val="12"/>
+          <w:rFonts w:cs="Calibri"/>
         </w:rPr>
         <w:t xml:space="preserve"> with the acquisition and distribution of </w:t>
       </w:r>
       <w:r>
         <w:rPr>
-          <w:sz w:val="12"/>
-          <w:szCs w:val="12"/>
+          <w:rFonts w:cs="Calibri"/>
         </w:rPr>
         <w:t xml:space="preserve">the </w:t>
       </w:r>
       <w:r>
         <w:rPr>
-          <w:sz w:val="12"/>
-          <w:szCs w:val="12"/>
+          <w:rFonts w:cs="Calibri"/>
         </w:rPr>
         <w:t>subject landholding, as the case may be.</w:t>
       </w:r>
       <w:r>
         <w:rPr>
-          <w:b/>
-          <w:sz w:val="12"/>
-          <w:szCs w:val="12"/>
+          <w:rFonts w:cs="Calibri"/>
+          <w:b/>
         </w:rPr>
         <w:t xml:space="preserve">  </w:t>
       </w:r>
       <w:r>
         <w:rPr>
-          <w:sz w:val="12"/>
-          <w:szCs w:val="12"/>
+          <w:rFonts w:cs="Calibri"/>
         </w:rPr>
         <w:t>T</w:t>
       </w:r>
       <w:r>
         <w:rPr>
-          <w:sz w:val="12"/>
-          <w:szCs w:val="12"/>
+          <w:rFonts w:cs="Calibri"/>
         </w:rPr>
         <w:t>he</w:t>
       </w:r>
       <w:r>
         <w:rPr>
-          <w:sz w:val="12"/>
-          <w:szCs w:val="12"/>
+          <w:rFonts w:cs="Calibri"/>
         </w:rPr>
         <w:t xml:space="preserve"> Notice of Coverage</w:t>
       </w:r>
       <w:r>
         <w:rPr>
-          <w:sz w:val="12"/>
-          <w:szCs w:val="12"/>
+          <w:rFonts w:cs="Calibri"/>
         </w:rPr>
         <w:t xml:space="preserve"> </w:t>
       </w:r>
       <w:r>
         <w:rPr>
-          <w:sz w:val="12"/>
-          <w:szCs w:val="12"/>
+          <w:rFonts w:cs="Calibri"/>
         </w:rPr>
         <w:t xml:space="preserve">(NOC) </w:t>
       </w:r>
       <w:r>
         <w:rPr>
-          <w:sz w:val="12"/>
-          <w:szCs w:val="12"/>
+          <w:rFonts w:cs="Calibri"/>
         </w:rPr>
         <w:t>is to be posted</w:t>
       </w:r>
       <w:r>
         <w:rPr>
-          <w:b/>
-          <w:sz w:val="12"/>
-          <w:szCs w:val="12"/>
+          <w:rFonts w:cs="Calibri"/>
+          <w:b/>
         </w:rPr>
         <w:t xml:space="preserve"> </w:t>
       </w:r>
       <w:r>
         <w:rPr>
-          <w:sz w:val="12"/>
-          <w:szCs w:val="12"/>
+          <w:rFonts w:cs="Calibri"/>
         </w:rPr>
         <w:t xml:space="preserve">for </w:t>
       </w:r>
       <w:r>
         <w:rPr>
-          <w:sz w:val="12"/>
-          <w:szCs w:val="12"/>
+          <w:rFonts w:cs="Calibri"/>
         </w:rPr>
         <w:t>seven (7) days</w:t>
       </w:r>
       <w:r>
         <w:rPr>
-          <w:sz w:val="12"/>
-          <w:szCs w:val="12"/>
+          <w:rFonts w:cs="Calibri"/>
         </w:rPr>
         <w:t xml:space="preserve"> </w:t>
       </w:r>
       <w:r>
         <w:rPr>
-          <w:sz w:val="12"/>
-          <w:szCs w:val="12"/>
+          <w:rFonts w:cs="Calibri"/>
         </w:rPr>
         <w:t xml:space="preserve">in </w:t>
       </w:r>
       <w:r>
         <w:rPr>
-          <w:sz w:val="12"/>
-          <w:szCs w:val="12"/>
+          <w:rFonts w:cs="Calibri"/>
         </w:rPr>
         <w:t>the billboards</w:t>
       </w:r>
       <w:r>
         <w:rPr>
-          <w:sz w:val="12"/>
-          <w:szCs w:val="12"/>
+          <w:rFonts w:cs="Calibri"/>
         </w:rPr>
         <w:t xml:space="preserve"> in the </w:t>
       </w:r>
       <w:r>
         <w:rPr>
-          <w:sz w:val="12"/>
-          <w:szCs w:val="12"/>
+          <w:rFonts w:cs="Calibri"/>
         </w:rPr>
         <w:t>city/</w:t>
       </w:r>
       <w:r>
         <w:rPr>
-          <w:sz w:val="12"/>
-          <w:szCs w:val="12"/>
+          <w:rFonts w:cs="Calibri"/>
         </w:rPr>
         <w:t>municipality/barangay</w:t>
       </w:r>
       <w:r>
         <w:rPr>
-          <w:sz w:val="12"/>
-          <w:szCs w:val="12"/>
+          <w:rFonts w:cs="Calibri"/>
         </w:rPr>
         <w:t xml:space="preserve"> where the landholding is located</w:t>
       </w:r>
       <w:r>
         <w:rPr>
-          <w:sz w:val="12"/>
-          <w:szCs w:val="12"/>
+          <w:rFonts w:cs="Calibri"/>
         </w:rPr>
         <w:t xml:space="preserve">. Simultaneously, </w:t>
       </w:r>
       <w:r>
         <w:rPr>
-          <w:sz w:val="12"/>
-          <w:szCs w:val="12"/>
+          <w:rFonts w:cs="Calibri"/>
         </w:rPr>
         <w:t xml:space="preserve">post a copy of the same printed in a 2x3 tarpaulin on the </w:t>
       </w:r>
       <w:r>
         <w:rPr>
-          <w:sz w:val="12"/>
-          <w:szCs w:val="12"/>
+          <w:rFonts w:cs="Calibri"/>
         </w:rPr>
         <w:t>premises of the landholding covered. Certificate</w:t>
       </w:r>
       <w:r>
         <w:rPr>
-          <w:sz w:val="12"/>
-          <w:szCs w:val="12"/>
+          <w:rFonts w:cs="Calibri"/>
         </w:rPr>
         <w:t>s</w:t>
       </w:r>
       <w:r>
         <w:rPr>
-          <w:sz w:val="12"/>
-          <w:szCs w:val="12"/>
+          <w:rFonts w:cs="Calibri"/>
         </w:rPr>
         <w:t xml:space="preserve"> of Posting Compliance</w:t>
       </w:r>
       <w:r>
         <w:rPr>
-          <w:sz w:val="12"/>
-          <w:szCs w:val="12"/>
+          <w:rFonts w:cs="Calibri"/>
         </w:rPr>
         <w:t xml:space="preserve"> (CARP</w:t>
       </w:r>
       <w:r>
         <w:rPr>
-          <w:sz w:val="12"/>
-          <w:szCs w:val="12"/>
+          <w:rFonts w:cs="Calibri"/>
         </w:rPr>
         <w:t xml:space="preserve">ER </w:t>
       </w:r>
       <w:r>
         <w:rPr>
-          <w:sz w:val="12"/>
-          <w:szCs w:val="12"/>
+          <w:rFonts w:cs="Calibri"/>
         </w:rPr>
         <w:t>LAD Form No.</w:t>
       </w:r>
       <w:r>
         <w:rPr>
-          <w:sz w:val="12"/>
-          <w:szCs w:val="12"/>
+          <w:rFonts w:cs="Calibri"/>
         </w:rPr>
         <w:t xml:space="preserve"> </w:t>
       </w:r>
       <w:r>
         <w:rPr>
-          <w:sz w:val="12"/>
-          <w:szCs w:val="12"/>
+          <w:rFonts w:cs="Calibri"/>
         </w:rPr>
         <w:t>1</w:t>
       </w:r>
       <w:r>
         <w:rPr>
-          <w:sz w:val="12"/>
-          <w:szCs w:val="12"/>
+          <w:rFonts w:cs="Calibri"/>
         </w:rPr>
         <w:t>7)</w:t>
       </w:r>
       <w:r>
         <w:rPr>
-          <w:sz w:val="12"/>
-          <w:szCs w:val="12"/>
+          <w:rFonts w:cs="Calibri"/>
         </w:rPr>
         <w:t xml:space="preserve"> from proper authorities</w:t>
       </w:r>
       <w:r>
         <w:rPr>
-          <w:sz w:val="12"/>
-          <w:szCs w:val="12"/>
+          <w:rFonts w:cs="Calibri"/>
         </w:rPr>
         <w:t xml:space="preserve"> </w:t>
       </w:r>
       <w:r>
         <w:rPr>
-          <w:sz w:val="12"/>
-          <w:szCs w:val="12"/>
+          <w:rFonts w:cs="Calibri"/>
         </w:rPr>
         <w:t xml:space="preserve">shall be </w:t>
       </w:r>
       <w:r>
         <w:rPr>
-          <w:sz w:val="12"/>
-          <w:szCs w:val="12"/>
+          <w:rFonts w:cs="Calibri"/>
         </w:rPr>
         <w:t>obtained thereafter</w:t>
       </w:r>
       <w:r>
         <w:rPr>
-          <w:sz w:val="12"/>
-          <w:szCs w:val="12"/>
+          <w:rFonts w:cs="Calibri"/>
         </w:rPr>
         <w:t>.</w:t>
       </w:r>
@@ -1744,8 +1611,7 @@
       <w:pPr>
         <w:ind w:left="720"/>
         <w:rPr>
-          <w:sz w:val="12"/>
-          <w:szCs w:val="12"/>
+          <w:rFonts w:cs="Calibri"/>
         </w:rPr>
       </w:pPr>
     </w:p>
@@ -1756,14 +1622,12 @@
           <w:numId w:val="1"/>
         </w:numPr>
         <w:rPr>
-          <w:sz w:val="12"/>
-          <w:szCs w:val="12"/>
-        </w:rPr>
-      </w:pPr>
-      <w:r>
-        <w:rPr>
-          <w:sz w:val="12"/>
-          <w:szCs w:val="12"/>
+          <w:rFonts w:cs="Calibri"/>
+        </w:rPr>
+      </w:pPr>
+      <w:r>
+        <w:rPr>
+          <w:rFonts w:cs="Calibri"/>
         </w:rPr>
         <w:t>For VOS, Cause the service in the same manner as the NOC as provided by Section 16 &amp; 18 of Administrative Order No. 7, Series of 2011.</w:t>
       </w:r>
@@ -1772,8 +1636,7 @@
       <w:pPr>
         <w:pStyle w:val="ListParagraph"/>
         <w:rPr>
-          <w:sz w:val="12"/>
-          <w:szCs w:val="12"/>
+          <w:rFonts w:cs="Calibri"/>
         </w:rPr>
       </w:pPr>
     </w:p>
@@ -1781,33 +1644,23 @@
       <w:pPr>
         <w:ind w:left="720"/>
         <w:rPr>
-          <w:sz w:val="12"/>
-          <w:szCs w:val="12"/>
-        </w:rPr>
-      </w:pPr>
-      <w:r>
-        <w:rPr>
-          <w:sz w:val="12"/>
-          <w:szCs w:val="12"/>
-        </w:rPr>
-        <w:t xml:space="preserve">Secure latest </w:t>
-      </w:r>
-      <w:r>
-        <w:rPr>
-          <w:rFonts w:cs="Calibri"/>
-          <w:sz w:val="12"/>
-          <w:szCs w:val="12"/>
-        </w:rPr>
-        <w:t>BIR-filed Audited Financial Statement supported by accounting records which shall be   submitted by the LO fifteen (15) days prior to the date of field investigation (FI).</w:t>
+          <w:rFonts w:cs="Calibri"/>
+        </w:rPr>
+      </w:pPr>
+      <w:r>
+        <w:rPr>
+          <w:rFonts w:cs="Calibri"/>
+        </w:rPr>
+        <w:lastRenderedPageBreak/>
+        <w:t>Secure latest BIR-filed Audited Financial Statement supported by accounting records which shall be   submitted by the LO fifteen (15) days prior to the date of field investigation (FI).</w:t>
       </w:r>
     </w:p>
     <w:p>
       <w:pPr>
         <w:ind w:left="720"/>
         <w:rPr>
+          <w:rFonts w:cs="Calibri"/>
           <w:color w:val="FF0000"/>
-          <w:sz w:val="12"/>
-          <w:szCs w:val="12"/>
         </w:rPr>
       </w:pPr>
     </w:p>
@@ -1818,28 +1671,24 @@
           <w:numId w:val="1"/>
         </w:numPr>
         <w:rPr>
-          <w:sz w:val="12"/>
-          <w:szCs w:val="12"/>
-        </w:rPr>
-      </w:pPr>
-      <w:r>
-        <w:rPr>
-          <w:sz w:val="12"/>
-          <w:szCs w:val="12"/>
+          <w:rFonts w:cs="Calibri"/>
+        </w:rPr>
+      </w:pPr>
+      <w:r>
+        <w:rPr>
+          <w:rFonts w:cs="Calibri"/>
         </w:rPr>
         <w:t>Conduct Pre-OCI to update Land Status and Land Use and determine the existence of at least three monume</w:t>
       </w:r>
       <w:r>
         <w:rPr>
-          <w:sz w:val="12"/>
-          <w:szCs w:val="12"/>
+          <w:rFonts w:cs="Calibri"/>
         </w:rPr>
         <w:t>nts or natural boundary markers</w:t>
       </w:r>
       <w:r>
         <w:rPr>
-          <w:sz w:val="12"/>
-          <w:szCs w:val="12"/>
+          <w:rFonts w:cs="Calibri"/>
         </w:rPr>
         <w:t>, whenever necessary.</w:t>
       </w:r>
@@ -1847,22 +1696,19 @@
     <w:p>
       <w:pPr>
         <w:rPr>
-          <w:sz w:val="12"/>
-          <w:szCs w:val="12"/>
-        </w:rPr>
-      </w:pPr>
-    </w:p>
-    <w:p>
-      <w:pPr>
-        <w:rPr>
-          <w:sz w:val="12"/>
-          <w:szCs w:val="12"/>
-        </w:rPr>
-      </w:pPr>
-      <w:r>
-        <w:rPr>
-          <w:sz w:val="12"/>
-          <w:szCs w:val="12"/>
+          <w:rFonts w:cs="Calibri"/>
+        </w:rPr>
+      </w:pPr>
+    </w:p>
+    <w:p>
+      <w:pPr>
+        <w:rPr>
+          <w:rFonts w:cs="Calibri"/>
+        </w:rPr>
+      </w:pPr>
+      <w:r>
+        <w:rPr>
+          <w:rFonts w:cs="Calibri"/>
         </w:rPr>
         <w:t>For compliance.</w:t>
       </w:r>
@@ -1870,55 +1716,67 @@
     <w:p>
       <w:pPr>
         <w:rPr>
-          <w:sz w:val="12"/>
-          <w:szCs w:val="12"/>
-        </w:rPr>
-      </w:pPr>
-    </w:p>
-    <w:p>
-      <w:pPr>
-        <w:rPr>
+          <w:rFonts w:cs="Calibri"/>
+        </w:rPr>
+      </w:pPr>
+    </w:p>
+    <w:p>
+      <w:pPr>
+        <w:rPr>
+          <w:rFonts w:cs="Calibri"/>
           <w:b/>
           <w:bCs/>
-          <w:sz w:val="12"/>
-          <w:szCs w:val="12"/>
-        </w:rPr>
-      </w:pPr>
-      <w:r>
-        <w:rPr>
-          <w:b/>
+        </w:rPr>
+      </w:pPr>
+      <w:r>
+        <w:rPr>
+          <w:rFonts w:cs="Calibri"/>
           <w:bCs/>
-          <w:sz w:val="12"/>
-          <w:szCs w:val="12"/>
+          <w:noProof/>
+        </w:rPr>
+        <w:pict w14:anchorId="3461F01D">
+          <v:shape id="_x0000_s1062" type="#_x0000_t32" style="position:absolute;left:0;text-align:left;margin-left:1.1pt;margin-top:13.7pt;width:159.3pt;height:0;z-index:251662336" o:connectortype="straight"/>
+        </w:pict>
+      </w:r>
+      <w:r>
+        <w:rPr>
+          <w:rFonts w:cs="Calibri"/>
+          <w:b/>
+          <w:bCs/>
         </w:rPr>
         <w:t xml:space="preserve">        </w:t>
       </w:r>
       <w:r>
         <w:rPr>
+          <w:rFonts w:cs="Calibri"/>
           <w:b/>
           <w:bCs/>
-          <w:sz w:val="12"/>
-          <w:szCs w:val="12"/>
+        </w:rPr>
+        <w:t xml:space="preserve"> </w:t>
+      </w:r>
+      <w:r>
+        <w:rPr>
+          <w:rFonts w:cs="Calibri"/>
+          <w:b/>
+          <w:bCs/>
         </w:rPr>
         <w:t>${</w:t>
       </w:r>
       <w:proofErr w:type="spellStart"/>
       <w:r>
         <w:rPr>
+          <w:rFonts w:cs="Calibri"/>
           <w:b/>
           <w:bCs/>
-          <w:sz w:val="12"/>
-          <w:szCs w:val="12"/>
         </w:rPr>
         <w:t>paro</w:t>
       </w:r>
       <w:proofErr w:type="spellEnd"/>
       <w:r>
         <w:rPr>
+          <w:rFonts w:cs="Calibri"/>
           <w:b/>
           <w:bCs/>
-          <w:sz w:val="12"/>
-          <w:szCs w:val="12"/>
         </w:rPr>
         <w:t>}</w:t>
       </w:r>
@@ -1926,24 +1784,21 @@
     <w:p>
       <w:pPr>
         <w:rPr>
+          <w:rFonts w:cs="Calibri"/>
           <w:bCs/>
-          <w:sz w:val="12"/>
-          <w:szCs w:val="12"/>
-        </w:rPr>
-      </w:pPr>
-      <w:r>
-        <w:rPr>
+        </w:rPr>
+      </w:pPr>
+      <w:r>
+        <w:rPr>
+          <w:rFonts w:cs="Calibri"/>
           <w:bCs/>
-          <w:sz w:val="12"/>
-          <w:szCs w:val="12"/>
         </w:rPr>
         <w:t>Provincial Agrarian Reform Officer</w:t>
       </w:r>
       <w:r>
         <w:rPr>
+          <w:rFonts w:cs="Calibri"/>
           <w:bCs/>
-          <w:sz w:val="12"/>
-          <w:szCs w:val="12"/>
         </w:rPr>
         <w:t xml:space="preserve"> II</w:t>
       </w:r>
@@ -1951,22 +1806,19 @@
     <w:p>
       <w:pPr>
         <w:rPr>
-          <w:sz w:val="12"/>
-          <w:szCs w:val="12"/>
-        </w:rPr>
-      </w:pPr>
-    </w:p>
-    <w:p>
-      <w:pPr>
-        <w:rPr>
-          <w:sz w:val="12"/>
-          <w:szCs w:val="12"/>
-        </w:rPr>
-      </w:pPr>
-      <w:r>
-        <w:rPr>
-          <w:sz w:val="12"/>
-          <w:szCs w:val="12"/>
+          <w:rFonts w:cs="Calibri"/>
+        </w:rPr>
+      </w:pPr>
+    </w:p>
+    <w:p>
+      <w:pPr>
+        <w:rPr>
+          <w:rFonts w:cs="Calibri"/>
+        </w:rPr>
+      </w:pPr>
+      <w:r>
+        <w:rPr>
+          <w:rFonts w:cs="Calibri"/>
         </w:rPr>
         <w:t>Copy Distribution:</w:t>
       </w:r>
@@ -1975,152 +1827,132 @@
       <w:pPr>
         <w:ind w:firstLine="440"/>
         <w:rPr>
-          <w:sz w:val="12"/>
-          <w:szCs w:val="12"/>
-        </w:rPr>
-      </w:pPr>
-      <w:r>
-        <w:rPr>
-          <w:sz w:val="12"/>
-          <w:szCs w:val="12"/>
+          <w:rFonts w:cs="Calibri"/>
+        </w:rPr>
+      </w:pPr>
+      <w:r>
+        <w:rPr>
+          <w:rFonts w:cs="Calibri"/>
         </w:rPr>
         <w:t xml:space="preserve">Original        </w:t>
       </w:r>
       <w:r>
         <w:rPr>
-          <w:sz w:val="12"/>
-          <w:szCs w:val="12"/>
-        </w:rPr>
-        <w:t xml:space="preserve">-        </w:t>
-      </w:r>
-      <w:r>
-        <w:rPr>
-          <w:sz w:val="12"/>
-          <w:szCs w:val="12"/>
+          <w:rFonts w:cs="Calibri"/>
+        </w:rPr>
+        <w:t xml:space="preserve">  </w:t>
+      </w:r>
+      <w:r>
+        <w:rPr>
+          <w:rFonts w:cs="Calibri"/>
+        </w:rPr>
+        <w:t xml:space="preserve">-       </w:t>
+      </w:r>
+      <w:r>
+        <w:rPr>
+          <w:rFonts w:cs="Calibri"/>
         </w:rPr>
         <w:t>CF</w:t>
       </w:r>
       <w:r>
         <w:rPr>
-          <w:sz w:val="12"/>
-          <w:szCs w:val="12"/>
+          <w:rFonts w:cs="Calibri"/>
+        </w:rPr>
+        <w:t xml:space="preserve">                </w:t>
+      </w:r>
+    </w:p>
+    <w:p>
+      <w:pPr>
+        <w:ind w:firstLine="440"/>
+        <w:rPr>
+          <w:rFonts w:cs="Calibri"/>
+        </w:rPr>
+      </w:pPr>
+      <w:r>
+        <w:rPr>
+          <w:rFonts w:cs="Calibri"/>
+        </w:rPr>
+        <w:t xml:space="preserve">Duplicate     </w:t>
+      </w:r>
+      <w:r>
+        <w:rPr>
+          <w:rFonts w:cs="Calibri"/>
+        </w:rPr>
+        <w:t xml:space="preserve">  </w:t>
+      </w:r>
+      <w:r>
+        <w:rPr>
+          <w:rFonts w:cs="Calibri"/>
+        </w:rPr>
+        <w:t xml:space="preserve">-       </w:t>
+      </w:r>
+      <w:r>
+        <w:rPr>
+          <w:rFonts w:cs="Calibri"/>
+        </w:rPr>
+        <w:t>D</w:t>
+      </w:r>
+      <w:r>
+        <w:rPr>
+          <w:rFonts w:cs="Calibri"/>
+        </w:rPr>
+        <w:t>AR</w:t>
+      </w:r>
+      <w:r>
+        <w:rPr>
+          <w:rFonts w:cs="Calibri"/>
+        </w:rPr>
+        <w:t>PO</w:t>
+      </w:r>
+      <w:r>
+        <w:rPr>
+          <w:rFonts w:cs="Calibri"/>
+        </w:rPr>
+        <w:t xml:space="preserve">                 </w:t>
+      </w:r>
+      <w:r>
+        <w:rPr>
+          <w:rFonts w:cs="Calibri"/>
         </w:rPr>
         <w:t xml:space="preserve"> </w:t>
       </w:r>
-      <w:r>
-        <w:rPr>
-          <w:sz w:val="12"/>
-          <w:szCs w:val="12"/>
-        </w:rPr>
-        <w:t xml:space="preserve">               </w:t>
-      </w:r>
     </w:p>
     <w:p>
       <w:pPr>
         <w:ind w:firstLine="440"/>
         <w:rPr>
-          <w:sz w:val="12"/>
-          <w:szCs w:val="12"/>
-        </w:rPr>
-      </w:pPr>
-      <w:r>
-        <w:rPr>
-          <w:sz w:val="12"/>
-          <w:szCs w:val="12"/>
-        </w:rPr>
-        <w:t xml:space="preserve"> Duplicate     </w:t>
-      </w:r>
-      <w:r>
-        <w:rPr>
-          <w:sz w:val="12"/>
-          <w:szCs w:val="12"/>
-        </w:rPr>
-        <w:t xml:space="preserve">-        </w:t>
-      </w:r>
-      <w:r>
-        <w:rPr>
-          <w:sz w:val="12"/>
-          <w:szCs w:val="12"/>
-        </w:rPr>
-        <w:t>D</w:t>
-      </w:r>
-      <w:r>
-        <w:rPr>
-          <w:sz w:val="12"/>
-          <w:szCs w:val="12"/>
-        </w:rPr>
-        <w:t>AR</w:t>
-      </w:r>
-      <w:r>
-        <w:rPr>
-          <w:sz w:val="12"/>
-          <w:szCs w:val="12"/>
-        </w:rPr>
-        <w:t>PO</w:t>
-      </w:r>
-      <w:r>
-        <w:rPr>
-          <w:sz w:val="12"/>
-          <w:szCs w:val="12"/>
-        </w:rPr>
-        <w:t xml:space="preserve">                 </w:t>
-      </w:r>
-      <w:r>
-        <w:rPr>
-          <w:sz w:val="12"/>
-          <w:szCs w:val="12"/>
-        </w:rPr>
-        <w:t xml:space="preserve"> </w:t>
-      </w:r>
-    </w:p>
-    <w:p>
-      <w:pPr>
-        <w:ind w:firstLine="440"/>
-        <w:rPr>
-          <w:sz w:val="12"/>
-          <w:szCs w:val="12"/>
-        </w:rPr>
-      </w:pPr>
-      <w:r>
-        <w:rPr>
-          <w:sz w:val="12"/>
-          <w:szCs w:val="12"/>
+          <w:rFonts w:cs="Calibri"/>
+        </w:rPr>
+      </w:pPr>
+      <w:r>
+        <w:rPr>
+          <w:rFonts w:cs="Calibri"/>
         </w:rPr>
         <w:t>Tri</w:t>
       </w:r>
       <w:r>
         <w:rPr>
-          <w:sz w:val="12"/>
-          <w:szCs w:val="12"/>
+          <w:rFonts w:cs="Calibri"/>
         </w:rPr>
         <w:t xml:space="preserve">plicate       </w:t>
       </w:r>
       <w:r>
         <w:rPr>
-          <w:sz w:val="12"/>
-          <w:szCs w:val="12"/>
-        </w:rPr>
-        <w:t xml:space="preserve">-       </w:t>
-      </w:r>
-      <w:r>
-        <w:rPr>
-          <w:sz w:val="12"/>
-          <w:szCs w:val="12"/>
-        </w:rPr>
-        <w:t>DAR</w:t>
-      </w:r>
-      <w:r>
-        <w:rPr>
-          <w:sz w:val="12"/>
-          <w:szCs w:val="12"/>
+          <w:rFonts w:cs="Calibri"/>
+        </w:rPr>
+        <w:t>-       DAR</w:t>
+      </w:r>
+      <w:r>
+        <w:rPr>
+          <w:rFonts w:cs="Calibri"/>
         </w:rPr>
         <w:t>MO</w:t>
       </w:r>
     </w:p>
     <w:sectPr>
       <w:headerReference w:type="default" r:id="rId8"/>
-      <w:pgSz w:w="8640" w:h="12960" w:code="9"/>
-      <w:pgMar w:top="1080" w:right="1080" w:bottom="1080" w:left="1080" w:header="720" w:footer="360" w:gutter="0"/>
+      <w:pgSz w:w="12240" w:h="20160" w:code="5"/>
+      <w:pgMar w:top="1418" w:right="1304" w:bottom="2722" w:left="1418" w:header="720" w:footer="360" w:gutter="0"/>
       <w:cols w:space="720"/>
       <w:docGrid w:linePitch="360"/>
     </w:sectPr>

--- a/public/Form-template/FormNo.11.docx
+++ b/public/Form-template/FormNo.11.docx
@@ -752,7 +752,14 @@
         <w:rPr>
           <w:rFonts w:cs="Calibri"/>
         </w:rPr>
-        <w:t xml:space="preserve"> attached </w:t>
+        <w:t xml:space="preserve"> </w:t>
+      </w:r>
+      <w:proofErr w:type="gramStart"/>
+      <w:r>
+        <w:rPr>
+          <w:rFonts w:cs="Calibri"/>
+        </w:rPr>
+        <w:t xml:space="preserve">attached </w:t>
       </w:r>
       <w:r>
         <w:rPr>
@@ -760,6 +767,7 @@
         </w:rPr>
         <w:t xml:space="preserve"> :</w:t>
       </w:r>
+      <w:proofErr w:type="gramEnd"/>
     </w:p>
     <w:p>
       <w:pPr>
@@ -1520,7 +1528,14 @@
         <w:rPr>
           <w:rFonts w:cs="Calibri"/>
         </w:rPr>
-        <w:t xml:space="preserve">post a copy of the same printed in a 2x3 tarpaulin on the </w:t>
+        <w:t xml:space="preserve">post a copy of the </w:t>
+      </w:r>
+      <w:r>
+        <w:rPr>
+          <w:rFonts w:cs="Calibri"/>
+        </w:rPr>
+        <w:lastRenderedPageBreak/>
+        <w:t xml:space="preserve">same printed in a 2x3 tarpaulin on the </w:t>
       </w:r>
       <w:r>
         <w:rPr>
@@ -1651,7 +1666,6 @@
         <w:rPr>
           <w:rFonts w:cs="Calibri"/>
         </w:rPr>
-        <w:lastRenderedPageBreak/>
         <w:t>Secure latest BIR-filed Audited Financial Statement supported by accounting records which shall be   submitted by the LO fifteen (15) days prior to the date of field investigation (FI).</w:t>
       </w:r>
     </w:p>
@@ -1951,7 +1965,7 @@
     </w:p>
     <w:sectPr>
       <w:headerReference w:type="default" r:id="rId8"/>
-      <w:pgSz w:w="12240" w:h="20160" w:code="5"/>
+      <w:pgSz w:w="12240" w:h="18720" w:code="126"/>
       <w:pgMar w:top="1418" w:right="1304" w:bottom="2722" w:left="1418" w:header="720" w:footer="360" w:gutter="0"/>
       <w:cols w:space="720"/>
       <w:docGrid w:linePitch="360"/>

--- a/public/Form-template/FormNo.11.docx
+++ b/public/Form-template/FormNo.11.docx
@@ -1528,14 +1528,7 @@
         <w:rPr>
           <w:rFonts w:cs="Calibri"/>
         </w:rPr>
-        <w:t xml:space="preserve">post a copy of the </w:t>
-      </w:r>
-      <w:r>
-        <w:rPr>
-          <w:rFonts w:cs="Calibri"/>
-        </w:rPr>
-        <w:lastRenderedPageBreak/>
-        <w:t xml:space="preserve">same printed in a 2x3 tarpaulin on the </w:t>
+        <w:t xml:space="preserve">post a copy of the same printed in a 2x3 tarpaulin on the </w:t>
       </w:r>
       <w:r>
         <w:rPr>
@@ -1966,7 +1959,7 @@
     <w:sectPr>
       <w:headerReference w:type="default" r:id="rId8"/>
       <w:pgSz w:w="12240" w:h="18720" w:code="126"/>
-      <w:pgMar w:top="1418" w:right="1304" w:bottom="2722" w:left="1418" w:header="720" w:footer="360" w:gutter="0"/>
+      <w:pgMar w:top="1440" w:right="1440" w:bottom="1440" w:left="1440" w:header="720" w:footer="360" w:gutter="0"/>
       <w:cols w:space="720"/>
       <w:docGrid w:linePitch="360"/>
     </w:sectPr>

--- a/public/Form-template/FormNo.11.docx
+++ b/public/Form-template/FormNo.11.docx
@@ -759,13 +759,19 @@
         <w:rPr>
           <w:rFonts w:cs="Calibri"/>
         </w:rPr>
-        <w:t xml:space="preserve">attached </w:t>
-      </w:r>
-      <w:r>
-        <w:rPr>
-          <w:rFonts w:cs="Calibri"/>
-        </w:rPr>
-        <w:t xml:space="preserve"> :</w:t>
+        <w:t>attached</w:t>
+      </w:r>
+      <w:r>
+        <w:rPr>
+          <w:rFonts w:cs="Calibri"/>
+        </w:rPr>
+        <w:t xml:space="preserve"> </w:t>
+      </w:r>
+      <w:r>
+        <w:rPr>
+          <w:rFonts w:cs="Calibri"/>
+        </w:rPr>
+        <w:t>:</w:t>
       </w:r>
       <w:proofErr w:type="gramEnd"/>
     </w:p>
@@ -1731,6 +1737,13 @@
       <w:pPr>
         <w:rPr>
           <w:rFonts w:cs="Calibri"/>
+        </w:rPr>
+      </w:pPr>
+    </w:p>
+    <w:p>
+      <w:pPr>
+        <w:rPr>
+          <w:rFonts w:cs="Calibri"/>
           <w:b/>
           <w:bCs/>
         </w:rPr>
@@ -1823,9 +1836,27 @@
           <w:rFonts w:cs="Calibri"/>
         </w:rPr>
       </w:pPr>
-      <w:r>
-        <w:rPr>
-          <w:rFonts w:cs="Calibri"/>
+    </w:p>
+    <w:p>
+      <w:pPr>
+        <w:rPr>
+          <w:rFonts w:cs="Calibri"/>
+        </w:rPr>
+      </w:pPr>
+    </w:p>
+    <w:p>
+      <w:pPr>
+        <w:rPr>
+          <w:rFonts w:cs="Calibri"/>
+          <w:sz w:val="16"/>
+          <w:szCs w:val="16"/>
+        </w:rPr>
+      </w:pPr>
+      <w:r>
+        <w:rPr>
+          <w:rFonts w:cs="Calibri"/>
+          <w:sz w:val="16"/>
+          <w:szCs w:val="16"/>
         </w:rPr>
         <w:t>Copy Distribution:</w:t>
       </w:r>
@@ -1835,35 +1866,47 @@
         <w:ind w:firstLine="440"/>
         <w:rPr>
           <w:rFonts w:cs="Calibri"/>
-        </w:rPr>
-      </w:pPr>
-      <w:r>
-        <w:rPr>
-          <w:rFonts w:cs="Calibri"/>
+          <w:sz w:val="16"/>
+          <w:szCs w:val="16"/>
+        </w:rPr>
+      </w:pPr>
+      <w:r>
+        <w:rPr>
+          <w:rFonts w:cs="Calibri"/>
+          <w:sz w:val="16"/>
+          <w:szCs w:val="16"/>
         </w:rPr>
         <w:t xml:space="preserve">Original        </w:t>
       </w:r>
       <w:r>
         <w:rPr>
           <w:rFonts w:cs="Calibri"/>
+          <w:sz w:val="16"/>
+          <w:szCs w:val="16"/>
         </w:rPr>
         <w:t xml:space="preserve">  </w:t>
       </w:r>
       <w:r>
         <w:rPr>
           <w:rFonts w:cs="Calibri"/>
+          <w:sz w:val="16"/>
+          <w:szCs w:val="16"/>
         </w:rPr>
         <w:t xml:space="preserve">-       </w:t>
       </w:r>
       <w:r>
         <w:rPr>
           <w:rFonts w:cs="Calibri"/>
+          <w:sz w:val="16"/>
+          <w:szCs w:val="16"/>
         </w:rPr>
         <w:t>CF</w:t>
       </w:r>
       <w:r>
         <w:rPr>
           <w:rFonts w:cs="Calibri"/>
+          <w:sz w:val="16"/>
+          <w:szCs w:val="16"/>
         </w:rPr>
         <w:t xml:space="preserve">                </w:t>
       </w:r>
@@ -1873,53 +1916,71 @@
         <w:ind w:firstLine="440"/>
         <w:rPr>
           <w:rFonts w:cs="Calibri"/>
-        </w:rPr>
-      </w:pPr>
-      <w:r>
-        <w:rPr>
-          <w:rFonts w:cs="Calibri"/>
+          <w:sz w:val="16"/>
+          <w:szCs w:val="16"/>
+        </w:rPr>
+      </w:pPr>
+      <w:r>
+        <w:rPr>
+          <w:rFonts w:cs="Calibri"/>
+          <w:sz w:val="16"/>
+          <w:szCs w:val="16"/>
         </w:rPr>
         <w:t xml:space="preserve">Duplicate     </w:t>
       </w:r>
       <w:r>
         <w:rPr>
           <w:rFonts w:cs="Calibri"/>
+          <w:sz w:val="16"/>
+          <w:szCs w:val="16"/>
         </w:rPr>
         <w:t xml:space="preserve">  </w:t>
       </w:r>
       <w:r>
         <w:rPr>
           <w:rFonts w:cs="Calibri"/>
+          <w:sz w:val="16"/>
+          <w:szCs w:val="16"/>
         </w:rPr>
         <w:t xml:space="preserve">-       </w:t>
       </w:r>
       <w:r>
         <w:rPr>
           <w:rFonts w:cs="Calibri"/>
+          <w:sz w:val="16"/>
+          <w:szCs w:val="16"/>
         </w:rPr>
         <w:t>D</w:t>
       </w:r>
       <w:r>
         <w:rPr>
           <w:rFonts w:cs="Calibri"/>
+          <w:sz w:val="16"/>
+          <w:szCs w:val="16"/>
         </w:rPr>
         <w:t>AR</w:t>
       </w:r>
       <w:r>
         <w:rPr>
           <w:rFonts w:cs="Calibri"/>
+          <w:sz w:val="16"/>
+          <w:szCs w:val="16"/>
         </w:rPr>
         <w:t>PO</w:t>
       </w:r>
       <w:r>
         <w:rPr>
           <w:rFonts w:cs="Calibri"/>
+          <w:sz w:val="16"/>
+          <w:szCs w:val="16"/>
         </w:rPr>
         <w:t xml:space="preserve">                 </w:t>
       </w:r>
       <w:r>
         <w:rPr>
           <w:rFonts w:cs="Calibri"/>
+          <w:sz w:val="16"/>
+          <w:szCs w:val="16"/>
         </w:rPr>
         <w:t xml:space="preserve"> </w:t>
       </w:r>
@@ -1929,29 +1990,39 @@
         <w:ind w:firstLine="440"/>
         <w:rPr>
           <w:rFonts w:cs="Calibri"/>
-        </w:rPr>
-      </w:pPr>
-      <w:r>
-        <w:rPr>
-          <w:rFonts w:cs="Calibri"/>
+          <w:sz w:val="16"/>
+          <w:szCs w:val="16"/>
+        </w:rPr>
+      </w:pPr>
+      <w:r>
+        <w:rPr>
+          <w:rFonts w:cs="Calibri"/>
+          <w:sz w:val="16"/>
+          <w:szCs w:val="16"/>
         </w:rPr>
         <w:t>Tri</w:t>
       </w:r>
       <w:r>
         <w:rPr>
           <w:rFonts w:cs="Calibri"/>
+          <w:sz w:val="16"/>
+          <w:szCs w:val="16"/>
         </w:rPr>
         <w:t xml:space="preserve">plicate       </w:t>
       </w:r>
       <w:r>
         <w:rPr>
           <w:rFonts w:cs="Calibri"/>
+          <w:sz w:val="16"/>
+          <w:szCs w:val="16"/>
         </w:rPr>
         <w:t>-       DAR</w:t>
       </w:r>
       <w:r>
         <w:rPr>
           <w:rFonts w:cs="Calibri"/>
+          <w:sz w:val="16"/>
+          <w:szCs w:val="16"/>
         </w:rPr>
         <w:t>MO</w:t>
       </w:r>
